--- a/Python Notes.docx
+++ b/Python Notes.docx
@@ -37,26 +37,74 @@
           <w:numId w:val="0"/>
         </w:numPr>
         <w:ind w:left="432" w:hanging="432"/>
-      </w:pPr>
-      <w:r>
+        <w:rPr>
+          <w:sz w:val="24"/>
+          <w:szCs w:val="24"/>
+        </w:rPr>
+      </w:pPr>
+      <w:r>
+        <w:rPr>
+          <w:sz w:val="24"/>
+          <w:szCs w:val="24"/>
+        </w:rPr>
         <w:tab/>
+      </w:r>
+      <w:r>
+        <w:rPr>
+          <w:sz w:val="24"/>
+          <w:szCs w:val="24"/>
+        </w:rPr>
         <w:t>While working as a developer, you’ll find yourself</w:t>
       </w:r>
       <w:r>
+        <w:rPr>
+          <w:sz w:val="24"/>
+          <w:szCs w:val="24"/>
+        </w:rPr>
         <w:t xml:space="preserve"> </w:t>
       </w:r>
       <w:r>
-        <w:t>wanting to use some functionality that is not included in your language’s</w:t>
-      </w:r>
-      <w:r>
+        <w:rPr>
+          <w:sz w:val="24"/>
+          <w:szCs w:val="24"/>
+        </w:rPr>
+        <w:t>wanting to use</w:t>
+      </w:r>
+      <w:r>
+        <w:rPr>
+          <w:sz w:val="24"/>
+          <w:szCs w:val="24"/>
+        </w:rPr>
+        <w:t xml:space="preserve"> some functionality that is not </w:t>
+      </w:r>
+      <w:r>
+        <w:rPr>
+          <w:sz w:val="24"/>
+          <w:szCs w:val="24"/>
+        </w:rPr>
+        <w:t>included in your language’s</w:t>
+      </w:r>
+      <w:r>
+        <w:rPr>
+          <w:sz w:val="24"/>
+          <w:szCs w:val="24"/>
+        </w:rPr>
         <w:t xml:space="preserve"> standard library. For example, in a standard .</w:t>
       </w:r>
       <w:proofErr w:type="spellStart"/>
       <w:r>
+        <w:rPr>
+          <w:sz w:val="24"/>
+          <w:szCs w:val="24"/>
+        </w:rPr>
         <w:t>py</w:t>
       </w:r>
       <w:proofErr w:type="spellEnd"/>
       <w:r>
+        <w:rPr>
+          <w:sz w:val="24"/>
+          <w:szCs w:val="24"/>
+        </w:rPr>
         <w:t xml:space="preserve"> file or document you will only be able to work with the standard library tools packaged with the language. </w:t>
       </w:r>
     </w:p>
@@ -68,17 +116,33 @@
           <w:numId w:val="0"/>
         </w:numPr>
         <w:ind w:left="432" w:hanging="432"/>
-      </w:pPr>
-      <w:r>
+        <w:rPr>
+          <w:sz w:val="24"/>
+          <w:szCs w:val="24"/>
+        </w:rPr>
+      </w:pPr>
+      <w:r>
+        <w:rPr>
+          <w:sz w:val="24"/>
+          <w:szCs w:val="24"/>
+        </w:rPr>
         <w:tab/>
         <w:t xml:space="preserve">However, as a language grows and is used for more purposes, developers build their own tools and package them for use by others. These are known as third party modules. Pip is the package manager we use in Python to install these modules. Installing third party modules is </w:t>
       </w:r>
       <w:proofErr w:type="gramStart"/>
       <w:r>
+        <w:rPr>
+          <w:sz w:val="24"/>
+          <w:szCs w:val="24"/>
+        </w:rPr>
         <w:t>pretty simple</w:t>
       </w:r>
       <w:proofErr w:type="gramEnd"/>
       <w:r>
+        <w:rPr>
+          <w:sz w:val="24"/>
+          <w:szCs w:val="24"/>
+        </w:rPr>
         <w:t xml:space="preserve">, because pip does a great job at knowing which version of that package we need to match our Python version. </w:t>
       </w:r>
     </w:p>
@@ -90,17 +154,2168 @@
           <w:numId w:val="0"/>
         </w:numPr>
         <w:ind w:left="432" w:hanging="432"/>
+        <w:rPr>
+          <w:b/>
+          <w:sz w:val="24"/>
+          <w:szCs w:val="24"/>
+        </w:rPr>
+      </w:pPr>
+      <w:r>
+        <w:rPr>
+          <w:b/>
+          <w:sz w:val="24"/>
+          <w:szCs w:val="24"/>
+        </w:rPr>
+        <w:t>Comments</w:t>
+      </w:r>
+    </w:p>
+    <w:p>
+      <w:pPr>
+        <w:pStyle w:val="ListBullet"/>
+        <w:numPr>
+          <w:ilvl w:val="0"/>
+          <w:numId w:val="0"/>
+        </w:numPr>
+        <w:ind w:left="432" w:hanging="432"/>
+        <w:rPr>
+          <w:sz w:val="24"/>
+          <w:szCs w:val="24"/>
+        </w:rPr>
+      </w:pPr>
+      <w:r>
+        <w:rPr>
+          <w:sz w:val="24"/>
+          <w:szCs w:val="24"/>
+        </w:rPr>
+        <w:tab/>
+        <w:t>Comments are useful because they allow you to explain what your code is doing. Every language has a way of ensuring that some lines will not be executed at run time.</w:t>
+      </w:r>
+    </w:p>
+    <w:p>
+      <w:pPr>
+        <w:pStyle w:val="ListBullet"/>
+        <w:numPr>
+          <w:ilvl w:val="0"/>
+          <w:numId w:val="0"/>
+        </w:numPr>
+        <w:ind w:left="432" w:hanging="432"/>
+        <w:rPr>
+          <w:sz w:val="24"/>
+          <w:szCs w:val="24"/>
+        </w:rPr>
+      </w:pPr>
+      <w:r>
+        <w:rPr>
+          <w:sz w:val="24"/>
+          <w:szCs w:val="24"/>
+        </w:rPr>
+        <w:tab/>
+        <w:t xml:space="preserve">As a developer, one of the most important jobs is writing re-usable code. By explaining what our code does in comments, we make it easier for ourselves and others to edit our code </w:t>
+      </w:r>
+      <w:proofErr w:type="gramStart"/>
+      <w:r>
+        <w:rPr>
+          <w:sz w:val="24"/>
+          <w:szCs w:val="24"/>
+        </w:rPr>
+        <w:t>later on</w:t>
+      </w:r>
+      <w:proofErr w:type="gramEnd"/>
+      <w:r>
+        <w:rPr>
+          <w:sz w:val="24"/>
+          <w:szCs w:val="24"/>
+        </w:rPr>
+        <w:t>. In addition, comments can be helpful for writing pseudo-code when you’re trying to work out a tough problem.</w:t>
+      </w:r>
+    </w:p>
+    <w:p>
+      <w:pPr>
+        <w:tabs>
+          <w:tab w:val="left" w:pos="916"/>
+          <w:tab w:val="left" w:pos="1832"/>
+          <w:tab w:val="left" w:pos="2748"/>
+          <w:tab w:val="left" w:pos="3664"/>
+          <w:tab w:val="left" w:pos="4580"/>
+          <w:tab w:val="left" w:pos="5496"/>
+          <w:tab w:val="left" w:pos="6412"/>
+          <w:tab w:val="left" w:pos="7328"/>
+          <w:tab w:val="left" w:pos="8244"/>
+          <w:tab w:val="left" w:pos="9160"/>
+          <w:tab w:val="left" w:pos="10076"/>
+          <w:tab w:val="left" w:pos="10992"/>
+          <w:tab w:val="left" w:pos="11908"/>
+          <w:tab w:val="left" w:pos="12824"/>
+          <w:tab w:val="left" w:pos="13740"/>
+          <w:tab w:val="left" w:pos="14656"/>
+        </w:tabs>
+        <w:wordWrap w:val="0"/>
+        <w:spacing w:after="0" w:line="240" w:lineRule="auto"/>
+        <w:rPr>
+          <w:rFonts w:ascii="Monaco" w:hAnsi="Monaco" w:cs="Courier New"/>
+          <w:color w:val="727272"/>
+          <w:sz w:val="19"/>
+          <w:szCs w:val="19"/>
+          <w:lang w:eastAsia="ko-KR"/>
+        </w:rPr>
+      </w:pPr>
+      <w:r>
+        <w:rPr>
+          <w:rFonts w:ascii="Monaco" w:hAnsi="Monaco" w:cs="Courier New"/>
+          <w:color w:val="727272"/>
+          <w:sz w:val="19"/>
+          <w:szCs w:val="19"/>
+          <w:lang w:eastAsia="ko-KR"/>
+        </w:rPr>
+        <w:t># commenting a single line</w:t>
+      </w:r>
+    </w:p>
+    <w:p>
+      <w:pPr>
+        <w:tabs>
+          <w:tab w:val="left" w:pos="916"/>
+          <w:tab w:val="left" w:pos="1832"/>
+          <w:tab w:val="left" w:pos="2748"/>
+          <w:tab w:val="left" w:pos="3664"/>
+          <w:tab w:val="left" w:pos="4580"/>
+          <w:tab w:val="left" w:pos="5496"/>
+          <w:tab w:val="left" w:pos="6412"/>
+          <w:tab w:val="left" w:pos="7328"/>
+          <w:tab w:val="left" w:pos="8244"/>
+          <w:tab w:val="left" w:pos="9160"/>
+          <w:tab w:val="left" w:pos="10076"/>
+          <w:tab w:val="left" w:pos="10992"/>
+          <w:tab w:val="left" w:pos="11908"/>
+          <w:tab w:val="left" w:pos="12824"/>
+          <w:tab w:val="left" w:pos="13740"/>
+          <w:tab w:val="left" w:pos="14656"/>
+        </w:tabs>
+        <w:wordWrap w:val="0"/>
+        <w:spacing w:after="0" w:line="240" w:lineRule="auto"/>
+        <w:rPr>
+          <w:rFonts w:ascii="Monaco" w:hAnsi="Monaco" w:cs="Courier New"/>
+          <w:color w:val="auto"/>
+          <w:sz w:val="19"/>
+          <w:szCs w:val="19"/>
+          <w:lang w:eastAsia="ko-KR"/>
+        </w:rPr>
+      </w:pPr>
+      <w:r>
+        <w:rPr>
+          <w:rFonts w:ascii="Monaco" w:hAnsi="Monaco" w:cs="Courier New"/>
+          <w:color w:val="727272"/>
+          <w:sz w:val="19"/>
+          <w:szCs w:val="19"/>
+          <w:lang w:eastAsia="ko-KR"/>
+        </w:rPr>
+        <w:t># we can even comment out code</w:t>
+      </w:r>
+    </w:p>
+    <w:p>
+      <w:pPr>
+        <w:tabs>
+          <w:tab w:val="left" w:pos="916"/>
+          <w:tab w:val="left" w:pos="1832"/>
+          <w:tab w:val="left" w:pos="2748"/>
+          <w:tab w:val="left" w:pos="3664"/>
+          <w:tab w:val="left" w:pos="4580"/>
+          <w:tab w:val="left" w:pos="5496"/>
+          <w:tab w:val="left" w:pos="6412"/>
+          <w:tab w:val="left" w:pos="7328"/>
+          <w:tab w:val="left" w:pos="8244"/>
+          <w:tab w:val="left" w:pos="9160"/>
+          <w:tab w:val="left" w:pos="10076"/>
+          <w:tab w:val="left" w:pos="10992"/>
+          <w:tab w:val="left" w:pos="11908"/>
+          <w:tab w:val="left" w:pos="12824"/>
+          <w:tab w:val="left" w:pos="13740"/>
+          <w:tab w:val="left" w:pos="14656"/>
+        </w:tabs>
+        <w:wordWrap w:val="0"/>
+        <w:spacing w:after="0" w:line="240" w:lineRule="auto"/>
+        <w:rPr>
+          <w:rFonts w:ascii="Monaco" w:hAnsi="Monaco" w:cs="Courier New"/>
+          <w:color w:val="727272"/>
+          <w:sz w:val="19"/>
+          <w:szCs w:val="19"/>
+          <w:lang w:eastAsia="ko-KR"/>
+        </w:rPr>
+      </w:pPr>
+      <w:r>
+        <w:rPr>
+          <w:rFonts w:ascii="Monaco" w:hAnsi="Monaco" w:cs="Courier New"/>
+          <w:color w:val="727272"/>
+          <w:sz w:val="19"/>
+          <w:szCs w:val="19"/>
+          <w:lang w:eastAsia="ko-KR"/>
+        </w:rPr>
+        <w:t># print "this will not print!"</w:t>
+      </w:r>
+    </w:p>
+    <w:p>
+      <w:pPr>
+        <w:tabs>
+          <w:tab w:val="left" w:pos="916"/>
+          <w:tab w:val="left" w:pos="1832"/>
+          <w:tab w:val="left" w:pos="2748"/>
+          <w:tab w:val="left" w:pos="3664"/>
+          <w:tab w:val="left" w:pos="4580"/>
+          <w:tab w:val="left" w:pos="5496"/>
+          <w:tab w:val="left" w:pos="6412"/>
+          <w:tab w:val="left" w:pos="7328"/>
+          <w:tab w:val="left" w:pos="8244"/>
+          <w:tab w:val="left" w:pos="9160"/>
+          <w:tab w:val="left" w:pos="10076"/>
+          <w:tab w:val="left" w:pos="10992"/>
+          <w:tab w:val="left" w:pos="11908"/>
+          <w:tab w:val="left" w:pos="12824"/>
+          <w:tab w:val="left" w:pos="13740"/>
+          <w:tab w:val="left" w:pos="14656"/>
+        </w:tabs>
+        <w:wordWrap w:val="0"/>
+        <w:spacing w:after="0" w:line="240" w:lineRule="auto"/>
+        <w:rPr>
+          <w:rFonts w:ascii="Monaco" w:hAnsi="Monaco" w:cs="Courier New"/>
+          <w:color w:val="727272"/>
+          <w:sz w:val="19"/>
+          <w:szCs w:val="19"/>
+          <w:lang w:eastAsia="ko-KR"/>
+        </w:rPr>
+      </w:pPr>
+    </w:p>
+    <w:p>
+      <w:pPr>
+        <w:pStyle w:val="HTMLPreformatted"/>
+        <w:wordWrap w:val="0"/>
+        <w:rPr>
+          <w:rStyle w:val="string"/>
+          <w:rFonts w:ascii="Monaco" w:hAnsi="Monaco"/>
+          <w:color w:val="E6DB74"/>
+          <w:sz w:val="19"/>
+          <w:szCs w:val="19"/>
+        </w:rPr>
+      </w:pPr>
+      <w:r>
+        <w:rPr>
+          <w:rStyle w:val="keyword"/>
+          <w:rFonts w:ascii="Monaco" w:hAnsi="Monaco"/>
+          <w:color w:val="F92672"/>
+          <w:sz w:val="19"/>
+          <w:szCs w:val="19"/>
+        </w:rPr>
+        <w:t>print</w:t>
+      </w:r>
+      <w:r>
+        <w:rPr>
+          <w:rFonts w:ascii="Monaco" w:hAnsi="Monaco"/>
+          <w:sz w:val="19"/>
+          <w:szCs w:val="19"/>
+        </w:rPr>
+        <w:t xml:space="preserve"> </w:t>
+      </w:r>
+      <w:r>
+        <w:rPr>
+          <w:rStyle w:val="string"/>
+          <w:rFonts w:ascii="Monaco" w:hAnsi="Monaco"/>
+          <w:color w:val="E6DB74"/>
+          <w:sz w:val="19"/>
+          <w:szCs w:val="19"/>
+        </w:rPr>
+        <w:t>"read below for more on multi-line comments in python!"</w:t>
+      </w:r>
+    </w:p>
+    <w:p>
+      <w:pPr>
+        <w:pStyle w:val="HTMLPreformatted"/>
+        <w:wordWrap w:val="0"/>
+        <w:rPr>
+          <w:rFonts w:ascii="Gotham-Rounded-Book" w:hAnsi="Gotham-Rounded-Book"/>
+          <w:color w:val="BBBBBB"/>
+          <w:sz w:val="15"/>
+          <w:szCs w:val="15"/>
+        </w:rPr>
+      </w:pPr>
+      <w:r>
+        <w:rPr>
+          <w:rFonts w:ascii="Monaco" w:hAnsi="Monaco"/>
+          <w:color w:val="BBBBBB"/>
+          <w:sz w:val="15"/>
+          <w:szCs w:val="15"/>
+        </w:rPr>
+        <w:t>copy</w:t>
+      </w:r>
+    </w:p>
+    <w:p>
+      <w:pPr>
+        <w:pStyle w:val="HTMLPreformatted"/>
+        <w:wordWrap w:val="0"/>
+        <w:rPr>
+          <w:rFonts w:ascii="Monaco" w:hAnsi="Monaco"/>
+          <w:sz w:val="19"/>
+          <w:szCs w:val="19"/>
+        </w:rPr>
+      </w:pPr>
+      <w:r>
+        <w:rPr>
+          <w:rFonts w:ascii="Monaco" w:hAnsi="Monaco"/>
+          <w:sz w:val="19"/>
+          <w:szCs w:val="19"/>
+        </w:rPr>
+        <w:t xml:space="preserve"> </w:t>
+      </w:r>
+      <w:r>
+        <w:rPr>
+          <w:rStyle w:val="comment"/>
+          <w:rFonts w:ascii="Monaco" w:hAnsi="Monaco"/>
+          <w:color w:val="727272"/>
+          <w:sz w:val="19"/>
+          <w:szCs w:val="19"/>
+        </w:rPr>
+        <w:t>#this would execute</w:t>
+      </w:r>
+    </w:p>
+    <w:p>
+      <w:pPr>
+        <w:pStyle w:val="HTMLPreformatted"/>
+        <w:wordWrap w:val="0"/>
+        <w:rPr>
+          <w:rFonts w:ascii="Monaco" w:hAnsi="Monaco"/>
+          <w:sz w:val="19"/>
+          <w:szCs w:val="19"/>
+        </w:rPr>
+      </w:pPr>
+      <w:r>
+        <w:rPr>
+          <w:rStyle w:val="comment"/>
+          <w:rFonts w:ascii="Monaco" w:hAnsi="Monaco"/>
+          <w:color w:val="727272"/>
+          <w:sz w:val="19"/>
+          <w:szCs w:val="19"/>
+        </w:rPr>
+        <w:t># This line and below would not execute</w:t>
+      </w:r>
+    </w:p>
+    <w:p>
+      <w:pPr>
+        <w:pStyle w:val="HTMLPreformatted"/>
+        <w:wordWrap w:val="0"/>
+        <w:rPr>
+          <w:rStyle w:val="comment"/>
+          <w:rFonts w:ascii="Monaco" w:hAnsi="Monaco"/>
+          <w:color w:val="E6DB74"/>
+          <w:sz w:val="19"/>
+          <w:szCs w:val="19"/>
+        </w:rPr>
+      </w:pPr>
+      <w:r>
+        <w:rPr>
+          <w:rStyle w:val="comment"/>
+          <w:rFonts w:ascii="Monaco" w:hAnsi="Monaco"/>
+          <w:color w:val="E6DB74"/>
+          <w:sz w:val="19"/>
+          <w:szCs w:val="19"/>
+        </w:rPr>
+        <w:t>'''</w:t>
+      </w:r>
+    </w:p>
+    <w:p>
+      <w:pPr>
+        <w:pStyle w:val="HTMLPreformatted"/>
+        <w:wordWrap w:val="0"/>
+        <w:rPr>
+          <w:rStyle w:val="comment"/>
+          <w:rFonts w:ascii="Monaco" w:hAnsi="Monaco"/>
+          <w:color w:val="E6DB74"/>
+          <w:sz w:val="19"/>
+          <w:szCs w:val="19"/>
+        </w:rPr>
+      </w:pPr>
+      <w:r>
+        <w:rPr>
+          <w:rStyle w:val="comment"/>
+          <w:rFonts w:ascii="Monaco" w:hAnsi="Monaco"/>
+          <w:color w:val="E6DB74"/>
+          <w:sz w:val="19"/>
+          <w:szCs w:val="19"/>
+        </w:rPr>
+        <w:t xml:space="preserve">Triple quotations allow us to comment across multiple lines </w:t>
+      </w:r>
+      <w:proofErr w:type="gramStart"/>
+      <w:r>
+        <w:rPr>
+          <w:rStyle w:val="comment"/>
+          <w:rFonts w:ascii="Monaco" w:hAnsi="Monaco"/>
+          <w:color w:val="E6DB74"/>
+          <w:sz w:val="19"/>
+          <w:szCs w:val="19"/>
+        </w:rPr>
+        <w:t>as long as</w:t>
+      </w:r>
+      <w:proofErr w:type="gramEnd"/>
+    </w:p>
+    <w:p>
+      <w:pPr>
+        <w:pStyle w:val="HTMLPreformatted"/>
+        <w:wordWrap w:val="0"/>
+        <w:rPr>
+          <w:rStyle w:val="comment"/>
+          <w:rFonts w:ascii="Monaco" w:hAnsi="Monaco"/>
+          <w:color w:val="E6DB74"/>
+          <w:sz w:val="19"/>
+          <w:szCs w:val="19"/>
+        </w:rPr>
+      </w:pPr>
+      <w:r>
+        <w:rPr>
+          <w:rStyle w:val="comment"/>
+          <w:rFonts w:ascii="Monaco" w:hAnsi="Monaco"/>
+          <w:color w:val="E6DB74"/>
+          <w:sz w:val="19"/>
+          <w:szCs w:val="19"/>
+        </w:rPr>
+        <w:t>the triple quoted comment is not the first thing in your file.</w:t>
+      </w:r>
+    </w:p>
+    <w:p>
+      <w:pPr>
+        <w:pStyle w:val="HTMLPreformatted"/>
+        <w:wordWrap w:val="0"/>
+        <w:rPr>
+          <w:rStyle w:val="comment"/>
+          <w:rFonts w:ascii="Monaco" w:hAnsi="Monaco"/>
+          <w:color w:val="E6DB74"/>
+          <w:sz w:val="19"/>
+          <w:szCs w:val="19"/>
+        </w:rPr>
+      </w:pPr>
+      <w:r>
+        <w:rPr>
+          <w:rStyle w:val="comment"/>
+          <w:rFonts w:ascii="Monaco" w:hAnsi="Monaco"/>
+          <w:color w:val="E6DB74"/>
+          <w:sz w:val="19"/>
+          <w:szCs w:val="19"/>
+        </w:rPr>
+        <w:t>You can use double or single quotes!</w:t>
+      </w:r>
+    </w:p>
+    <w:p>
+      <w:pPr>
+        <w:pStyle w:val="HTMLPreformatted"/>
+        <w:wordWrap w:val="0"/>
+        <w:rPr>
+          <w:rStyle w:val="comment"/>
+          <w:rFonts w:ascii="Monaco" w:hAnsi="Monaco"/>
+          <w:color w:val="E6DB74"/>
+          <w:sz w:val="19"/>
+          <w:szCs w:val="19"/>
+        </w:rPr>
+      </w:pPr>
+      <w:r>
+        <w:rPr>
+          <w:rStyle w:val="comment"/>
+          <w:rFonts w:ascii="Monaco" w:hAnsi="Monaco"/>
+          <w:color w:val="E6DB74"/>
+          <w:sz w:val="19"/>
+          <w:szCs w:val="19"/>
+        </w:rPr>
+        <w:t>'''</w:t>
+      </w:r>
+    </w:p>
+    <w:p>
+      <w:pPr>
+        <w:pStyle w:val="HTMLPreformatted"/>
+        <w:wordWrap w:val="0"/>
+        <w:rPr>
+          <w:rStyle w:val="comment"/>
+          <w:rFonts w:ascii="Monaco" w:hAnsi="Monaco"/>
+          <w:color w:val="E6DB74"/>
+          <w:sz w:val="19"/>
+          <w:szCs w:val="19"/>
+        </w:rPr>
+      </w:pPr>
+    </w:p>
+    <w:p>
+      <w:pPr>
+        <w:pStyle w:val="HTMLPreformatted"/>
+        <w:wordWrap w:val="0"/>
+        <w:rPr>
+          <w:rFonts w:ascii="Arial" w:hAnsi="Arial" w:cs="Arial"/>
+          <w:b/>
+          <w:sz w:val="24"/>
+          <w:szCs w:val="24"/>
+        </w:rPr>
+      </w:pPr>
+      <w:r>
+        <w:rPr>
+          <w:rFonts w:ascii="Arial" w:hAnsi="Arial" w:cs="Arial"/>
+          <w:b/>
+          <w:sz w:val="24"/>
+          <w:szCs w:val="24"/>
+        </w:rPr>
+        <w:t>Data Types</w:t>
+      </w:r>
+    </w:p>
+    <w:p>
+      <w:pPr>
+        <w:tabs>
+          <w:tab w:val="left" w:pos="916"/>
+          <w:tab w:val="left" w:pos="1832"/>
+          <w:tab w:val="left" w:pos="2748"/>
+          <w:tab w:val="left" w:pos="3664"/>
+          <w:tab w:val="left" w:pos="4580"/>
+          <w:tab w:val="left" w:pos="5496"/>
+          <w:tab w:val="left" w:pos="6412"/>
+          <w:tab w:val="left" w:pos="7328"/>
+          <w:tab w:val="left" w:pos="8244"/>
+          <w:tab w:val="left" w:pos="9160"/>
+          <w:tab w:val="left" w:pos="10076"/>
+          <w:tab w:val="left" w:pos="10992"/>
+          <w:tab w:val="left" w:pos="11908"/>
+          <w:tab w:val="left" w:pos="12824"/>
+          <w:tab w:val="left" w:pos="13740"/>
+          <w:tab w:val="left" w:pos="14656"/>
+        </w:tabs>
+        <w:wordWrap w:val="0"/>
+        <w:spacing w:after="0" w:line="240" w:lineRule="auto"/>
+        <w:rPr>
+          <w:rFonts w:ascii="Monaco" w:hAnsi="Monaco" w:cs="Courier New"/>
+          <w:b/>
+          <w:color w:val="auto"/>
+          <w:sz w:val="19"/>
+          <w:szCs w:val="19"/>
+          <w:lang w:eastAsia="ko-KR"/>
+        </w:rPr>
+      </w:pPr>
+    </w:p>
+    <w:p>
+      <w:pPr>
+        <w:tabs>
+          <w:tab w:val="left" w:pos="916"/>
+          <w:tab w:val="left" w:pos="1832"/>
+          <w:tab w:val="left" w:pos="2748"/>
+          <w:tab w:val="left" w:pos="3664"/>
+          <w:tab w:val="left" w:pos="4580"/>
+          <w:tab w:val="left" w:pos="5496"/>
+          <w:tab w:val="left" w:pos="6412"/>
+          <w:tab w:val="left" w:pos="7328"/>
+          <w:tab w:val="left" w:pos="8244"/>
+          <w:tab w:val="left" w:pos="9160"/>
+          <w:tab w:val="left" w:pos="10076"/>
+          <w:tab w:val="left" w:pos="10992"/>
+          <w:tab w:val="left" w:pos="11908"/>
+          <w:tab w:val="left" w:pos="12824"/>
+          <w:tab w:val="left" w:pos="13740"/>
+          <w:tab w:val="left" w:pos="14656"/>
+        </w:tabs>
+        <w:wordWrap w:val="0"/>
+        <w:spacing w:after="0" w:line="240" w:lineRule="auto"/>
+        <w:rPr>
+          <w:rFonts w:ascii="Arial" w:hAnsi="Arial" w:cs="Arial"/>
+          <w:color w:val="auto"/>
+          <w:sz w:val="24"/>
+          <w:szCs w:val="24"/>
+          <w:lang w:eastAsia="ko-KR"/>
+        </w:rPr>
+      </w:pPr>
+      <w:r>
+        <w:rPr>
+          <w:rFonts w:ascii="Arial" w:hAnsi="Arial" w:cs="Arial"/>
+          <w:color w:val="auto"/>
+          <w:sz w:val="24"/>
+          <w:szCs w:val="24"/>
+          <w:lang w:eastAsia="ko-KR"/>
+        </w:rPr>
+        <w:t>Data type refers to how the computer knows to classify information. To determine data type, ask what category a value belongs to. Here’s a list of the data types that you will surely be using in building web applications.</w:t>
+      </w:r>
+    </w:p>
+    <w:p>
+      <w:pPr>
+        <w:tabs>
+          <w:tab w:val="left" w:pos="916"/>
+          <w:tab w:val="left" w:pos="1832"/>
+          <w:tab w:val="left" w:pos="2748"/>
+          <w:tab w:val="left" w:pos="3664"/>
+          <w:tab w:val="left" w:pos="4580"/>
+          <w:tab w:val="left" w:pos="5496"/>
+          <w:tab w:val="left" w:pos="6412"/>
+          <w:tab w:val="left" w:pos="7328"/>
+          <w:tab w:val="left" w:pos="8244"/>
+          <w:tab w:val="left" w:pos="9160"/>
+          <w:tab w:val="left" w:pos="10076"/>
+          <w:tab w:val="left" w:pos="10992"/>
+          <w:tab w:val="left" w:pos="11908"/>
+          <w:tab w:val="left" w:pos="12824"/>
+          <w:tab w:val="left" w:pos="13740"/>
+          <w:tab w:val="left" w:pos="14656"/>
+        </w:tabs>
+        <w:wordWrap w:val="0"/>
+        <w:spacing w:after="0" w:line="240" w:lineRule="auto"/>
+        <w:rPr>
+          <w:rFonts w:ascii="Arial" w:hAnsi="Arial" w:cs="Arial"/>
+          <w:color w:val="auto"/>
+          <w:sz w:val="24"/>
+          <w:szCs w:val="24"/>
+          <w:lang w:eastAsia="ko-KR"/>
+        </w:rPr>
+      </w:pPr>
+    </w:p>
+    <w:p>
+      <w:pPr>
+        <w:tabs>
+          <w:tab w:val="left" w:pos="916"/>
+          <w:tab w:val="left" w:pos="1832"/>
+          <w:tab w:val="left" w:pos="2748"/>
+          <w:tab w:val="left" w:pos="3664"/>
+          <w:tab w:val="left" w:pos="4580"/>
+          <w:tab w:val="left" w:pos="5496"/>
+          <w:tab w:val="left" w:pos="6412"/>
+          <w:tab w:val="left" w:pos="7328"/>
+          <w:tab w:val="left" w:pos="8244"/>
+          <w:tab w:val="left" w:pos="9160"/>
+          <w:tab w:val="left" w:pos="10076"/>
+          <w:tab w:val="left" w:pos="10992"/>
+          <w:tab w:val="left" w:pos="11908"/>
+          <w:tab w:val="left" w:pos="12824"/>
+          <w:tab w:val="left" w:pos="13740"/>
+          <w:tab w:val="left" w:pos="14656"/>
+        </w:tabs>
+        <w:wordWrap w:val="0"/>
+        <w:spacing w:after="0" w:line="240" w:lineRule="auto"/>
+        <w:rPr>
+          <w:rFonts w:ascii="Arial" w:hAnsi="Arial" w:cs="Arial"/>
+          <w:color w:val="auto"/>
+          <w:sz w:val="24"/>
+          <w:szCs w:val="24"/>
+          <w:lang w:eastAsia="ko-KR"/>
+        </w:rPr>
+      </w:pPr>
+      <w:r>
+        <w:rPr>
+          <w:rFonts w:ascii="Arial" w:hAnsi="Arial" w:cs="Arial"/>
+          <w:color w:val="auto"/>
+          <w:sz w:val="24"/>
+          <w:szCs w:val="24"/>
+          <w:lang w:eastAsia="ko-KR"/>
+        </w:rPr>
+        <w:lastRenderedPageBreak/>
+        <w:t xml:space="preserve">There are several general classifications for data we’re interested in. </w:t>
+      </w:r>
+      <w:r>
+        <w:rPr>
+          <w:rFonts w:ascii="Arial" w:hAnsi="Arial" w:cs="Arial"/>
+          <w:b/>
+          <w:color w:val="auto"/>
+          <w:sz w:val="24"/>
+          <w:szCs w:val="24"/>
+          <w:lang w:eastAsia="ko-KR"/>
+        </w:rPr>
+        <w:t>Primitive data types</w:t>
+      </w:r>
+      <w:r>
+        <w:rPr>
+          <w:rFonts w:ascii="Arial" w:hAnsi="Arial" w:cs="Arial"/>
+          <w:color w:val="auto"/>
+          <w:sz w:val="24"/>
+          <w:szCs w:val="24"/>
+          <w:lang w:eastAsia="ko-KR"/>
+        </w:rPr>
+        <w:t xml:space="preserve"> are the basic building blocks of a language. Most languages have these in common. Here are the most common:</w:t>
+      </w:r>
+    </w:p>
+    <w:p>
+      <w:pPr>
+        <w:tabs>
+          <w:tab w:val="left" w:pos="916"/>
+          <w:tab w:val="left" w:pos="1832"/>
+          <w:tab w:val="left" w:pos="2748"/>
+          <w:tab w:val="left" w:pos="3664"/>
+          <w:tab w:val="left" w:pos="4580"/>
+          <w:tab w:val="left" w:pos="5496"/>
+          <w:tab w:val="left" w:pos="6412"/>
+          <w:tab w:val="left" w:pos="7328"/>
+          <w:tab w:val="left" w:pos="8244"/>
+          <w:tab w:val="left" w:pos="9160"/>
+          <w:tab w:val="left" w:pos="10076"/>
+          <w:tab w:val="left" w:pos="10992"/>
+          <w:tab w:val="left" w:pos="11908"/>
+          <w:tab w:val="left" w:pos="12824"/>
+          <w:tab w:val="left" w:pos="13740"/>
+          <w:tab w:val="left" w:pos="14656"/>
+        </w:tabs>
+        <w:wordWrap w:val="0"/>
+        <w:spacing w:after="0" w:line="240" w:lineRule="auto"/>
+        <w:rPr>
+          <w:rFonts w:ascii="Arial" w:hAnsi="Arial" w:cs="Arial"/>
+          <w:color w:val="auto"/>
+          <w:sz w:val="24"/>
+          <w:szCs w:val="24"/>
+          <w:lang w:eastAsia="ko-KR"/>
+        </w:rPr>
+      </w:pPr>
+    </w:p>
+    <w:p>
+      <w:pPr>
+        <w:pStyle w:val="ListParagraph"/>
+        <w:numPr>
+          <w:ilvl w:val="0"/>
+          <w:numId w:val="5"/>
+        </w:numPr>
+        <w:tabs>
+          <w:tab w:val="left" w:pos="916"/>
+          <w:tab w:val="left" w:pos="1832"/>
+          <w:tab w:val="left" w:pos="2748"/>
+          <w:tab w:val="left" w:pos="3664"/>
+          <w:tab w:val="left" w:pos="4580"/>
+          <w:tab w:val="left" w:pos="5496"/>
+          <w:tab w:val="left" w:pos="6412"/>
+          <w:tab w:val="left" w:pos="7328"/>
+          <w:tab w:val="left" w:pos="8244"/>
+          <w:tab w:val="left" w:pos="9160"/>
+          <w:tab w:val="left" w:pos="10076"/>
+          <w:tab w:val="left" w:pos="10992"/>
+          <w:tab w:val="left" w:pos="11908"/>
+          <w:tab w:val="left" w:pos="12824"/>
+          <w:tab w:val="left" w:pos="13740"/>
+          <w:tab w:val="left" w:pos="14656"/>
+        </w:tabs>
+        <w:wordWrap w:val="0"/>
+        <w:spacing w:after="0" w:line="240" w:lineRule="auto"/>
+        <w:rPr>
+          <w:rFonts w:ascii="Arial" w:hAnsi="Arial" w:cs="Arial"/>
+          <w:color w:val="auto"/>
+          <w:sz w:val="24"/>
+          <w:szCs w:val="24"/>
+          <w:lang w:eastAsia="ko-KR"/>
+        </w:rPr>
+      </w:pPr>
+      <w:r>
+        <w:rPr>
+          <w:rFonts w:ascii="Arial" w:hAnsi="Arial" w:cs="Arial"/>
+          <w:b/>
+          <w:color w:val="auto"/>
+          <w:sz w:val="24"/>
+          <w:szCs w:val="24"/>
+          <w:lang w:eastAsia="ko-KR"/>
+        </w:rPr>
+        <w:t xml:space="preserve">Boolean- </w:t>
+      </w:r>
+      <w:r>
+        <w:rPr>
+          <w:rFonts w:ascii="Arial" w:hAnsi="Arial" w:cs="Arial"/>
+          <w:color w:val="auto"/>
+          <w:sz w:val="24"/>
+          <w:szCs w:val="24"/>
+          <w:lang w:eastAsia="ko-KR"/>
+        </w:rPr>
+        <w:t>Assesses the truth value of something. It has only two values: True &amp; False</w:t>
+      </w:r>
+    </w:p>
+    <w:p>
+      <w:pPr>
+        <w:pStyle w:val="ListParagraph"/>
+        <w:numPr>
+          <w:ilvl w:val="0"/>
+          <w:numId w:val="5"/>
+        </w:numPr>
+        <w:tabs>
+          <w:tab w:val="left" w:pos="916"/>
+          <w:tab w:val="left" w:pos="1832"/>
+          <w:tab w:val="left" w:pos="2748"/>
+          <w:tab w:val="left" w:pos="3664"/>
+          <w:tab w:val="left" w:pos="4580"/>
+          <w:tab w:val="left" w:pos="5496"/>
+          <w:tab w:val="left" w:pos="6412"/>
+          <w:tab w:val="left" w:pos="7328"/>
+          <w:tab w:val="left" w:pos="8244"/>
+          <w:tab w:val="left" w:pos="9160"/>
+          <w:tab w:val="left" w:pos="10076"/>
+          <w:tab w:val="left" w:pos="10992"/>
+          <w:tab w:val="left" w:pos="11908"/>
+          <w:tab w:val="left" w:pos="12824"/>
+          <w:tab w:val="left" w:pos="13740"/>
+          <w:tab w:val="left" w:pos="14656"/>
+        </w:tabs>
+        <w:wordWrap w:val="0"/>
+        <w:spacing w:after="0" w:line="240" w:lineRule="auto"/>
+        <w:rPr>
+          <w:rFonts w:ascii="Arial" w:hAnsi="Arial" w:cs="Arial"/>
+          <w:color w:val="auto"/>
+          <w:sz w:val="24"/>
+          <w:szCs w:val="24"/>
+          <w:lang w:eastAsia="ko-KR"/>
+        </w:rPr>
+      </w:pPr>
+      <w:r>
+        <w:rPr>
+          <w:rFonts w:ascii="Arial" w:hAnsi="Arial" w:cs="Arial"/>
+          <w:b/>
+          <w:color w:val="auto"/>
+          <w:sz w:val="24"/>
+          <w:szCs w:val="24"/>
+          <w:lang w:eastAsia="ko-KR"/>
+        </w:rPr>
+        <w:t xml:space="preserve">Numbers- </w:t>
+      </w:r>
+      <w:r>
+        <w:rPr>
+          <w:rFonts w:ascii="Arial" w:hAnsi="Arial" w:cs="Arial"/>
+          <w:color w:val="auto"/>
+          <w:sz w:val="24"/>
+          <w:szCs w:val="24"/>
+          <w:lang w:eastAsia="ko-KR"/>
+        </w:rPr>
+        <w:t>Integers (whole numbers), floating point numbers (commonly known as decimal numbers), and complex numbers.</w:t>
+      </w:r>
+    </w:p>
+    <w:p>
+      <w:pPr>
+        <w:pStyle w:val="ListParagraph"/>
+        <w:numPr>
+          <w:ilvl w:val="0"/>
+          <w:numId w:val="5"/>
+        </w:numPr>
+        <w:tabs>
+          <w:tab w:val="left" w:pos="916"/>
+          <w:tab w:val="left" w:pos="1832"/>
+          <w:tab w:val="left" w:pos="2748"/>
+          <w:tab w:val="left" w:pos="3664"/>
+          <w:tab w:val="left" w:pos="4580"/>
+          <w:tab w:val="left" w:pos="5496"/>
+          <w:tab w:val="left" w:pos="6412"/>
+          <w:tab w:val="left" w:pos="7328"/>
+          <w:tab w:val="left" w:pos="8244"/>
+          <w:tab w:val="left" w:pos="9160"/>
+          <w:tab w:val="left" w:pos="10076"/>
+          <w:tab w:val="left" w:pos="10992"/>
+          <w:tab w:val="left" w:pos="11908"/>
+          <w:tab w:val="left" w:pos="12824"/>
+          <w:tab w:val="left" w:pos="13740"/>
+          <w:tab w:val="left" w:pos="14656"/>
+        </w:tabs>
+        <w:wordWrap w:val="0"/>
+        <w:spacing w:after="0" w:line="240" w:lineRule="auto"/>
+        <w:rPr>
+          <w:rFonts w:ascii="Arial" w:hAnsi="Arial" w:cs="Arial"/>
+          <w:color w:val="auto"/>
+          <w:sz w:val="24"/>
+          <w:szCs w:val="24"/>
+          <w:lang w:eastAsia="ko-KR"/>
+        </w:rPr>
+      </w:pPr>
+      <w:r>
+        <w:rPr>
+          <w:rFonts w:ascii="Arial" w:hAnsi="Arial" w:cs="Arial"/>
+          <w:b/>
+          <w:color w:val="auto"/>
+          <w:sz w:val="24"/>
+          <w:szCs w:val="24"/>
+          <w:lang w:eastAsia="ko-KR"/>
+        </w:rPr>
+        <w:t xml:space="preserve">strings- </w:t>
+      </w:r>
+      <w:r>
+        <w:rPr>
+          <w:rFonts w:ascii="Arial" w:hAnsi="Arial" w:cs="Arial"/>
+          <w:color w:val="auto"/>
+          <w:sz w:val="24"/>
+          <w:szCs w:val="24"/>
+          <w:lang w:eastAsia="ko-KR"/>
+        </w:rPr>
+        <w:t>A text literal. Most pages in the web work with strings quite often.</w:t>
+      </w:r>
+    </w:p>
+    <w:p>
+      <w:pPr>
+        <w:pStyle w:val="ListBullet"/>
+        <w:numPr>
+          <w:ilvl w:val="0"/>
+          <w:numId w:val="0"/>
+        </w:numPr>
+        <w:ind w:left="432" w:hanging="432"/>
+        <w:rPr>
+          <w:rFonts w:ascii="Arial" w:hAnsi="Arial" w:cs="Arial"/>
+          <w:b/>
+          <w:sz w:val="24"/>
+          <w:szCs w:val="24"/>
+        </w:rPr>
+      </w:pPr>
+    </w:p>
+    <w:p>
+      <w:pPr>
+        <w:pStyle w:val="ListBullet"/>
+        <w:numPr>
+          <w:ilvl w:val="0"/>
+          <w:numId w:val="0"/>
+        </w:numPr>
+        <w:ind w:left="432" w:hanging="432"/>
+        <w:rPr>
+          <w:rFonts w:ascii="Arial" w:hAnsi="Arial" w:cs="Arial"/>
+          <w:b/>
+          <w:sz w:val="24"/>
+          <w:szCs w:val="24"/>
+        </w:rPr>
+      </w:pPr>
+      <w:r>
+        <w:rPr>
+          <w:rFonts w:ascii="Arial" w:hAnsi="Arial" w:cs="Arial"/>
+          <w:b/>
+          <w:sz w:val="24"/>
+          <w:szCs w:val="24"/>
+        </w:rPr>
+        <w:t xml:space="preserve">Composite types </w:t>
+      </w:r>
+      <w:r>
+        <w:rPr>
+          <w:rFonts w:ascii="Arial" w:hAnsi="Arial" w:cs="Arial"/>
+          <w:sz w:val="24"/>
+          <w:szCs w:val="24"/>
+        </w:rPr>
+        <w:t>are collections composted of the above primitive types</w:t>
+      </w:r>
+      <w:r>
+        <w:rPr>
+          <w:rFonts w:ascii="Arial" w:hAnsi="Arial" w:cs="Arial"/>
+          <w:b/>
+          <w:sz w:val="24"/>
+          <w:szCs w:val="24"/>
+        </w:rPr>
+        <w:t>.</w:t>
+      </w:r>
+    </w:p>
+    <w:p>
+      <w:pPr>
+        <w:pStyle w:val="ListBullet"/>
+        <w:numPr>
+          <w:ilvl w:val="0"/>
+          <w:numId w:val="6"/>
+        </w:numPr>
+        <w:rPr>
+          <w:rFonts w:ascii="Arial" w:hAnsi="Arial" w:cs="Arial"/>
+          <w:b/>
+          <w:sz w:val="24"/>
+          <w:szCs w:val="24"/>
+        </w:rPr>
+      </w:pPr>
+      <w:r>
+        <w:rPr>
+          <w:rFonts w:ascii="Arial" w:hAnsi="Arial" w:cs="Arial"/>
+          <w:b/>
+          <w:sz w:val="24"/>
+          <w:szCs w:val="24"/>
+        </w:rPr>
+        <w:t xml:space="preserve">Tuples- </w:t>
+      </w:r>
+      <w:r>
+        <w:rPr>
+          <w:rFonts w:ascii="Arial" w:hAnsi="Arial" w:cs="Arial"/>
+          <w:sz w:val="24"/>
+          <w:szCs w:val="24"/>
+        </w:rPr>
+        <w:t xml:space="preserve">A type of data that is immutable (can’t be modified after its creation) and can hold a group of values. </w:t>
+      </w:r>
+      <w:r>
+        <w:rPr>
+          <w:rFonts w:ascii="Arial" w:hAnsi="Arial" w:cs="Arial"/>
+          <w:b/>
+          <w:sz w:val="24"/>
+          <w:szCs w:val="24"/>
+        </w:rPr>
+        <w:t>Tuples</w:t>
+      </w:r>
+      <w:r>
+        <w:rPr>
+          <w:rFonts w:ascii="Arial" w:hAnsi="Arial" w:cs="Arial"/>
+          <w:sz w:val="24"/>
+          <w:szCs w:val="24"/>
+        </w:rPr>
+        <w:t xml:space="preserve"> can contain mixed data types.</w:t>
+      </w:r>
+    </w:p>
+    <w:p>
+      <w:pPr>
+        <w:pStyle w:val="ListBullet"/>
+        <w:numPr>
+          <w:ilvl w:val="0"/>
+          <w:numId w:val="6"/>
+        </w:numPr>
+        <w:rPr>
+          <w:rFonts w:ascii="Arial" w:hAnsi="Arial" w:cs="Arial"/>
+          <w:b/>
+          <w:sz w:val="24"/>
+          <w:szCs w:val="24"/>
+        </w:rPr>
+      </w:pPr>
+      <w:r>
+        <w:rPr>
+          <w:rFonts w:ascii="Arial" w:hAnsi="Arial" w:cs="Arial"/>
+          <w:b/>
+          <w:sz w:val="24"/>
+          <w:szCs w:val="24"/>
+        </w:rPr>
+        <w:t xml:space="preserve">Lists- </w:t>
+      </w:r>
+      <w:r>
+        <w:rPr>
+          <w:rFonts w:ascii="Arial" w:hAnsi="Arial" w:cs="Arial"/>
+          <w:sz w:val="24"/>
+          <w:szCs w:val="24"/>
+        </w:rPr>
+        <w:t xml:space="preserve">A type of data that is mutable and can hold a group of values. Usually meant to store a collection of related data. </w:t>
+      </w:r>
+    </w:p>
+    <w:p>
+      <w:pPr>
+        <w:pStyle w:val="ListBullet"/>
+        <w:numPr>
+          <w:ilvl w:val="0"/>
+          <w:numId w:val="6"/>
+        </w:numPr>
+        <w:rPr>
+          <w:rFonts w:ascii="Arial" w:hAnsi="Arial" w:cs="Arial"/>
+          <w:b/>
+          <w:sz w:val="24"/>
+          <w:szCs w:val="24"/>
+        </w:rPr>
+      </w:pPr>
+      <w:r>
+        <w:rPr>
+          <w:rFonts w:ascii="Arial" w:hAnsi="Arial" w:cs="Arial"/>
+          <w:b/>
+          <w:sz w:val="24"/>
+          <w:szCs w:val="24"/>
+        </w:rPr>
+        <w:t xml:space="preserve">Dictionaries- </w:t>
+      </w:r>
+      <w:r>
+        <w:rPr>
+          <w:rFonts w:ascii="Arial" w:hAnsi="Arial" w:cs="Arial"/>
+          <w:sz w:val="24"/>
+          <w:szCs w:val="24"/>
+        </w:rPr>
+        <w:t xml:space="preserve">A group of key-value pairs. Dictionary elements are indexed by unique keys which are used to access values. </w:t>
+      </w:r>
+    </w:p>
+    <w:p>
+      <w:pPr>
+        <w:pStyle w:val="Heading2"/>
+      </w:pPr>
+      <w:r>
+        <w:t>In Python, (almost) everything is an object. We will touch on this later when we get into Object Oriented Programming(OOP).</w:t>
+      </w:r>
+    </w:p>
+    <w:p/>
+    <w:p>
+      <w:pPr>
+        <w:rPr>
+          <w:b/>
+        </w:rPr>
+      </w:pPr>
+      <w:r>
+        <w:rPr>
+          <w:b/>
+        </w:rPr>
+        <w:t>Indentation &amp; Line-Endings</w:t>
+      </w:r>
+    </w:p>
+    <w:p>
+      <w:r>
+        <w:t>One of the most important aspects of Python is indentation. Python has no brackets, braces, or keywords to indicate the start and code itself. You’ll see that indenting starts a new code block and un-indenting ends that block. Don’t worry if these codes don’t make sense right now; we’ll go over function and if- statements later. Just take not of how the indentation looks.</w:t>
+      </w:r>
+    </w:p>
+    <w:p/>
+    <w:p>
+      <w:r>
+        <w:t>Conditional Expression</w:t>
+      </w:r>
+    </w:p>
+    <w:p>
+      <w:pPr>
+        <w:shd w:val="clear" w:color="auto" w:fill="1E1E1E"/>
+        <w:spacing w:after="0" w:line="270" w:lineRule="atLeast"/>
+        <w:rPr>
+          <w:rFonts w:ascii="Menlo" w:eastAsia="Times New Roman" w:hAnsi="Menlo" w:cs="Menlo"/>
+          <w:color w:val="D4D4D4"/>
+          <w:sz w:val="18"/>
+          <w:szCs w:val="18"/>
+          <w:lang w:eastAsia="ko-KR"/>
+        </w:rPr>
+      </w:pPr>
+      <w:proofErr w:type="spellStart"/>
+      <w:r>
+        <w:rPr>
+          <w:rFonts w:ascii="Menlo" w:eastAsia="Times New Roman" w:hAnsi="Menlo" w:cs="Menlo"/>
+          <w:color w:val="D4D4D4"/>
+          <w:sz w:val="18"/>
+          <w:szCs w:val="18"/>
+          <w:lang w:eastAsia="ko-KR"/>
+        </w:rPr>
+        <w:t>age</w:t>
+      </w:r>
+      <w:proofErr w:type="spellEnd"/>
+      <w:r>
+        <w:rPr>
+          <w:rFonts w:ascii="Menlo" w:eastAsia="Times New Roman" w:hAnsi="Menlo" w:cs="Menlo"/>
+          <w:color w:val="D4D4D4"/>
+          <w:sz w:val="18"/>
+          <w:szCs w:val="18"/>
+          <w:lang w:eastAsia="ko-KR"/>
+        </w:rPr>
+        <w:t xml:space="preserve"> = </w:t>
+      </w:r>
+      <w:r>
+        <w:rPr>
+          <w:rFonts w:ascii="Menlo" w:eastAsia="Times New Roman" w:hAnsi="Menlo" w:cs="Menlo"/>
+          <w:color w:val="B5CEA8"/>
+          <w:sz w:val="18"/>
+          <w:szCs w:val="18"/>
+          <w:lang w:eastAsia="ko-KR"/>
+        </w:rPr>
+        <w:t>16</w:t>
+      </w:r>
+    </w:p>
+    <w:p>
+      <w:pPr>
+        <w:shd w:val="clear" w:color="auto" w:fill="1E1E1E"/>
+        <w:spacing w:after="0" w:line="270" w:lineRule="atLeast"/>
+        <w:rPr>
+          <w:rFonts w:ascii="Menlo" w:eastAsia="Times New Roman" w:hAnsi="Menlo" w:cs="Menlo"/>
+          <w:color w:val="D4D4D4"/>
+          <w:sz w:val="18"/>
+          <w:szCs w:val="18"/>
+          <w:lang w:eastAsia="ko-KR"/>
+        </w:rPr>
+      </w:pPr>
+      <w:r>
+        <w:rPr>
+          <w:rFonts w:ascii="Menlo" w:eastAsia="Times New Roman" w:hAnsi="Menlo" w:cs="Menlo"/>
+          <w:color w:val="C586C0"/>
+          <w:sz w:val="18"/>
+          <w:szCs w:val="18"/>
+          <w:lang w:eastAsia="ko-KR"/>
+        </w:rPr>
+        <w:t>if</w:t>
+      </w:r>
+      <w:r>
+        <w:rPr>
+          <w:rFonts w:ascii="Menlo" w:eastAsia="Times New Roman" w:hAnsi="Menlo" w:cs="Menlo"/>
+          <w:color w:val="D4D4D4"/>
+          <w:sz w:val="18"/>
+          <w:szCs w:val="18"/>
+          <w:lang w:eastAsia="ko-KR"/>
+        </w:rPr>
+        <w:t xml:space="preserve"> age &gt;= </w:t>
+      </w:r>
+      <w:r>
+        <w:rPr>
+          <w:rFonts w:ascii="Menlo" w:eastAsia="Times New Roman" w:hAnsi="Menlo" w:cs="Menlo"/>
+          <w:color w:val="B5CEA8"/>
+          <w:sz w:val="18"/>
+          <w:szCs w:val="18"/>
+          <w:lang w:eastAsia="ko-KR"/>
+        </w:rPr>
+        <w:t>18</w:t>
+      </w:r>
+      <w:r>
+        <w:rPr>
+          <w:rFonts w:ascii="Menlo" w:eastAsia="Times New Roman" w:hAnsi="Menlo" w:cs="Menlo"/>
+          <w:color w:val="D4D4D4"/>
+          <w:sz w:val="18"/>
+          <w:szCs w:val="18"/>
+          <w:lang w:eastAsia="ko-KR"/>
+        </w:rPr>
+        <w:t>:</w:t>
+      </w:r>
+    </w:p>
+    <w:p>
+      <w:pPr>
+        <w:shd w:val="clear" w:color="auto" w:fill="1E1E1E"/>
+        <w:spacing w:after="0" w:line="270" w:lineRule="atLeast"/>
+        <w:rPr>
+          <w:rFonts w:ascii="Menlo" w:eastAsia="Times New Roman" w:hAnsi="Menlo" w:cs="Menlo"/>
+          <w:color w:val="D4D4D4"/>
+          <w:sz w:val="18"/>
+          <w:szCs w:val="18"/>
+          <w:lang w:eastAsia="ko-KR"/>
+        </w:rPr>
+      </w:pPr>
+      <w:r>
+        <w:rPr>
+          <w:rFonts w:ascii="Menlo" w:eastAsia="Times New Roman" w:hAnsi="Menlo" w:cs="Menlo"/>
+          <w:color w:val="D4D4D4"/>
+          <w:sz w:val="18"/>
+          <w:szCs w:val="18"/>
+          <w:lang w:eastAsia="ko-KR"/>
+        </w:rPr>
+        <w:t xml:space="preserve">    </w:t>
+      </w:r>
+      <w:r>
+        <w:rPr>
+          <w:rFonts w:ascii="Menlo" w:eastAsia="Times New Roman" w:hAnsi="Menlo" w:cs="Menlo"/>
+          <w:color w:val="DCDCAA"/>
+          <w:sz w:val="18"/>
+          <w:szCs w:val="18"/>
+          <w:lang w:eastAsia="ko-KR"/>
+        </w:rPr>
+        <w:t>print</w:t>
+      </w:r>
+      <w:r>
+        <w:rPr>
+          <w:rFonts w:ascii="Menlo" w:eastAsia="Times New Roman" w:hAnsi="Menlo" w:cs="Menlo"/>
+          <w:color w:val="D4D4D4"/>
+          <w:sz w:val="18"/>
+          <w:szCs w:val="18"/>
+          <w:lang w:eastAsia="ko-KR"/>
+        </w:rPr>
+        <w:t xml:space="preserve"> </w:t>
+      </w:r>
+      <w:r>
+        <w:rPr>
+          <w:rFonts w:ascii="Menlo" w:eastAsia="Times New Roman" w:hAnsi="Menlo" w:cs="Menlo"/>
+          <w:color w:val="CE9178"/>
+          <w:sz w:val="18"/>
+          <w:szCs w:val="18"/>
+          <w:lang w:eastAsia="ko-KR"/>
+        </w:rPr>
+        <w:t>"legal age"</w:t>
+      </w:r>
+    </w:p>
+    <w:p>
+      <w:pPr>
+        <w:shd w:val="clear" w:color="auto" w:fill="1E1E1E"/>
+        <w:spacing w:after="0" w:line="270" w:lineRule="atLeast"/>
+        <w:rPr>
+          <w:rFonts w:ascii="Menlo" w:eastAsia="Times New Roman" w:hAnsi="Menlo" w:cs="Menlo"/>
+          <w:color w:val="D4D4D4"/>
+          <w:sz w:val="18"/>
+          <w:szCs w:val="18"/>
+          <w:lang w:eastAsia="ko-KR"/>
+        </w:rPr>
+      </w:pPr>
+      <w:proofErr w:type="spellStart"/>
+      <w:r>
+        <w:rPr>
+          <w:rFonts w:ascii="Menlo" w:eastAsia="Times New Roman" w:hAnsi="Menlo" w:cs="Menlo"/>
+          <w:color w:val="C586C0"/>
+          <w:sz w:val="18"/>
+          <w:szCs w:val="18"/>
+          <w:lang w:eastAsia="ko-KR"/>
+        </w:rPr>
+        <w:t>elif</w:t>
+      </w:r>
+      <w:proofErr w:type="spellEnd"/>
+      <w:r>
+        <w:rPr>
+          <w:rFonts w:ascii="Menlo" w:eastAsia="Times New Roman" w:hAnsi="Menlo" w:cs="Menlo"/>
+          <w:color w:val="D4D4D4"/>
+          <w:sz w:val="18"/>
+          <w:szCs w:val="18"/>
+          <w:lang w:eastAsia="ko-KR"/>
+        </w:rPr>
+        <w:t xml:space="preserve"> age == </w:t>
+      </w:r>
+      <w:r>
+        <w:rPr>
+          <w:rFonts w:ascii="Menlo" w:eastAsia="Times New Roman" w:hAnsi="Menlo" w:cs="Menlo"/>
+          <w:color w:val="B5CEA8"/>
+          <w:sz w:val="18"/>
+          <w:szCs w:val="18"/>
+          <w:lang w:eastAsia="ko-KR"/>
+        </w:rPr>
+        <w:t>17</w:t>
+      </w:r>
+      <w:r>
+        <w:rPr>
+          <w:rFonts w:ascii="Menlo" w:eastAsia="Times New Roman" w:hAnsi="Menlo" w:cs="Menlo"/>
+          <w:color w:val="D4D4D4"/>
+          <w:sz w:val="18"/>
+          <w:szCs w:val="18"/>
+          <w:lang w:eastAsia="ko-KR"/>
+        </w:rPr>
+        <w:t xml:space="preserve"> </w:t>
+      </w:r>
+      <w:r>
+        <w:rPr>
+          <w:rFonts w:ascii="Menlo" w:eastAsia="Times New Roman" w:hAnsi="Menlo" w:cs="Menlo"/>
+          <w:color w:val="569CD6"/>
+          <w:sz w:val="18"/>
+          <w:szCs w:val="18"/>
+          <w:lang w:eastAsia="ko-KR"/>
+        </w:rPr>
+        <w:t>or</w:t>
+      </w:r>
+      <w:r>
+        <w:rPr>
+          <w:rFonts w:ascii="Menlo" w:eastAsia="Times New Roman" w:hAnsi="Menlo" w:cs="Menlo"/>
+          <w:color w:val="D4D4D4"/>
+          <w:sz w:val="18"/>
+          <w:szCs w:val="18"/>
+          <w:lang w:eastAsia="ko-KR"/>
+        </w:rPr>
+        <w:t xml:space="preserve"> age &lt; </w:t>
+      </w:r>
+      <w:r>
+        <w:rPr>
+          <w:rFonts w:ascii="Menlo" w:eastAsia="Times New Roman" w:hAnsi="Menlo" w:cs="Menlo"/>
+          <w:color w:val="B5CEA8"/>
+          <w:sz w:val="18"/>
+          <w:szCs w:val="18"/>
+          <w:lang w:eastAsia="ko-KR"/>
+        </w:rPr>
+        <w:t>17</w:t>
+      </w:r>
+      <w:r>
+        <w:rPr>
+          <w:rFonts w:ascii="Menlo" w:eastAsia="Times New Roman" w:hAnsi="Menlo" w:cs="Menlo"/>
+          <w:color w:val="D4D4D4"/>
+          <w:sz w:val="18"/>
+          <w:szCs w:val="18"/>
+          <w:lang w:eastAsia="ko-KR"/>
+        </w:rPr>
+        <w:t>:</w:t>
+      </w:r>
+    </w:p>
+    <w:p>
+      <w:pPr>
+        <w:shd w:val="clear" w:color="auto" w:fill="1E1E1E"/>
+        <w:spacing w:after="0" w:line="270" w:lineRule="atLeast"/>
+        <w:rPr>
+          <w:rFonts w:ascii="Menlo" w:eastAsia="Times New Roman" w:hAnsi="Menlo" w:cs="Menlo"/>
+          <w:color w:val="D4D4D4"/>
+          <w:sz w:val="18"/>
+          <w:szCs w:val="18"/>
+          <w:lang w:eastAsia="ko-KR"/>
+        </w:rPr>
+      </w:pPr>
+      <w:r>
+        <w:rPr>
+          <w:rFonts w:ascii="Menlo" w:eastAsia="Times New Roman" w:hAnsi="Menlo" w:cs="Menlo"/>
+          <w:color w:val="D4D4D4"/>
+          <w:sz w:val="18"/>
+          <w:szCs w:val="18"/>
+          <w:lang w:eastAsia="ko-KR"/>
+        </w:rPr>
+        <w:t xml:space="preserve">    </w:t>
+      </w:r>
+      <w:r>
+        <w:rPr>
+          <w:rFonts w:ascii="Menlo" w:eastAsia="Times New Roman" w:hAnsi="Menlo" w:cs="Menlo"/>
+          <w:color w:val="DCDCAA"/>
+          <w:sz w:val="18"/>
+          <w:szCs w:val="18"/>
+          <w:lang w:eastAsia="ko-KR"/>
+        </w:rPr>
+        <w:t>print</w:t>
+      </w:r>
+      <w:r>
+        <w:rPr>
+          <w:rFonts w:ascii="Menlo" w:eastAsia="Times New Roman" w:hAnsi="Menlo" w:cs="Menlo"/>
+          <w:color w:val="D4D4D4"/>
+          <w:sz w:val="18"/>
+          <w:szCs w:val="18"/>
+          <w:lang w:eastAsia="ko-KR"/>
+        </w:rPr>
+        <w:t xml:space="preserve"> </w:t>
+      </w:r>
+      <w:r>
+        <w:rPr>
+          <w:rFonts w:ascii="Menlo" w:eastAsia="Times New Roman" w:hAnsi="Menlo" w:cs="Menlo"/>
+          <w:color w:val="CE9178"/>
+          <w:sz w:val="18"/>
+          <w:szCs w:val="18"/>
+          <w:lang w:eastAsia="ko-KR"/>
+        </w:rPr>
+        <w:t>"you are so young!"</w:t>
+      </w:r>
+      <w:r>
+        <w:rPr>
+          <w:rFonts w:ascii="Menlo" w:eastAsia="Times New Roman" w:hAnsi="Menlo" w:cs="Menlo"/>
+          <w:color w:val="D4D4D4"/>
+          <w:sz w:val="18"/>
+          <w:szCs w:val="18"/>
+          <w:lang w:eastAsia="ko-KR"/>
+        </w:rPr>
+        <w:t xml:space="preserve"> </w:t>
+      </w:r>
+    </w:p>
+    <w:p>
+      <w:r>
+        <w:t xml:space="preserve">  </w:t>
+      </w:r>
+    </w:p>
+    <w:p>
+      <w:pPr>
+        <w:shd w:val="clear" w:color="auto" w:fill="1E1E1E"/>
+        <w:spacing w:after="0" w:line="270" w:lineRule="atLeast"/>
+        <w:rPr>
+          <w:rFonts w:ascii="Menlo" w:eastAsia="Times New Roman" w:hAnsi="Menlo" w:cs="Menlo"/>
+          <w:color w:val="D4D4D4"/>
+          <w:sz w:val="18"/>
+          <w:szCs w:val="18"/>
+          <w:lang w:eastAsia="ko-KR"/>
+        </w:rPr>
+      </w:pPr>
+    </w:p>
+    <w:p>
+      <w:pPr>
+        <w:shd w:val="clear" w:color="auto" w:fill="1E1E1E"/>
+        <w:spacing w:after="0" w:line="270" w:lineRule="atLeast"/>
+        <w:rPr>
+          <w:rFonts w:ascii="Menlo" w:eastAsia="Times New Roman" w:hAnsi="Menlo" w:cs="Menlo"/>
+          <w:color w:val="D4D4D4"/>
+          <w:sz w:val="18"/>
+          <w:szCs w:val="18"/>
+          <w:lang w:eastAsia="ko-KR"/>
+        </w:rPr>
+      </w:pPr>
+      <w:proofErr w:type="spellStart"/>
+      <w:r>
+        <w:rPr>
+          <w:rFonts w:ascii="Menlo" w:eastAsia="Times New Roman" w:hAnsi="Menlo" w:cs="Menlo"/>
+          <w:color w:val="D4D4D4"/>
+          <w:sz w:val="18"/>
+          <w:szCs w:val="18"/>
+          <w:lang w:eastAsia="ko-KR"/>
+        </w:rPr>
+        <w:lastRenderedPageBreak/>
+        <w:t>my_list</w:t>
+      </w:r>
+      <w:proofErr w:type="spellEnd"/>
+      <w:r>
+        <w:rPr>
+          <w:rFonts w:ascii="Menlo" w:eastAsia="Times New Roman" w:hAnsi="Menlo" w:cs="Menlo"/>
+          <w:color w:val="D4D4D4"/>
+          <w:sz w:val="18"/>
+          <w:szCs w:val="18"/>
+          <w:lang w:eastAsia="ko-KR"/>
+        </w:rPr>
+        <w:t xml:space="preserve"> = [</w:t>
+      </w:r>
+      <w:r>
+        <w:rPr>
+          <w:rFonts w:ascii="Menlo" w:eastAsia="Times New Roman" w:hAnsi="Menlo" w:cs="Menlo"/>
+          <w:color w:val="B5CEA8"/>
+          <w:sz w:val="18"/>
+          <w:szCs w:val="18"/>
+          <w:lang w:eastAsia="ko-KR"/>
+        </w:rPr>
+        <w:t>4</w:t>
+      </w:r>
+      <w:r>
+        <w:rPr>
+          <w:rFonts w:ascii="Menlo" w:eastAsia="Times New Roman" w:hAnsi="Menlo" w:cs="Menlo"/>
+          <w:color w:val="D4D4D4"/>
+          <w:sz w:val="18"/>
+          <w:szCs w:val="18"/>
+          <w:lang w:eastAsia="ko-KR"/>
+        </w:rPr>
+        <w:t xml:space="preserve">, </w:t>
+      </w:r>
+      <w:r>
+        <w:rPr>
+          <w:rFonts w:ascii="Menlo" w:eastAsia="Times New Roman" w:hAnsi="Menlo" w:cs="Menlo"/>
+          <w:color w:val="CE9178"/>
+          <w:sz w:val="18"/>
+          <w:szCs w:val="18"/>
+          <w:lang w:eastAsia="ko-KR"/>
+        </w:rPr>
+        <w:t>"dog"</w:t>
+      </w:r>
+      <w:r>
+        <w:rPr>
+          <w:rFonts w:ascii="Menlo" w:eastAsia="Times New Roman" w:hAnsi="Menlo" w:cs="Menlo"/>
+          <w:color w:val="D4D4D4"/>
+          <w:sz w:val="18"/>
+          <w:szCs w:val="18"/>
+          <w:lang w:eastAsia="ko-KR"/>
+        </w:rPr>
+        <w:t>, [</w:t>
+      </w:r>
+      <w:r>
+        <w:rPr>
+          <w:rFonts w:ascii="Menlo" w:eastAsia="Times New Roman" w:hAnsi="Menlo" w:cs="Menlo"/>
+          <w:color w:val="CE9178"/>
+          <w:sz w:val="18"/>
+          <w:szCs w:val="18"/>
+          <w:lang w:eastAsia="ko-KR"/>
+        </w:rPr>
+        <w:t>'</w:t>
+      </w:r>
+      <w:proofErr w:type="spellStart"/>
+      <w:r>
+        <w:rPr>
+          <w:rFonts w:ascii="Menlo" w:eastAsia="Times New Roman" w:hAnsi="Menlo" w:cs="Menlo"/>
+          <w:color w:val="CE9178"/>
+          <w:sz w:val="18"/>
+          <w:szCs w:val="18"/>
+          <w:lang w:eastAsia="ko-KR"/>
+        </w:rPr>
+        <w:t>german</w:t>
+      </w:r>
+      <w:proofErr w:type="spellEnd"/>
+      <w:r>
+        <w:rPr>
+          <w:rFonts w:ascii="Menlo" w:eastAsia="Times New Roman" w:hAnsi="Menlo" w:cs="Menlo"/>
+          <w:color w:val="CE9178"/>
+          <w:sz w:val="18"/>
+          <w:szCs w:val="18"/>
+          <w:lang w:eastAsia="ko-KR"/>
+        </w:rPr>
+        <w:t>'</w:t>
+      </w:r>
+      <w:r>
+        <w:rPr>
+          <w:rFonts w:ascii="Menlo" w:eastAsia="Times New Roman" w:hAnsi="Menlo" w:cs="Menlo"/>
+          <w:color w:val="D4D4D4"/>
+          <w:sz w:val="18"/>
+          <w:szCs w:val="18"/>
+          <w:lang w:eastAsia="ko-KR"/>
+        </w:rPr>
+        <w:t xml:space="preserve">, </w:t>
+      </w:r>
+      <w:r>
+        <w:rPr>
+          <w:rFonts w:ascii="Menlo" w:eastAsia="Times New Roman" w:hAnsi="Menlo" w:cs="Menlo"/>
+          <w:color w:val="CE9178"/>
+          <w:sz w:val="18"/>
+          <w:szCs w:val="18"/>
+          <w:lang w:eastAsia="ko-KR"/>
+        </w:rPr>
+        <w:t>'shepherd'</w:t>
+      </w:r>
+      <w:r>
+        <w:rPr>
+          <w:rFonts w:ascii="Menlo" w:eastAsia="Times New Roman" w:hAnsi="Menlo" w:cs="Menlo"/>
+          <w:color w:val="D4D4D4"/>
+          <w:sz w:val="18"/>
+          <w:szCs w:val="18"/>
+          <w:lang w:eastAsia="ko-KR"/>
+        </w:rPr>
+        <w:t xml:space="preserve">], </w:t>
+      </w:r>
+      <w:r>
+        <w:rPr>
+          <w:rFonts w:ascii="Menlo" w:eastAsia="Times New Roman" w:hAnsi="Menlo" w:cs="Menlo"/>
+          <w:color w:val="CE9178"/>
+          <w:sz w:val="18"/>
+          <w:szCs w:val="18"/>
+          <w:lang w:eastAsia="ko-KR"/>
+        </w:rPr>
+        <w:t>'</w:t>
+      </w:r>
+      <w:proofErr w:type="spellStart"/>
+      <w:r>
+        <w:rPr>
+          <w:rFonts w:ascii="Menlo" w:eastAsia="Times New Roman" w:hAnsi="Menlo" w:cs="Menlo"/>
+          <w:color w:val="CE9178"/>
+          <w:sz w:val="18"/>
+          <w:szCs w:val="18"/>
+          <w:lang w:eastAsia="ko-KR"/>
+        </w:rPr>
+        <w:t>bitme</w:t>
+      </w:r>
+      <w:proofErr w:type="spellEnd"/>
+      <w:r>
+        <w:rPr>
+          <w:rFonts w:ascii="Menlo" w:eastAsia="Times New Roman" w:hAnsi="Menlo" w:cs="Menlo"/>
+          <w:color w:val="CE9178"/>
+          <w:sz w:val="18"/>
+          <w:szCs w:val="18"/>
+          <w:lang w:eastAsia="ko-KR"/>
+        </w:rPr>
+        <w:t>'</w:t>
+      </w:r>
+      <w:r>
+        <w:rPr>
+          <w:rFonts w:ascii="Menlo" w:eastAsia="Times New Roman" w:hAnsi="Menlo" w:cs="Menlo"/>
+          <w:color w:val="D4D4D4"/>
+          <w:sz w:val="18"/>
+          <w:szCs w:val="18"/>
+          <w:lang w:eastAsia="ko-KR"/>
+        </w:rPr>
+        <w:t>]</w:t>
+      </w:r>
+    </w:p>
+    <w:p>
+      <w:pPr>
+        <w:shd w:val="clear" w:color="auto" w:fill="1E1E1E"/>
+        <w:spacing w:after="0" w:line="270" w:lineRule="atLeast"/>
+        <w:rPr>
+          <w:rFonts w:ascii="Menlo" w:eastAsia="Times New Roman" w:hAnsi="Menlo" w:cs="Menlo"/>
+          <w:color w:val="D4D4D4"/>
+          <w:sz w:val="18"/>
+          <w:szCs w:val="18"/>
+          <w:lang w:eastAsia="ko-KR"/>
+        </w:rPr>
+      </w:pPr>
+      <w:r>
+        <w:rPr>
+          <w:rFonts w:ascii="Menlo" w:eastAsia="Times New Roman" w:hAnsi="Menlo" w:cs="Menlo"/>
+          <w:color w:val="C586C0"/>
+          <w:sz w:val="18"/>
+          <w:szCs w:val="18"/>
+          <w:lang w:eastAsia="ko-KR"/>
+        </w:rPr>
+        <w:t>for</w:t>
+      </w:r>
+      <w:r>
+        <w:rPr>
+          <w:rFonts w:ascii="Menlo" w:eastAsia="Times New Roman" w:hAnsi="Menlo" w:cs="Menlo"/>
+          <w:color w:val="D4D4D4"/>
+          <w:sz w:val="18"/>
+          <w:szCs w:val="18"/>
+          <w:lang w:eastAsia="ko-KR"/>
+        </w:rPr>
+        <w:t xml:space="preserve"> element </w:t>
+      </w:r>
+      <w:r>
+        <w:rPr>
+          <w:rFonts w:ascii="Menlo" w:eastAsia="Times New Roman" w:hAnsi="Menlo" w:cs="Menlo"/>
+          <w:color w:val="569CD6"/>
+          <w:sz w:val="18"/>
+          <w:szCs w:val="18"/>
+          <w:lang w:eastAsia="ko-KR"/>
+        </w:rPr>
+        <w:t>in</w:t>
+      </w:r>
+      <w:r>
+        <w:rPr>
+          <w:rFonts w:ascii="Menlo" w:eastAsia="Times New Roman" w:hAnsi="Menlo" w:cs="Menlo"/>
+          <w:color w:val="D4D4D4"/>
+          <w:sz w:val="18"/>
+          <w:szCs w:val="18"/>
+          <w:lang w:eastAsia="ko-KR"/>
+        </w:rPr>
+        <w:t xml:space="preserve"> </w:t>
+      </w:r>
+      <w:proofErr w:type="spellStart"/>
+      <w:r>
+        <w:rPr>
+          <w:rFonts w:ascii="Menlo" w:eastAsia="Times New Roman" w:hAnsi="Menlo" w:cs="Menlo"/>
+          <w:color w:val="D4D4D4"/>
+          <w:sz w:val="18"/>
+          <w:szCs w:val="18"/>
+          <w:lang w:eastAsia="ko-KR"/>
+        </w:rPr>
+        <w:t>my_list</w:t>
+      </w:r>
+      <w:proofErr w:type="spellEnd"/>
+      <w:r>
+        <w:rPr>
+          <w:rFonts w:ascii="Menlo" w:eastAsia="Times New Roman" w:hAnsi="Menlo" w:cs="Menlo"/>
+          <w:color w:val="D4D4D4"/>
+          <w:sz w:val="18"/>
+          <w:szCs w:val="18"/>
+          <w:lang w:eastAsia="ko-KR"/>
+        </w:rPr>
+        <w:t>:</w:t>
+      </w:r>
+    </w:p>
+    <w:p>
+      <w:pPr>
+        <w:shd w:val="clear" w:color="auto" w:fill="1E1E1E"/>
+        <w:spacing w:after="0" w:line="270" w:lineRule="atLeast"/>
+        <w:rPr>
+          <w:rFonts w:ascii="Menlo" w:eastAsia="Times New Roman" w:hAnsi="Menlo" w:cs="Menlo"/>
+          <w:color w:val="D4D4D4"/>
+          <w:sz w:val="18"/>
+          <w:szCs w:val="18"/>
+          <w:lang w:eastAsia="ko-KR"/>
+        </w:rPr>
+      </w:pPr>
+      <w:r>
+        <w:rPr>
+          <w:rFonts w:ascii="Menlo" w:eastAsia="Times New Roman" w:hAnsi="Menlo" w:cs="Menlo"/>
+          <w:color w:val="D4D4D4"/>
+          <w:sz w:val="18"/>
+          <w:szCs w:val="18"/>
+          <w:lang w:eastAsia="ko-KR"/>
+        </w:rPr>
+        <w:t xml:space="preserve">    </w:t>
+      </w:r>
+      <w:r>
+        <w:rPr>
+          <w:rFonts w:ascii="Menlo" w:eastAsia="Times New Roman" w:hAnsi="Menlo" w:cs="Menlo"/>
+          <w:color w:val="DCDCAA"/>
+          <w:sz w:val="18"/>
+          <w:szCs w:val="18"/>
+          <w:lang w:eastAsia="ko-KR"/>
+        </w:rPr>
+        <w:t>print</w:t>
+      </w:r>
+      <w:r>
+        <w:rPr>
+          <w:rFonts w:ascii="Menlo" w:eastAsia="Times New Roman" w:hAnsi="Menlo" w:cs="Menlo"/>
+          <w:color w:val="D4D4D4"/>
+          <w:sz w:val="18"/>
+          <w:szCs w:val="18"/>
+          <w:lang w:eastAsia="ko-KR"/>
+        </w:rPr>
+        <w:t xml:space="preserve"> element</w:t>
+      </w:r>
+    </w:p>
+    <w:p/>
+    <w:p>
+      <w:pPr>
+        <w:shd w:val="clear" w:color="auto" w:fill="1E1E1E"/>
+        <w:spacing w:after="0" w:line="270" w:lineRule="atLeast"/>
+        <w:rPr>
+          <w:rFonts w:ascii="Menlo" w:eastAsia="Times New Roman" w:hAnsi="Menlo" w:cs="Menlo"/>
+          <w:color w:val="D4D4D4"/>
+          <w:sz w:val="18"/>
+          <w:szCs w:val="18"/>
+          <w:lang w:eastAsia="ko-KR"/>
+        </w:rPr>
+      </w:pPr>
+      <w:r>
+        <w:rPr>
+          <w:rFonts w:ascii="Menlo" w:eastAsia="Times New Roman" w:hAnsi="Menlo" w:cs="Menlo"/>
+          <w:color w:val="C586C0"/>
+          <w:sz w:val="18"/>
+          <w:szCs w:val="18"/>
+          <w:lang w:eastAsia="ko-KR"/>
+        </w:rPr>
+        <w:t>for</w:t>
+      </w:r>
+      <w:r>
+        <w:rPr>
+          <w:rFonts w:ascii="Menlo" w:eastAsia="Times New Roman" w:hAnsi="Menlo" w:cs="Menlo"/>
+          <w:color w:val="D4D4D4"/>
+          <w:sz w:val="18"/>
+          <w:szCs w:val="18"/>
+          <w:lang w:eastAsia="ko-KR"/>
+        </w:rPr>
+        <w:t xml:space="preserve"> count </w:t>
+      </w:r>
+      <w:r>
+        <w:rPr>
+          <w:rFonts w:ascii="Menlo" w:eastAsia="Times New Roman" w:hAnsi="Menlo" w:cs="Menlo"/>
+          <w:color w:val="569CD6"/>
+          <w:sz w:val="18"/>
+          <w:szCs w:val="18"/>
+          <w:lang w:eastAsia="ko-KR"/>
+        </w:rPr>
+        <w:t>in</w:t>
+      </w:r>
+      <w:r>
+        <w:rPr>
+          <w:rFonts w:ascii="Menlo" w:eastAsia="Times New Roman" w:hAnsi="Menlo" w:cs="Menlo"/>
+          <w:color w:val="D4D4D4"/>
+          <w:sz w:val="18"/>
+          <w:szCs w:val="18"/>
+          <w:lang w:eastAsia="ko-KR"/>
+        </w:rPr>
+        <w:t xml:space="preserve"> </w:t>
+      </w:r>
+      <w:proofErr w:type="gramStart"/>
+      <w:r>
+        <w:rPr>
+          <w:rFonts w:ascii="Menlo" w:eastAsia="Times New Roman" w:hAnsi="Menlo" w:cs="Menlo"/>
+          <w:color w:val="DCDCAA"/>
+          <w:sz w:val="18"/>
+          <w:szCs w:val="18"/>
+          <w:lang w:eastAsia="ko-KR"/>
+        </w:rPr>
+        <w:t>range</w:t>
+      </w:r>
+      <w:r>
+        <w:rPr>
+          <w:rFonts w:ascii="Menlo" w:eastAsia="Times New Roman" w:hAnsi="Menlo" w:cs="Menlo"/>
+          <w:color w:val="D4D4D4"/>
+          <w:sz w:val="18"/>
+          <w:szCs w:val="18"/>
+          <w:lang w:eastAsia="ko-KR"/>
+        </w:rPr>
+        <w:t>(</w:t>
+      </w:r>
+      <w:proofErr w:type="gramEnd"/>
+      <w:r>
+        <w:rPr>
+          <w:rFonts w:ascii="Menlo" w:eastAsia="Times New Roman" w:hAnsi="Menlo" w:cs="Menlo"/>
+          <w:color w:val="B5CEA8"/>
+          <w:sz w:val="18"/>
+          <w:szCs w:val="18"/>
+          <w:lang w:eastAsia="ko-KR"/>
+        </w:rPr>
+        <w:t>0</w:t>
+      </w:r>
+      <w:r>
+        <w:rPr>
+          <w:rFonts w:ascii="Menlo" w:eastAsia="Times New Roman" w:hAnsi="Menlo" w:cs="Menlo"/>
+          <w:color w:val="D4D4D4"/>
+          <w:sz w:val="18"/>
+          <w:szCs w:val="18"/>
+          <w:lang w:eastAsia="ko-KR"/>
+        </w:rPr>
+        <w:t>,</w:t>
+      </w:r>
+      <w:r>
+        <w:rPr>
+          <w:rFonts w:ascii="Menlo" w:eastAsia="Times New Roman" w:hAnsi="Menlo" w:cs="Menlo"/>
+          <w:color w:val="B5CEA8"/>
+          <w:sz w:val="18"/>
+          <w:szCs w:val="18"/>
+          <w:lang w:eastAsia="ko-KR"/>
+        </w:rPr>
+        <w:t>100</w:t>
+      </w:r>
+      <w:r>
+        <w:rPr>
+          <w:rFonts w:ascii="Menlo" w:eastAsia="Times New Roman" w:hAnsi="Menlo" w:cs="Menlo"/>
+          <w:color w:val="D4D4D4"/>
+          <w:sz w:val="18"/>
+          <w:szCs w:val="18"/>
+          <w:lang w:eastAsia="ko-KR"/>
+        </w:rPr>
+        <w:t>):</w:t>
+      </w:r>
+    </w:p>
+    <w:p>
+      <w:pPr>
+        <w:shd w:val="clear" w:color="auto" w:fill="1E1E1E"/>
+        <w:spacing w:after="0" w:line="270" w:lineRule="atLeast"/>
+        <w:rPr>
+          <w:rFonts w:ascii="Menlo" w:eastAsia="Times New Roman" w:hAnsi="Menlo" w:cs="Menlo"/>
+          <w:color w:val="D4D4D4"/>
+          <w:sz w:val="18"/>
+          <w:szCs w:val="18"/>
+          <w:lang w:eastAsia="ko-KR"/>
+        </w:rPr>
+      </w:pPr>
+      <w:r>
+        <w:rPr>
+          <w:rFonts w:ascii="Menlo" w:eastAsia="Times New Roman" w:hAnsi="Menlo" w:cs="Menlo"/>
+          <w:color w:val="D4D4D4"/>
+          <w:sz w:val="18"/>
+          <w:szCs w:val="18"/>
+          <w:lang w:eastAsia="ko-KR"/>
+        </w:rPr>
+        <w:t xml:space="preserve">    </w:t>
+      </w:r>
+      <w:r>
+        <w:rPr>
+          <w:rFonts w:ascii="Menlo" w:eastAsia="Times New Roman" w:hAnsi="Menlo" w:cs="Menlo"/>
+          <w:color w:val="DCDCAA"/>
+          <w:sz w:val="18"/>
+          <w:szCs w:val="18"/>
+          <w:lang w:eastAsia="ko-KR"/>
+        </w:rPr>
+        <w:t>print</w:t>
+      </w:r>
+      <w:r>
+        <w:rPr>
+          <w:rFonts w:ascii="Menlo" w:eastAsia="Times New Roman" w:hAnsi="Menlo" w:cs="Menlo"/>
+          <w:color w:val="D4D4D4"/>
+          <w:sz w:val="18"/>
+          <w:szCs w:val="18"/>
+          <w:lang w:eastAsia="ko-KR"/>
+        </w:rPr>
+        <w:t xml:space="preserve"> </w:t>
+      </w:r>
+      <w:r>
+        <w:rPr>
+          <w:rFonts w:ascii="Menlo" w:eastAsia="Times New Roman" w:hAnsi="Menlo" w:cs="Menlo"/>
+          <w:color w:val="CE9178"/>
+          <w:sz w:val="18"/>
+          <w:szCs w:val="18"/>
+          <w:lang w:eastAsia="ko-KR"/>
+        </w:rPr>
+        <w:t>"looping -"</w:t>
+      </w:r>
+      <w:r>
+        <w:rPr>
+          <w:rFonts w:ascii="Menlo" w:eastAsia="Times New Roman" w:hAnsi="Menlo" w:cs="Menlo"/>
+          <w:color w:val="D4D4D4"/>
+          <w:sz w:val="18"/>
+          <w:szCs w:val="18"/>
+          <w:lang w:eastAsia="ko-KR"/>
+        </w:rPr>
+        <w:t>, count</w:t>
+      </w:r>
+    </w:p>
+    <w:p/>
+    <w:p>
+      <w:pPr>
+        <w:shd w:val="clear" w:color="auto" w:fill="1E1E1E"/>
+        <w:spacing w:after="0" w:line="270" w:lineRule="atLeast"/>
+        <w:rPr>
+          <w:rFonts w:ascii="Menlo" w:eastAsia="Times New Roman" w:hAnsi="Menlo" w:cs="Menlo"/>
+          <w:color w:val="D4D4D4"/>
+          <w:sz w:val="18"/>
+          <w:szCs w:val="18"/>
+          <w:lang w:eastAsia="ko-KR"/>
+        </w:rPr>
+      </w:pPr>
+      <w:r>
+        <w:rPr>
+          <w:rFonts w:ascii="Menlo" w:eastAsia="Times New Roman" w:hAnsi="Menlo" w:cs="Menlo"/>
+          <w:color w:val="D4D4D4"/>
+          <w:sz w:val="18"/>
+          <w:szCs w:val="18"/>
+          <w:lang w:eastAsia="ko-KR"/>
+        </w:rPr>
+        <w:t xml:space="preserve">count = </w:t>
+      </w:r>
+      <w:r>
+        <w:rPr>
+          <w:rFonts w:ascii="Menlo" w:eastAsia="Times New Roman" w:hAnsi="Menlo" w:cs="Menlo"/>
+          <w:color w:val="B5CEA8"/>
+          <w:sz w:val="18"/>
+          <w:szCs w:val="18"/>
+          <w:lang w:eastAsia="ko-KR"/>
+        </w:rPr>
+        <w:t>0</w:t>
+      </w:r>
+    </w:p>
+    <w:p>
+      <w:pPr>
+        <w:shd w:val="clear" w:color="auto" w:fill="1E1E1E"/>
+        <w:spacing w:after="0" w:line="270" w:lineRule="atLeast"/>
+        <w:rPr>
+          <w:rFonts w:ascii="Menlo" w:eastAsia="Times New Roman" w:hAnsi="Menlo" w:cs="Menlo"/>
+          <w:color w:val="D4D4D4"/>
+          <w:sz w:val="18"/>
+          <w:szCs w:val="18"/>
+          <w:lang w:eastAsia="ko-KR"/>
+        </w:rPr>
+      </w:pPr>
+      <w:r>
+        <w:rPr>
+          <w:rFonts w:ascii="Menlo" w:eastAsia="Times New Roman" w:hAnsi="Menlo" w:cs="Menlo"/>
+          <w:color w:val="C586C0"/>
+          <w:sz w:val="18"/>
+          <w:szCs w:val="18"/>
+          <w:lang w:eastAsia="ko-KR"/>
+        </w:rPr>
+        <w:t>while</w:t>
+      </w:r>
+      <w:r>
+        <w:rPr>
+          <w:rFonts w:ascii="Menlo" w:eastAsia="Times New Roman" w:hAnsi="Menlo" w:cs="Menlo"/>
+          <w:color w:val="D4D4D4"/>
+          <w:sz w:val="18"/>
+          <w:szCs w:val="18"/>
+          <w:lang w:eastAsia="ko-KR"/>
+        </w:rPr>
+        <w:t xml:space="preserve"> count &lt; </w:t>
+      </w:r>
+      <w:r>
+        <w:rPr>
+          <w:rFonts w:ascii="Menlo" w:eastAsia="Times New Roman" w:hAnsi="Menlo" w:cs="Menlo"/>
+          <w:color w:val="B5CEA8"/>
+          <w:sz w:val="18"/>
+          <w:szCs w:val="18"/>
+          <w:lang w:eastAsia="ko-KR"/>
+        </w:rPr>
+        <w:t>5</w:t>
+      </w:r>
+      <w:r>
+        <w:rPr>
+          <w:rFonts w:ascii="Menlo" w:eastAsia="Times New Roman" w:hAnsi="Menlo" w:cs="Menlo"/>
+          <w:color w:val="D4D4D4"/>
+          <w:sz w:val="18"/>
+          <w:szCs w:val="18"/>
+          <w:lang w:eastAsia="ko-KR"/>
+        </w:rPr>
+        <w:t xml:space="preserve">: </w:t>
+      </w:r>
+    </w:p>
+    <w:p>
+      <w:pPr>
+        <w:shd w:val="clear" w:color="auto" w:fill="1E1E1E"/>
+        <w:spacing w:after="0" w:line="270" w:lineRule="atLeast"/>
+        <w:rPr>
+          <w:rFonts w:ascii="Menlo" w:eastAsia="Times New Roman" w:hAnsi="Menlo" w:cs="Menlo"/>
+          <w:color w:val="D4D4D4"/>
+          <w:sz w:val="18"/>
+          <w:szCs w:val="18"/>
+          <w:lang w:eastAsia="ko-KR"/>
+        </w:rPr>
+      </w:pPr>
+      <w:r>
+        <w:rPr>
+          <w:rFonts w:ascii="Menlo" w:eastAsia="Times New Roman" w:hAnsi="Menlo" w:cs="Menlo"/>
+          <w:color w:val="D4D4D4"/>
+          <w:sz w:val="18"/>
+          <w:szCs w:val="18"/>
+          <w:lang w:eastAsia="ko-KR"/>
+        </w:rPr>
+        <w:t xml:space="preserve">    </w:t>
+      </w:r>
+      <w:r>
+        <w:rPr>
+          <w:rFonts w:ascii="Menlo" w:eastAsia="Times New Roman" w:hAnsi="Menlo" w:cs="Menlo"/>
+          <w:color w:val="DCDCAA"/>
+          <w:sz w:val="18"/>
+          <w:szCs w:val="18"/>
+          <w:lang w:eastAsia="ko-KR"/>
+        </w:rPr>
+        <w:t>print</w:t>
+      </w:r>
+      <w:r>
+        <w:rPr>
+          <w:rFonts w:ascii="Menlo" w:eastAsia="Times New Roman" w:hAnsi="Menlo" w:cs="Menlo"/>
+          <w:color w:val="D4D4D4"/>
+          <w:sz w:val="18"/>
+          <w:szCs w:val="18"/>
+          <w:lang w:eastAsia="ko-KR"/>
+        </w:rPr>
+        <w:t xml:space="preserve"> </w:t>
+      </w:r>
+      <w:r>
+        <w:rPr>
+          <w:rFonts w:ascii="Menlo" w:eastAsia="Times New Roman" w:hAnsi="Menlo" w:cs="Menlo"/>
+          <w:color w:val="CE9178"/>
+          <w:sz w:val="18"/>
+          <w:szCs w:val="18"/>
+          <w:lang w:eastAsia="ko-KR"/>
+        </w:rPr>
+        <w:t>"looping -"</w:t>
+      </w:r>
+      <w:r>
+        <w:rPr>
+          <w:rFonts w:ascii="Menlo" w:eastAsia="Times New Roman" w:hAnsi="Menlo" w:cs="Menlo"/>
+          <w:color w:val="D4D4D4"/>
+          <w:sz w:val="18"/>
+          <w:szCs w:val="18"/>
+          <w:lang w:eastAsia="ko-KR"/>
+        </w:rPr>
+        <w:t>, count</w:t>
+      </w:r>
+    </w:p>
+    <w:p>
+      <w:pPr>
+        <w:shd w:val="clear" w:color="auto" w:fill="1E1E1E"/>
+        <w:spacing w:after="0" w:line="270" w:lineRule="atLeast"/>
+        <w:rPr>
+          <w:rFonts w:ascii="Menlo" w:eastAsia="Times New Roman" w:hAnsi="Menlo" w:cs="Menlo"/>
+          <w:color w:val="D4D4D4"/>
+          <w:sz w:val="18"/>
+          <w:szCs w:val="18"/>
+          <w:lang w:eastAsia="ko-KR"/>
+        </w:rPr>
+      </w:pPr>
+      <w:r>
+        <w:rPr>
+          <w:rFonts w:ascii="Menlo" w:eastAsia="Times New Roman" w:hAnsi="Menlo" w:cs="Menlo"/>
+          <w:color w:val="D4D4D4"/>
+          <w:sz w:val="18"/>
+          <w:szCs w:val="18"/>
+          <w:lang w:eastAsia="ko-KR"/>
+        </w:rPr>
+        <w:t xml:space="preserve">    count += </w:t>
+      </w:r>
+      <w:r>
+        <w:rPr>
+          <w:rFonts w:ascii="Menlo" w:eastAsia="Times New Roman" w:hAnsi="Menlo" w:cs="Menlo"/>
+          <w:color w:val="B5CEA8"/>
+          <w:sz w:val="18"/>
+          <w:szCs w:val="18"/>
+          <w:lang w:eastAsia="ko-KR"/>
+        </w:rPr>
+        <w:t>1</w:t>
+      </w:r>
+    </w:p>
+    <w:p/>
+    <w:p>
+      <w:pPr>
+        <w:spacing w:after="0" w:line="240" w:lineRule="auto"/>
+        <w:rPr>
+          <w:rFonts w:ascii="Times New Roman" w:eastAsia="Times New Roman" w:hAnsi="Times New Roman" w:cs="Times New Roman"/>
+          <w:color w:val="auto"/>
+          <w:sz w:val="24"/>
+          <w:szCs w:val="24"/>
+          <w:lang w:eastAsia="ko-KR"/>
+        </w:rPr>
+      </w:pPr>
+      <w:r>
+        <w:rPr>
+          <w:rFonts w:ascii="Times New Roman" w:eastAsia="Times New Roman" w:hAnsi="Times New Roman" w:cs="Times New Roman"/>
+          <w:noProof/>
+          <w:color w:val="auto"/>
+          <w:sz w:val="24"/>
+          <w:szCs w:val="24"/>
+          <w:lang w:eastAsia="ko-KR"/>
+        </w:rPr>
+        <w:drawing>
+          <wp:inline distT="0" distB="0" distL="0" distR="0" wp14:anchorId="49B4DDF6" wp14:editId="28E12278">
+            <wp:extent cx="2440940" cy="3453765"/>
+            <wp:effectExtent l="0" t="0" r="0" b="635"/>
+            <wp:docPr id="1" name="Picture 1" descr="http://s3.amazonaws.com/General_V88/boomyeah/company_209/chapter_2266/handouts/chapter2266_2912_breakFlowchart.jpg"/>
+            <wp:cNvGraphicFramePr>
+              <a:graphicFrameLocks xmlns:a="http://schemas.openxmlformats.org/drawingml/2006/main" noChangeAspect="1"/>
+            </wp:cNvGraphicFramePr>
+            <a:graphic xmlns:a="http://schemas.openxmlformats.org/drawingml/2006/main">
+              <a:graphicData uri="http://schemas.openxmlformats.org/drawingml/2006/picture">
+                <pic:pic xmlns:pic="http://schemas.openxmlformats.org/drawingml/2006/picture">
+                  <pic:nvPicPr>
+                    <pic:cNvPr id="0" name="Picture 1" descr="http://s3.amazonaws.com/General_V88/boomyeah/company_209/chapter_2266/handouts/chapter2266_2912_breakFlowchart.jpg"/>
+                    <pic:cNvPicPr>
+                      <a:picLocks noChangeAspect="1" noChangeArrowheads="1"/>
+                    </pic:cNvPicPr>
+                  </pic:nvPicPr>
+                  <pic:blipFill>
+                    <a:blip r:embed="rId7">
+                      <a:extLst>
+                        <a:ext uri="{28A0092B-C50C-407E-A947-70E740481C1C}">
+                          <a14:useLocalDpi xmlns:a14="http://schemas.microsoft.com/office/drawing/2010/main" val="0"/>
+                        </a:ext>
+                      </a:extLst>
+                    </a:blip>
+                    <a:srcRect/>
+                    <a:stretch>
+                      <a:fillRect/>
+                    </a:stretch>
+                  </pic:blipFill>
+                  <pic:spPr bwMode="auto">
+                    <a:xfrm>
+                      <a:off x="0" y="0"/>
+                      <a:ext cx="2440940" cy="3453765"/>
+                    </a:xfrm>
+                    <a:prstGeom prst="rect">
+                      <a:avLst/>
+                    </a:prstGeom>
+                    <a:noFill/>
+                    <a:ln>
+                      <a:noFill/>
+                    </a:ln>
+                  </pic:spPr>
+                </pic:pic>
+              </a:graphicData>
+            </a:graphic>
+          </wp:inline>
+        </w:drawing>
+      </w:r>
+    </w:p>
+    <w:p>
+      <w:pPr>
+        <w:spacing w:after="0" w:line="240" w:lineRule="auto"/>
+        <w:rPr>
+          <w:rFonts w:ascii="Times New Roman" w:eastAsia="Times New Roman" w:hAnsi="Times New Roman" w:cs="Times New Roman"/>
+          <w:color w:val="auto"/>
+          <w:sz w:val="24"/>
+          <w:szCs w:val="24"/>
+          <w:lang w:eastAsia="ko-KR"/>
+        </w:rPr>
+      </w:pPr>
+    </w:p>
+    <w:p>
+      <w:pPr>
+        <w:spacing w:after="0" w:line="240" w:lineRule="auto"/>
+        <w:rPr>
+          <w:rFonts w:ascii="Times New Roman" w:eastAsia="Times New Roman" w:hAnsi="Times New Roman" w:cs="Times New Roman"/>
+          <w:color w:val="auto"/>
+          <w:sz w:val="24"/>
+          <w:szCs w:val="24"/>
+          <w:lang w:eastAsia="ko-KR"/>
+        </w:rPr>
       </w:pPr>
       <w:bookmarkStart w:id="0" w:name="_GoBack"/>
       <w:bookmarkEnd w:id="0"/>
     </w:p>
-    <w:p>
-      <w:pPr>
-        <w:pStyle w:val="Heading2"/>
-      </w:pPr>
-    </w:p>
+    <w:p/>
     <w:sectPr>
-      <w:footerReference w:type="default" r:id="rId7"/>
+      <w:footerReference w:type="default" r:id="rId8"/>
       <w:pgSz w:w="12240" w:h="15840"/>
       <w:pgMar w:top="720" w:right="1440" w:bottom="1800" w:left="1440" w:header="720" w:footer="720" w:gutter="0"/>
       <w:cols w:space="720"/>
@@ -165,7 +2380,7 @@
           <w:rPr>
             <w:noProof/>
           </w:rPr>
-          <w:t>2</w:t>
+          <w:t>3</w:t>
         </w:r>
         <w:r>
           <w:rPr>
@@ -449,6 +2664,232 @@
       </w:pPr>
     </w:lvl>
   </w:abstractNum>
+  <w:abstractNum w:abstractNumId="4">
+    <w:nsid w:val="69511F10"/>
+    <w:multiLevelType w:val="hybridMultilevel"/>
+    <w:tmpl w:val="B27A743E"/>
+    <w:lvl w:ilvl="0" w:tplc="04090001">
+      <w:start w:val="1"/>
+      <w:numFmt w:val="bullet"/>
+      <w:lvlText w:val=""/>
+      <w:lvlJc w:val="left"/>
+      <w:pPr>
+        <w:ind w:left="720" w:hanging="360"/>
+      </w:pPr>
+      <w:rPr>
+        <w:rFonts w:ascii="Symbol" w:hAnsi="Symbol" w:hint="default"/>
+      </w:rPr>
+    </w:lvl>
+    <w:lvl w:ilvl="1" w:tplc="04090003" w:tentative="1">
+      <w:start w:val="1"/>
+      <w:numFmt w:val="bullet"/>
+      <w:lvlText w:val="o"/>
+      <w:lvlJc w:val="left"/>
+      <w:pPr>
+        <w:ind w:left="1440" w:hanging="360"/>
+      </w:pPr>
+      <w:rPr>
+        <w:rFonts w:ascii="Courier New" w:hAnsi="Courier New" w:cs="Courier New" w:hint="default"/>
+      </w:rPr>
+    </w:lvl>
+    <w:lvl w:ilvl="2" w:tplc="04090005" w:tentative="1">
+      <w:start w:val="1"/>
+      <w:numFmt w:val="bullet"/>
+      <w:lvlText w:val=""/>
+      <w:lvlJc w:val="left"/>
+      <w:pPr>
+        <w:ind w:left="2160" w:hanging="360"/>
+      </w:pPr>
+      <w:rPr>
+        <w:rFonts w:ascii="Wingdings" w:hAnsi="Wingdings" w:hint="default"/>
+      </w:rPr>
+    </w:lvl>
+    <w:lvl w:ilvl="3" w:tplc="04090001" w:tentative="1">
+      <w:start w:val="1"/>
+      <w:numFmt w:val="bullet"/>
+      <w:lvlText w:val=""/>
+      <w:lvlJc w:val="left"/>
+      <w:pPr>
+        <w:ind w:left="2880" w:hanging="360"/>
+      </w:pPr>
+      <w:rPr>
+        <w:rFonts w:ascii="Symbol" w:hAnsi="Symbol" w:hint="default"/>
+      </w:rPr>
+    </w:lvl>
+    <w:lvl w:ilvl="4" w:tplc="04090003" w:tentative="1">
+      <w:start w:val="1"/>
+      <w:numFmt w:val="bullet"/>
+      <w:lvlText w:val="o"/>
+      <w:lvlJc w:val="left"/>
+      <w:pPr>
+        <w:ind w:left="3600" w:hanging="360"/>
+      </w:pPr>
+      <w:rPr>
+        <w:rFonts w:ascii="Courier New" w:hAnsi="Courier New" w:cs="Courier New" w:hint="default"/>
+      </w:rPr>
+    </w:lvl>
+    <w:lvl w:ilvl="5" w:tplc="04090005" w:tentative="1">
+      <w:start w:val="1"/>
+      <w:numFmt w:val="bullet"/>
+      <w:lvlText w:val=""/>
+      <w:lvlJc w:val="left"/>
+      <w:pPr>
+        <w:ind w:left="4320" w:hanging="360"/>
+      </w:pPr>
+      <w:rPr>
+        <w:rFonts w:ascii="Wingdings" w:hAnsi="Wingdings" w:hint="default"/>
+      </w:rPr>
+    </w:lvl>
+    <w:lvl w:ilvl="6" w:tplc="04090001" w:tentative="1">
+      <w:start w:val="1"/>
+      <w:numFmt w:val="bullet"/>
+      <w:lvlText w:val=""/>
+      <w:lvlJc w:val="left"/>
+      <w:pPr>
+        <w:ind w:left="5040" w:hanging="360"/>
+      </w:pPr>
+      <w:rPr>
+        <w:rFonts w:ascii="Symbol" w:hAnsi="Symbol" w:hint="default"/>
+      </w:rPr>
+    </w:lvl>
+    <w:lvl w:ilvl="7" w:tplc="04090003" w:tentative="1">
+      <w:start w:val="1"/>
+      <w:numFmt w:val="bullet"/>
+      <w:lvlText w:val="o"/>
+      <w:lvlJc w:val="left"/>
+      <w:pPr>
+        <w:ind w:left="5760" w:hanging="360"/>
+      </w:pPr>
+      <w:rPr>
+        <w:rFonts w:ascii="Courier New" w:hAnsi="Courier New" w:cs="Courier New" w:hint="default"/>
+      </w:rPr>
+    </w:lvl>
+    <w:lvl w:ilvl="8" w:tplc="04090005" w:tentative="1">
+      <w:start w:val="1"/>
+      <w:numFmt w:val="bullet"/>
+      <w:lvlText w:val=""/>
+      <w:lvlJc w:val="left"/>
+      <w:pPr>
+        <w:ind w:left="6480" w:hanging="360"/>
+      </w:pPr>
+      <w:rPr>
+        <w:rFonts w:ascii="Wingdings" w:hAnsi="Wingdings" w:hint="default"/>
+      </w:rPr>
+    </w:lvl>
+  </w:abstractNum>
+  <w:abstractNum w:abstractNumId="5">
+    <w:nsid w:val="70FB1F3D"/>
+    <w:multiLevelType w:val="hybridMultilevel"/>
+    <w:tmpl w:val="28885424"/>
+    <w:lvl w:ilvl="0" w:tplc="04090001">
+      <w:start w:val="1"/>
+      <w:numFmt w:val="bullet"/>
+      <w:lvlText w:val=""/>
+      <w:lvlJc w:val="left"/>
+      <w:pPr>
+        <w:ind w:left="720" w:hanging="360"/>
+      </w:pPr>
+      <w:rPr>
+        <w:rFonts w:ascii="Symbol" w:hAnsi="Symbol" w:hint="default"/>
+      </w:rPr>
+    </w:lvl>
+    <w:lvl w:ilvl="1" w:tplc="04090003" w:tentative="1">
+      <w:start w:val="1"/>
+      <w:numFmt w:val="bullet"/>
+      <w:lvlText w:val="o"/>
+      <w:lvlJc w:val="left"/>
+      <w:pPr>
+        <w:ind w:left="1440" w:hanging="360"/>
+      </w:pPr>
+      <w:rPr>
+        <w:rFonts w:ascii="Courier New" w:hAnsi="Courier New" w:cs="Courier New" w:hint="default"/>
+      </w:rPr>
+    </w:lvl>
+    <w:lvl w:ilvl="2" w:tplc="04090005" w:tentative="1">
+      <w:start w:val="1"/>
+      <w:numFmt w:val="bullet"/>
+      <w:lvlText w:val=""/>
+      <w:lvlJc w:val="left"/>
+      <w:pPr>
+        <w:ind w:left="2160" w:hanging="360"/>
+      </w:pPr>
+      <w:rPr>
+        <w:rFonts w:ascii="Wingdings" w:hAnsi="Wingdings" w:hint="default"/>
+      </w:rPr>
+    </w:lvl>
+    <w:lvl w:ilvl="3" w:tplc="04090001" w:tentative="1">
+      <w:start w:val="1"/>
+      <w:numFmt w:val="bullet"/>
+      <w:lvlText w:val=""/>
+      <w:lvlJc w:val="left"/>
+      <w:pPr>
+        <w:ind w:left="2880" w:hanging="360"/>
+      </w:pPr>
+      <w:rPr>
+        <w:rFonts w:ascii="Symbol" w:hAnsi="Symbol" w:hint="default"/>
+      </w:rPr>
+    </w:lvl>
+    <w:lvl w:ilvl="4" w:tplc="04090003" w:tentative="1">
+      <w:start w:val="1"/>
+      <w:numFmt w:val="bullet"/>
+      <w:lvlText w:val="o"/>
+      <w:lvlJc w:val="left"/>
+      <w:pPr>
+        <w:ind w:left="3600" w:hanging="360"/>
+      </w:pPr>
+      <w:rPr>
+        <w:rFonts w:ascii="Courier New" w:hAnsi="Courier New" w:cs="Courier New" w:hint="default"/>
+      </w:rPr>
+    </w:lvl>
+    <w:lvl w:ilvl="5" w:tplc="04090005" w:tentative="1">
+      <w:start w:val="1"/>
+      <w:numFmt w:val="bullet"/>
+      <w:lvlText w:val=""/>
+      <w:lvlJc w:val="left"/>
+      <w:pPr>
+        <w:ind w:left="4320" w:hanging="360"/>
+      </w:pPr>
+      <w:rPr>
+        <w:rFonts w:ascii="Wingdings" w:hAnsi="Wingdings" w:hint="default"/>
+      </w:rPr>
+    </w:lvl>
+    <w:lvl w:ilvl="6" w:tplc="04090001" w:tentative="1">
+      <w:start w:val="1"/>
+      <w:numFmt w:val="bullet"/>
+      <w:lvlText w:val=""/>
+      <w:lvlJc w:val="left"/>
+      <w:pPr>
+        <w:ind w:left="5040" w:hanging="360"/>
+      </w:pPr>
+      <w:rPr>
+        <w:rFonts w:ascii="Symbol" w:hAnsi="Symbol" w:hint="default"/>
+      </w:rPr>
+    </w:lvl>
+    <w:lvl w:ilvl="7" w:tplc="04090003" w:tentative="1">
+      <w:start w:val="1"/>
+      <w:numFmt w:val="bullet"/>
+      <w:lvlText w:val="o"/>
+      <w:lvlJc w:val="left"/>
+      <w:pPr>
+        <w:ind w:left="5760" w:hanging="360"/>
+      </w:pPr>
+      <w:rPr>
+        <w:rFonts w:ascii="Courier New" w:hAnsi="Courier New" w:cs="Courier New" w:hint="default"/>
+      </w:rPr>
+    </w:lvl>
+    <w:lvl w:ilvl="8" w:tplc="04090005" w:tentative="1">
+      <w:start w:val="1"/>
+      <w:numFmt w:val="bullet"/>
+      <w:lvlText w:val=""/>
+      <w:lvlJc w:val="left"/>
+      <w:pPr>
+        <w:ind w:left="6480" w:hanging="360"/>
+      </w:pPr>
+      <w:rPr>
+        <w:rFonts w:ascii="Wingdings" w:hAnsi="Wingdings" w:hint="default"/>
+      </w:rPr>
+    </w:lvl>
+  </w:abstractNum>
   <w:num w:numId="1">
     <w:abstractNumId w:val="1"/>
   </w:num>
@@ -460,6 +2901,12 @@
   </w:num>
   <w:num w:numId="4">
     <w:abstractNumId w:val="3"/>
+  </w:num>
+  <w:num w:numId="5">
+    <w:abstractNumId w:val="5"/>
+  </w:num>
+  <w:num w:numId="6">
+    <w:abstractNumId w:val="4"/>
   </w:num>
 </w:numbering>
 </file>
@@ -588,6 +3035,7 @@
     <w:lsdException w:name="HTML Sample" w:semiHidden="1" w:unhideWhenUsed="1"/>
     <w:lsdException w:name="HTML Typewriter" w:semiHidden="1" w:unhideWhenUsed="1"/>
     <w:lsdException w:name="HTML Variable" w:semiHidden="1" w:unhideWhenUsed="1"/>
+    <w:lsdException w:name="Normal Table" w:semiHidden="1" w:unhideWhenUsed="1"/>
     <w:lsdException w:name="annotation subject" w:semiHidden="1" w:unhideWhenUsed="1"/>
     <w:lsdException w:name="No List" w:semiHidden="1" w:unhideWhenUsed="1"/>
     <w:lsdException w:name="Outline List 1" w:semiHidden="1" w:unhideWhenUsed="1"/>
@@ -633,9 +3081,11 @@
     <w:lsdException w:name="Table Subtle 1" w:semiHidden="1" w:unhideWhenUsed="1"/>
     <w:lsdException w:name="Table Subtle 2" w:semiHidden="1" w:unhideWhenUsed="1"/>
     <w:lsdException w:name="Table Web 1" w:semiHidden="1" w:unhideWhenUsed="1"/>
+    <w:lsdException w:name="Table Web 2" w:semiHidden="1" w:unhideWhenUsed="1"/>
     <w:lsdException w:name="Table Web 3" w:semiHidden="1" w:unhideWhenUsed="1"/>
     <w:lsdException w:name="Balloon Text" w:semiHidden="1" w:unhideWhenUsed="1"/>
     <w:lsdException w:name="Table Grid" w:uiPriority="39"/>
+    <w:lsdException w:name="Table Theme" w:semiHidden="1" w:unhideWhenUsed="1"/>
     <w:lsdException w:name="Placeholder Text" w:semiHidden="1"/>
     <w:lsdException w:name="No Spacing" w:semiHidden="1" w:uiPriority="1" w:unhideWhenUsed="1" w:qFormat="1"/>
     <w:lsdException w:name="Light Shading" w:uiPriority="60"/>
@@ -1524,699 +3974,86 @@
       <w:u w:val="single"/>
     </w:rPr>
   </w:style>
-</w:styles>
-</file>
-
-<file path=word/glossary/document.xml><?xml version="1.0" encoding="utf-8"?>
-<w:glossaryDocument xmlns:wpc="http://schemas.microsoft.com/office/word/2010/wordprocessingCanvas" xmlns:mo="http://schemas.microsoft.com/office/mac/office/2008/main" xmlns:mc="http://schemas.openxmlformats.org/markup-compatibility/2006" xmlns:mv="urn:schemas-microsoft-com:mac:vml" xmlns:o="urn:schemas-microsoft-com:office:office" xmlns:r="http://schemas.openxmlformats.org/officeDocument/2006/relationships" xmlns:m="http://schemas.openxmlformats.org/officeDocument/2006/math" xmlns:v="urn:schemas-microsoft-com:vml" xmlns:wp14="http://schemas.microsoft.com/office/word/2010/wordprocessingDrawing" xmlns:wp="http://schemas.openxmlformats.org/drawingml/2006/wordprocessingDrawing" xmlns:w10="urn:schemas-microsoft-com:office:word" xmlns:w="http://schemas.openxmlformats.org/wordprocessingml/2006/main" xmlns:w14="http://schemas.microsoft.com/office/word/2010/wordml" xmlns:w15="http://schemas.microsoft.com/office/word/2012/wordml" xmlns:wpg="http://schemas.microsoft.com/office/word/2010/wordprocessingGroup" xmlns:wpi="http://schemas.microsoft.com/office/word/2010/wordprocessingInk" xmlns:wne="http://schemas.microsoft.com/office/word/2006/wordml" xmlns:wps="http://schemas.microsoft.com/office/word/2010/wordprocessingShape" mc:Ignorable="w14 w15 wp14"/>
-</file>
-
-<file path=word/glossary/fontTable.xml><?xml version="1.0" encoding="utf-8"?>
-<w:fonts xmlns:mc="http://schemas.openxmlformats.org/markup-compatibility/2006" xmlns:r="http://schemas.openxmlformats.org/officeDocument/2006/relationships" xmlns:w="http://schemas.openxmlformats.org/wordprocessingml/2006/main" xmlns:w14="http://schemas.microsoft.com/office/word/2010/wordml" xmlns:w15="http://schemas.microsoft.com/office/word/2012/wordml" mc:Ignorable="w14 w15">
-  <w:font w:name="Symbol">
-    <w:panose1 w:val="05050102010706020507"/>
-    <w:charset w:val="02"/>
-    <w:family w:val="auto"/>
-    <w:pitch w:val="variable"/>
-    <w:sig w:usb0="00000000" w:usb1="10000000" w:usb2="00000000" w:usb3="00000000" w:csb0="80000000" w:csb1="00000000"/>
-  </w:font>
-  <w:font w:name="Times New Roman">
-    <w:panose1 w:val="02020603050405020304"/>
-    <w:charset w:val="00"/>
-    <w:family w:val="auto"/>
-    <w:pitch w:val="variable"/>
-    <w:sig w:usb0="E0002AEF" w:usb1="C0007841" w:usb2="00000009" w:usb3="00000000" w:csb0="000001FF" w:csb1="00000000"/>
-  </w:font>
-  <w:font w:name="Courier New">
-    <w:panose1 w:val="02070309020205020404"/>
-    <w:charset w:val="00"/>
-    <w:family w:val="auto"/>
-    <w:pitch w:val="variable"/>
-    <w:sig w:usb0="E0002AFF" w:usb1="C0007843" w:usb2="00000009" w:usb3="00000000" w:csb0="000001FF" w:csb1="00000000"/>
-  </w:font>
-  <w:font w:name="Wingdings">
-    <w:panose1 w:val="05000000000000000000"/>
-    <w:charset w:val="02"/>
-    <w:family w:val="auto"/>
-    <w:pitch w:val="variable"/>
-    <w:sig w:usb0="00000000" w:usb1="10000000" w:usb2="00000000" w:usb3="00000000" w:csb0="80000000" w:csb1="00000000"/>
-  </w:font>
-  <w:font w:name="Calibri">
-    <w:panose1 w:val="020F0502020204030204"/>
-    <w:charset w:val="00"/>
-    <w:family w:val="auto"/>
-    <w:pitch w:val="variable"/>
-    <w:sig w:usb0="E00002FF" w:usb1="4000ACFF" w:usb2="00000001" w:usb3="00000000" w:csb0="0000019F" w:csb1="00000000"/>
-  </w:font>
-  <w:font w:name="맑은 고딕">
-    <w:charset w:val="81"/>
-    <w:family w:val="auto"/>
-    <w:pitch w:val="variable"/>
-    <w:sig w:usb0="9000002F" w:usb1="29D77CFB" w:usb2="00000012" w:usb3="00000000" w:csb0="00080001" w:csb1="00000000"/>
-  </w:font>
-  <w:font w:name="Arial">
-    <w:panose1 w:val="020B0604020202020204"/>
-    <w:charset w:val="00"/>
-    <w:family w:val="auto"/>
-    <w:pitch w:val="variable"/>
-    <w:sig w:usb0="E0002AFF" w:usb1="C0007843" w:usb2="00000009" w:usb3="00000000" w:csb0="000001FF" w:csb1="00000000"/>
-  </w:font>
-  <w:font w:name="Calibri Light">
-    <w:panose1 w:val="020F0302020204030204"/>
-    <w:charset w:val="00"/>
-    <w:family w:val="auto"/>
-    <w:pitch w:val="variable"/>
-    <w:sig w:usb0="A00002EF" w:usb1="4000207B" w:usb2="00000000" w:usb3="00000000" w:csb0="0000019F" w:csb1="00000000"/>
-  </w:font>
-</w:fonts>
-</file>
-
-<file path=word/glossary/numbering.xml><?xml version="1.0" encoding="utf-8"?>
-<w:numbering xmlns:wpc="http://schemas.microsoft.com/office/word/2010/wordprocessingCanvas" xmlns:mo="http://schemas.microsoft.com/office/mac/office/2008/main" xmlns:mc="http://schemas.openxmlformats.org/markup-compatibility/2006" xmlns:mv="urn:schemas-microsoft-com:mac:vml" xmlns:o="urn:schemas-microsoft-com:office:office" xmlns:r="http://schemas.openxmlformats.org/officeDocument/2006/relationships" xmlns:m="http://schemas.openxmlformats.org/officeDocument/2006/math" xmlns:v="urn:schemas-microsoft-com:vml" xmlns:wp14="http://schemas.microsoft.com/office/word/2010/wordprocessingDrawing" xmlns:wp="http://schemas.openxmlformats.org/drawingml/2006/wordprocessingDrawing" xmlns:w10="urn:schemas-microsoft-com:office:word" xmlns:w="http://schemas.openxmlformats.org/wordprocessingml/2006/main" xmlns:w14="http://schemas.microsoft.com/office/word/2010/wordml" xmlns:w15="http://schemas.microsoft.com/office/word/2012/wordml" xmlns:wpg="http://schemas.microsoft.com/office/word/2010/wordprocessingGroup" xmlns:wpi="http://schemas.microsoft.com/office/word/2010/wordprocessingInk" xmlns:wne="http://schemas.microsoft.com/office/word/2006/wordml" xmlns:wps="http://schemas.microsoft.com/office/word/2010/wordprocessingShape" mc:Ignorable="w14 w15 wp14">
-  <w:abstractNum w:abstractNumId="0">
-    <w:nsid w:val="20906CDF"/>
-    <w:multiLevelType w:val="hybridMultilevel"/>
-    <w:tmpl w:val="9E244A1C"/>
-    <w:lvl w:ilvl="0" w:tplc="A78AD9E8">
-      <w:start w:val="1"/>
-      <w:numFmt w:val="bullet"/>
-      <w:pStyle w:val="ListBullet"/>
-      <w:lvlText w:val=""/>
-      <w:lvlJc w:val="left"/>
-      <w:pPr>
-        <w:tabs>
-          <w:tab w:val="num" w:pos="432"/>
-        </w:tabs>
-        <w:ind w:left="432" w:hanging="432"/>
-      </w:pPr>
-      <w:rPr>
-        <w:rFonts w:ascii="Symbol" w:hAnsi="Symbol" w:hint="default"/>
-      </w:rPr>
-    </w:lvl>
-    <w:lvl w:ilvl="1" w:tplc="04090003" w:tentative="1">
-      <w:start w:val="1"/>
-      <w:numFmt w:val="bullet"/>
-      <w:lvlText w:val="o"/>
-      <w:lvlJc w:val="left"/>
-      <w:pPr>
-        <w:ind w:left="1440" w:hanging="360"/>
-      </w:pPr>
-      <w:rPr>
-        <w:rFonts w:ascii="Courier New" w:hAnsi="Courier New" w:cs="Courier New" w:hint="default"/>
-      </w:rPr>
-    </w:lvl>
-    <w:lvl w:ilvl="2" w:tplc="04090005" w:tentative="1">
-      <w:start w:val="1"/>
-      <w:numFmt w:val="bullet"/>
-      <w:lvlText w:val=""/>
-      <w:lvlJc w:val="left"/>
-      <w:pPr>
-        <w:ind w:left="2160" w:hanging="360"/>
-      </w:pPr>
-      <w:rPr>
-        <w:rFonts w:ascii="Wingdings" w:hAnsi="Wingdings" w:hint="default"/>
-      </w:rPr>
-    </w:lvl>
-    <w:lvl w:ilvl="3" w:tplc="04090001" w:tentative="1">
-      <w:start w:val="1"/>
-      <w:numFmt w:val="bullet"/>
-      <w:lvlText w:val=""/>
-      <w:lvlJc w:val="left"/>
-      <w:pPr>
-        <w:ind w:left="2880" w:hanging="360"/>
-      </w:pPr>
-      <w:rPr>
-        <w:rFonts w:ascii="Symbol" w:hAnsi="Symbol" w:hint="default"/>
-      </w:rPr>
-    </w:lvl>
-    <w:lvl w:ilvl="4" w:tplc="04090003" w:tentative="1">
-      <w:start w:val="1"/>
-      <w:numFmt w:val="bullet"/>
-      <w:lvlText w:val="o"/>
-      <w:lvlJc w:val="left"/>
-      <w:pPr>
-        <w:ind w:left="3600" w:hanging="360"/>
-      </w:pPr>
-      <w:rPr>
-        <w:rFonts w:ascii="Courier New" w:hAnsi="Courier New" w:cs="Courier New" w:hint="default"/>
-      </w:rPr>
-    </w:lvl>
-    <w:lvl w:ilvl="5" w:tplc="04090005" w:tentative="1">
-      <w:start w:val="1"/>
-      <w:numFmt w:val="bullet"/>
-      <w:lvlText w:val=""/>
-      <w:lvlJc w:val="left"/>
-      <w:pPr>
-        <w:ind w:left="4320" w:hanging="360"/>
-      </w:pPr>
-      <w:rPr>
-        <w:rFonts w:ascii="Wingdings" w:hAnsi="Wingdings" w:hint="default"/>
-      </w:rPr>
-    </w:lvl>
-    <w:lvl w:ilvl="6" w:tplc="04090001" w:tentative="1">
-      <w:start w:val="1"/>
-      <w:numFmt w:val="bullet"/>
-      <w:lvlText w:val=""/>
-      <w:lvlJc w:val="left"/>
-      <w:pPr>
-        <w:ind w:left="5040" w:hanging="360"/>
-      </w:pPr>
-      <w:rPr>
-        <w:rFonts w:ascii="Symbol" w:hAnsi="Symbol" w:hint="default"/>
-      </w:rPr>
-    </w:lvl>
-    <w:lvl w:ilvl="7" w:tplc="04090003" w:tentative="1">
-      <w:start w:val="1"/>
-      <w:numFmt w:val="bullet"/>
-      <w:lvlText w:val="o"/>
-      <w:lvlJc w:val="left"/>
-      <w:pPr>
-        <w:ind w:left="5760" w:hanging="360"/>
-      </w:pPr>
-      <w:rPr>
-        <w:rFonts w:ascii="Courier New" w:hAnsi="Courier New" w:cs="Courier New" w:hint="default"/>
-      </w:rPr>
-    </w:lvl>
-    <w:lvl w:ilvl="8" w:tplc="04090005" w:tentative="1">
-      <w:start w:val="1"/>
-      <w:numFmt w:val="bullet"/>
-      <w:lvlText w:val=""/>
-      <w:lvlJc w:val="left"/>
-      <w:pPr>
-        <w:ind w:left="6480" w:hanging="360"/>
-      </w:pPr>
-      <w:rPr>
-        <w:rFonts w:ascii="Wingdings" w:hAnsi="Wingdings" w:hint="default"/>
-      </w:rPr>
-    </w:lvl>
-  </w:abstractNum>
-  <w:num w:numId="1">
-    <w:abstractNumId w:val="0"/>
-  </w:num>
-</w:numbering>
-</file>
-
-<file path=word/glossary/settings.xml><?xml version="1.0" encoding="utf-8"?>
-<w:settings xmlns:mc="http://schemas.openxmlformats.org/markup-compatibility/2006" xmlns:o="urn:schemas-microsoft-com:office:office" xmlns:r="http://schemas.openxmlformats.org/officeDocument/2006/relationships" xmlns:m="http://schemas.openxmlformats.org/officeDocument/2006/math" xmlns:v="urn:schemas-microsoft-com:vml" xmlns:w10="urn:schemas-microsoft-com:office:word" xmlns:w="http://schemas.openxmlformats.org/wordprocessingml/2006/main" xmlns:w14="http://schemas.microsoft.com/office/word/2010/wordml" xmlns:w15="http://schemas.microsoft.com/office/word/2012/wordml" xmlns:sl="http://schemas.openxmlformats.org/schemaLibrary/2006/main" mc:Ignorable="w14 w15">
-  <w:view w:val="normal"/>
-  <w:defaultTabStop w:val="720"/>
-  <w:characterSpacingControl w:val="doNotCompress"/>
-  <w:compat>
-    <w:useFELayout/>
-    <w:compatSetting w:name="compatibilityMode" w:uri="http://schemas.microsoft.com/office/word" w:val="15"/>
-    <w:compatSetting w:name="overrideTableStyleFontSizeAndJustification" w:uri="http://schemas.microsoft.com/office/word" w:val="1"/>
-    <w:compatSetting w:name="enableOpenTypeFeatures" w:uri="http://schemas.microsoft.com/office/word" w:val="1"/>
-    <w:compatSetting w:name="doNotFlipMirrorIndents" w:uri="http://schemas.microsoft.com/office/word" w:val="1"/>
-    <w:compatSetting w:name="differentiateMultirowTableHeaders" w:uri="http://schemas.microsoft.com/office/word" w:val="1"/>
-  </w:compat>
-  <w:rsids>
-    <w:rsidRoot w:val="009D3728"/>
-    <w:rsid w:val="009D3728"/>
-  </w:rsids>
-  <m:mathPr>
-    <m:mathFont m:val="Cambria Math"/>
-    <m:brkBin m:val="before"/>
-    <m:brkBinSub m:val="--"/>
-    <m:smallFrac m:val="0"/>
-    <m:dispDef/>
-    <m:lMargin m:val="0"/>
-    <m:rMargin m:val="0"/>
-    <m:defJc m:val="centerGroup"/>
-    <m:wrapIndent m:val="1440"/>
-    <m:intLim m:val="subSup"/>
-    <m:naryLim m:val="undOvr"/>
-  </m:mathPr>
-  <w:themeFontLang w:val="en-US" w:eastAsia="ko-KR" w:bidi="x-none"/>
-  <w:clrSchemeMapping w:bg1="light1" w:t1="dark1" w:bg2="light2" w:t2="dark2" w:accent1="accent1" w:accent2="accent2" w:accent3="accent3" w:accent4="accent4" w:accent5="accent5" w:accent6="accent6" w:hyperlink="hyperlink" w:followedHyperlink="followedHyperlink"/>
-  <w:decimalSymbol w:val="."/>
-  <w:listSeparator w:val=","/>
-  <w14:defaultImageDpi w14:val="32767"/>
-  <w15:chartTrackingRefBased/>
-</w:settings>
-</file>
-
-<file path=word/glossary/styles.xml><?xml version="1.0" encoding="utf-8"?>
-<w:styles xmlns:mc="http://schemas.openxmlformats.org/markup-compatibility/2006" xmlns:r="http://schemas.openxmlformats.org/officeDocument/2006/relationships" xmlns:w="http://schemas.openxmlformats.org/wordprocessingml/2006/main" xmlns:w14="http://schemas.microsoft.com/office/word/2010/wordml" xmlns:w15="http://schemas.microsoft.com/office/word/2012/wordml" mc:Ignorable="w14 w15">
-  <w:docDefaults>
-    <w:rPrDefault>
-      <w:rPr>
-        <w:rFonts w:asciiTheme="minorHAnsi" w:eastAsiaTheme="minorEastAsia" w:hAnsiTheme="minorHAnsi" w:cstheme="minorBidi"/>
-        <w:sz w:val="24"/>
-        <w:szCs w:val="24"/>
-        <w:lang w:val="en-US" w:eastAsia="ko-KR" w:bidi="ar-SA"/>
-      </w:rPr>
-    </w:rPrDefault>
-    <w:pPrDefault/>
-  </w:docDefaults>
-  <w:latentStyles w:defLockedState="0" w:defUIPriority="99" w:defSemiHidden="0" w:defUnhideWhenUsed="0" w:defQFormat="0" w:count="382">
-    <w:lsdException w:name="Normal" w:uiPriority="0" w:qFormat="1"/>
-    <w:lsdException w:name="heading 1" w:uiPriority="9" w:qFormat="1"/>
-    <w:lsdException w:name="heading 2" w:semiHidden="1" w:uiPriority="9" w:unhideWhenUsed="1" w:qFormat="1"/>
-    <w:lsdException w:name="heading 3" w:semiHidden="1" w:uiPriority="9" w:unhideWhenUsed="1" w:qFormat="1"/>
-    <w:lsdException w:name="heading 4" w:semiHidden="1" w:uiPriority="9" w:unhideWhenUsed="1" w:qFormat="1"/>
-    <w:lsdException w:name="heading 5" w:semiHidden="1" w:uiPriority="9" w:unhideWhenUsed="1" w:qFormat="1"/>
-    <w:lsdException w:name="heading 6" w:semiHidden="1" w:uiPriority="9" w:unhideWhenUsed="1" w:qFormat="1"/>
-    <w:lsdException w:name="heading 7" w:semiHidden="1" w:uiPriority="9" w:unhideWhenUsed="1" w:qFormat="1"/>
-    <w:lsdException w:name="heading 8" w:semiHidden="1" w:uiPriority="9" w:unhideWhenUsed="1" w:qFormat="1"/>
-    <w:lsdException w:name="heading 9" w:semiHidden="1" w:uiPriority="9" w:unhideWhenUsed="1" w:qFormat="1"/>
-    <w:lsdException w:name="index 1" w:semiHidden="1" w:unhideWhenUsed="1"/>
-    <w:lsdException w:name="index 2" w:semiHidden="1" w:unhideWhenUsed="1"/>
-    <w:lsdException w:name="index 3" w:semiHidden="1" w:unhideWhenUsed="1"/>
-    <w:lsdException w:name="index 4" w:semiHidden="1" w:unhideWhenUsed="1"/>
-    <w:lsdException w:name="index 5" w:semiHidden="1" w:unhideWhenUsed="1"/>
-    <w:lsdException w:name="index 6" w:semiHidden="1" w:unhideWhenUsed="1"/>
-    <w:lsdException w:name="index 7" w:semiHidden="1" w:unhideWhenUsed="1"/>
-    <w:lsdException w:name="index 8" w:semiHidden="1" w:unhideWhenUsed="1"/>
-    <w:lsdException w:name="index 9" w:semiHidden="1" w:unhideWhenUsed="1"/>
-    <w:lsdException w:name="toc 1" w:semiHidden="1" w:uiPriority="39" w:unhideWhenUsed="1"/>
-    <w:lsdException w:name="toc 2" w:semiHidden="1" w:uiPriority="39" w:unhideWhenUsed="1"/>
-    <w:lsdException w:name="toc 3" w:semiHidden="1" w:uiPriority="39" w:unhideWhenUsed="1"/>
-    <w:lsdException w:name="toc 4" w:semiHidden="1" w:uiPriority="39" w:unhideWhenUsed="1"/>
-    <w:lsdException w:name="toc 5" w:semiHidden="1" w:uiPriority="39" w:unhideWhenUsed="1"/>
-    <w:lsdException w:name="toc 6" w:semiHidden="1" w:uiPriority="39" w:unhideWhenUsed="1"/>
-    <w:lsdException w:name="toc 7" w:semiHidden="1" w:uiPriority="39" w:unhideWhenUsed="1"/>
-    <w:lsdException w:name="toc 8" w:semiHidden="1" w:uiPriority="39" w:unhideWhenUsed="1"/>
-    <w:lsdException w:name="toc 9" w:semiHidden="1" w:uiPriority="39" w:unhideWhenUsed="1"/>
-    <w:lsdException w:name="Normal Indent" w:semiHidden="1" w:unhideWhenUsed="1"/>
-    <w:lsdException w:name="footnote text" w:semiHidden="1" w:unhideWhenUsed="1"/>
-    <w:lsdException w:name="annotation text" w:semiHidden="1" w:unhideWhenUsed="1"/>
-    <w:lsdException w:name="header" w:semiHidden="1" w:unhideWhenUsed="1"/>
-    <w:lsdException w:name="footer" w:semiHidden="1" w:unhideWhenUsed="1"/>
-    <w:lsdException w:name="index heading" w:semiHidden="1" w:unhideWhenUsed="1"/>
-    <w:lsdException w:name="caption" w:semiHidden="1" w:uiPriority="35" w:unhideWhenUsed="1" w:qFormat="1"/>
-    <w:lsdException w:name="table of figures" w:semiHidden="1" w:unhideWhenUsed="1"/>
-    <w:lsdException w:name="envelope address" w:semiHidden="1" w:unhideWhenUsed="1"/>
-    <w:lsdException w:name="envelope return" w:semiHidden="1" w:unhideWhenUsed="1"/>
-    <w:lsdException w:name="footnote reference" w:semiHidden="1" w:unhideWhenUsed="1"/>
-    <w:lsdException w:name="annotation reference" w:semiHidden="1" w:unhideWhenUsed="1"/>
-    <w:lsdException w:name="line number" w:semiHidden="1" w:unhideWhenUsed="1"/>
-    <w:lsdException w:name="page number" w:semiHidden="1" w:unhideWhenUsed="1"/>
-    <w:lsdException w:name="endnote reference" w:semiHidden="1" w:unhideWhenUsed="1"/>
-    <w:lsdException w:name="endnote text" w:semiHidden="1" w:unhideWhenUsed="1"/>
-    <w:lsdException w:name="table of authorities" w:semiHidden="1" w:unhideWhenUsed="1"/>
-    <w:lsdException w:name="macro" w:semiHidden="1" w:unhideWhenUsed="1"/>
-    <w:lsdException w:name="toa heading" w:semiHidden="1" w:unhideWhenUsed="1"/>
-    <w:lsdException w:name="List" w:semiHidden="1" w:unhideWhenUsed="1"/>
-    <w:lsdException w:name="List Bullet" w:semiHidden="1" w:uiPriority="9" w:unhideWhenUsed="1" w:qFormat="1"/>
-    <w:lsdException w:name="List Number" w:semiHidden="1" w:unhideWhenUsed="1"/>
-    <w:lsdException w:name="List 2" w:semiHidden="1" w:unhideWhenUsed="1"/>
-    <w:lsdException w:name="List 3" w:semiHidden="1" w:unhideWhenUsed="1"/>
-    <w:lsdException w:name="List 4" w:semiHidden="1" w:unhideWhenUsed="1"/>
-    <w:lsdException w:name="List 5" w:semiHidden="1" w:unhideWhenUsed="1"/>
-    <w:lsdException w:name="List Bullet 2" w:semiHidden="1" w:unhideWhenUsed="1"/>
-    <w:lsdException w:name="List Bullet 3" w:semiHidden="1" w:unhideWhenUsed="1"/>
-    <w:lsdException w:name="List Bullet 4" w:semiHidden="1" w:unhideWhenUsed="1"/>
-    <w:lsdException w:name="List Bullet 5" w:semiHidden="1" w:unhideWhenUsed="1"/>
-    <w:lsdException w:name="List Number 2" w:semiHidden="1" w:unhideWhenUsed="1"/>
-    <w:lsdException w:name="List Number 3" w:semiHidden="1" w:unhideWhenUsed="1"/>
-    <w:lsdException w:name="List Number 4" w:semiHidden="1" w:unhideWhenUsed="1"/>
-    <w:lsdException w:name="List Number 5" w:semiHidden="1" w:unhideWhenUsed="1"/>
-    <w:lsdException w:name="Title" w:uiPriority="10" w:qFormat="1"/>
-    <w:lsdException w:name="Closing" w:semiHidden="1" w:unhideWhenUsed="1"/>
-    <w:lsdException w:name="Signature" w:semiHidden="1" w:unhideWhenUsed="1"/>
-    <w:lsdException w:name="Default Paragraph Font" w:semiHidden="1" w:uiPriority="1" w:unhideWhenUsed="1"/>
-    <w:lsdException w:name="Body Text" w:semiHidden="1" w:unhideWhenUsed="1"/>
-    <w:lsdException w:name="Body Text Indent" w:semiHidden="1" w:unhideWhenUsed="1"/>
-    <w:lsdException w:name="List Continue" w:semiHidden="1" w:unhideWhenUsed="1"/>
-    <w:lsdException w:name="List Continue 2" w:semiHidden="1" w:unhideWhenUsed="1"/>
-    <w:lsdException w:name="List Continue 3" w:semiHidden="1" w:unhideWhenUsed="1"/>
-    <w:lsdException w:name="List Continue 4" w:semiHidden="1" w:unhideWhenUsed="1"/>
-    <w:lsdException w:name="List Continue 5" w:semiHidden="1" w:unhideWhenUsed="1"/>
-    <w:lsdException w:name="Message Header" w:semiHidden="1" w:unhideWhenUsed="1"/>
-    <w:lsdException w:name="Subtitle" w:uiPriority="11" w:qFormat="1"/>
-    <w:lsdException w:name="Salutation" w:semiHidden="1" w:unhideWhenUsed="1"/>
-    <w:lsdException w:name="Date" w:semiHidden="1" w:unhideWhenUsed="1"/>
-    <w:lsdException w:name="Body Text First Indent" w:semiHidden="1" w:unhideWhenUsed="1"/>
-    <w:lsdException w:name="Body Text First Indent 2" w:semiHidden="1" w:unhideWhenUsed="1"/>
-    <w:lsdException w:name="Note Heading" w:semiHidden="1" w:unhideWhenUsed="1"/>
-    <w:lsdException w:name="Body Text 2" w:semiHidden="1" w:unhideWhenUsed="1"/>
-    <w:lsdException w:name="Body Text 3" w:semiHidden="1" w:unhideWhenUsed="1"/>
-    <w:lsdException w:name="Body Text Indent 2" w:semiHidden="1" w:unhideWhenUsed="1"/>
-    <w:lsdException w:name="Body Text Indent 3" w:semiHidden="1" w:unhideWhenUsed="1"/>
-    <w:lsdException w:name="Block Text" w:semiHidden="1" w:unhideWhenUsed="1"/>
-    <w:lsdException w:name="Hyperlink" w:semiHidden="1" w:unhideWhenUsed="1"/>
-    <w:lsdException w:name="FollowedHyperlink" w:semiHidden="1" w:unhideWhenUsed="1"/>
-    <w:lsdException w:name="Strong" w:uiPriority="22" w:qFormat="1"/>
-    <w:lsdException w:name="Emphasis" w:uiPriority="20" w:qFormat="1"/>
-    <w:lsdException w:name="Document Map" w:semiHidden="1" w:unhideWhenUsed="1"/>
-    <w:lsdException w:name="Plain Text" w:semiHidden="1" w:unhideWhenUsed="1"/>
-    <w:lsdException w:name="E-mail Signature" w:semiHidden="1" w:unhideWhenUsed="1"/>
-    <w:lsdException w:name="HTML Top of Form" w:semiHidden="1" w:unhideWhenUsed="1"/>
-    <w:lsdException w:name="HTML Bottom of Form" w:semiHidden="1" w:unhideWhenUsed="1"/>
-    <w:lsdException w:name="Normal (Web)" w:semiHidden="1" w:unhideWhenUsed="1"/>
-    <w:lsdException w:name="HTML Acronym" w:semiHidden="1" w:unhideWhenUsed="1"/>
-    <w:lsdException w:name="HTML Address" w:semiHidden="1" w:unhideWhenUsed="1"/>
-    <w:lsdException w:name="HTML Cite" w:semiHidden="1" w:unhideWhenUsed="1"/>
-    <w:lsdException w:name="HTML Code" w:semiHidden="1" w:unhideWhenUsed="1"/>
-    <w:lsdException w:name="HTML Definition" w:semiHidden="1" w:unhideWhenUsed="1"/>
-    <w:lsdException w:name="HTML Keyboard" w:semiHidden="1" w:unhideWhenUsed="1"/>
-    <w:lsdException w:name="HTML Preformatted" w:semiHidden="1" w:unhideWhenUsed="1"/>
-    <w:lsdException w:name="HTML Sample" w:semiHidden="1" w:unhideWhenUsed="1"/>
-    <w:lsdException w:name="HTML Typewriter" w:semiHidden="1" w:unhideWhenUsed="1"/>
-    <w:lsdException w:name="HTML Variable" w:semiHidden="1" w:unhideWhenUsed="1"/>
-    <w:lsdException w:name="Normal Table" w:semiHidden="1" w:unhideWhenUsed="1"/>
-    <w:lsdException w:name="annotation subject" w:semiHidden="1" w:unhideWhenUsed="1"/>
-    <w:lsdException w:name="No List" w:semiHidden="1" w:unhideWhenUsed="1"/>
-    <w:lsdException w:name="Outline List 1" w:semiHidden="1" w:unhideWhenUsed="1"/>
-    <w:lsdException w:name="Outline List 2" w:semiHidden="1" w:unhideWhenUsed="1"/>
-    <w:lsdException w:name="Outline List 3" w:semiHidden="1" w:unhideWhenUsed="1"/>
-    <w:lsdException w:name="Table Simple 1" w:semiHidden="1" w:unhideWhenUsed="1"/>
-    <w:lsdException w:name="Table Simple 2" w:semiHidden="1" w:unhideWhenUsed="1"/>
-    <w:lsdException w:name="Table Simple 3" w:semiHidden="1" w:unhideWhenUsed="1"/>
-    <w:lsdException w:name="Table Classic 1" w:semiHidden="1" w:unhideWhenUsed="1"/>
-    <w:lsdException w:name="Table Classic 2" w:semiHidden="1" w:unhideWhenUsed="1"/>
-    <w:lsdException w:name="Table Classic 3" w:semiHidden="1" w:unhideWhenUsed="1"/>
-    <w:lsdException w:name="Table Classic 4" w:semiHidden="1" w:unhideWhenUsed="1"/>
-    <w:lsdException w:name="Table Colorful 1" w:semiHidden="1" w:unhideWhenUsed="1"/>
-    <w:lsdException w:name="Table Colorful 2" w:semiHidden="1" w:unhideWhenUsed="1"/>
-    <w:lsdException w:name="Table Colorful 3" w:semiHidden="1" w:unhideWhenUsed="1"/>
-    <w:lsdException w:name="Table Columns 1" w:semiHidden="1" w:unhideWhenUsed="1"/>
-    <w:lsdException w:name="Table Columns 2" w:semiHidden="1" w:unhideWhenUsed="1"/>
-    <w:lsdException w:name="Table Columns 3" w:semiHidden="1" w:unhideWhenUsed="1"/>
-    <w:lsdException w:name="Table Columns 4" w:semiHidden="1" w:unhideWhenUsed="1"/>
-    <w:lsdException w:name="Table Columns 5" w:semiHidden="1" w:unhideWhenUsed="1"/>
-    <w:lsdException w:name="Table Grid 1" w:semiHidden="1" w:unhideWhenUsed="1"/>
-    <w:lsdException w:name="Table Grid 2" w:semiHidden="1" w:unhideWhenUsed="1"/>
-    <w:lsdException w:name="Table Grid 3" w:semiHidden="1" w:unhideWhenUsed="1"/>
-    <w:lsdException w:name="Table Grid 4" w:semiHidden="1" w:unhideWhenUsed="1"/>
-    <w:lsdException w:name="Table Grid 5" w:semiHidden="1" w:unhideWhenUsed="1"/>
-    <w:lsdException w:name="Table Grid 6" w:semiHidden="1" w:unhideWhenUsed="1"/>
-    <w:lsdException w:name="Table Grid 7" w:semiHidden="1" w:unhideWhenUsed="1"/>
-    <w:lsdException w:name="Table Grid 8" w:semiHidden="1" w:unhideWhenUsed="1"/>
-    <w:lsdException w:name="Table List 1" w:semiHidden="1" w:unhideWhenUsed="1"/>
-    <w:lsdException w:name="Table List 2" w:semiHidden="1" w:unhideWhenUsed="1"/>
-    <w:lsdException w:name="Table List 3" w:semiHidden="1" w:unhideWhenUsed="1"/>
-    <w:lsdException w:name="Table List 4" w:semiHidden="1" w:unhideWhenUsed="1"/>
-    <w:lsdException w:name="Table List 5" w:semiHidden="1" w:unhideWhenUsed="1"/>
-    <w:lsdException w:name="Table List 6" w:semiHidden="1" w:unhideWhenUsed="1"/>
-    <w:lsdException w:name="Table List 7" w:semiHidden="1" w:unhideWhenUsed="1"/>
-    <w:lsdException w:name="Table List 8" w:semiHidden="1" w:unhideWhenUsed="1"/>
-    <w:lsdException w:name="Table 3D effects 1" w:semiHidden="1" w:unhideWhenUsed="1"/>
-    <w:lsdException w:name="Table 3D effects 2" w:semiHidden="1" w:unhideWhenUsed="1"/>
-    <w:lsdException w:name="Table 3D effects 3" w:semiHidden="1" w:unhideWhenUsed="1"/>
-    <w:lsdException w:name="Table Contemporary" w:semiHidden="1" w:unhideWhenUsed="1"/>
-    <w:lsdException w:name="Table Elegant" w:semiHidden="1" w:unhideWhenUsed="1"/>
-    <w:lsdException w:name="Table Professional" w:semiHidden="1" w:unhideWhenUsed="1"/>
-    <w:lsdException w:name="Table Subtle 1" w:semiHidden="1" w:unhideWhenUsed="1"/>
-    <w:lsdException w:name="Table Subtle 2" w:semiHidden="1" w:unhideWhenUsed="1"/>
-    <w:lsdException w:name="Table Web 1" w:semiHidden="1" w:unhideWhenUsed="1"/>
-    <w:lsdException w:name="Table Web 2" w:semiHidden="1" w:unhideWhenUsed="1"/>
-    <w:lsdException w:name="Table Web 3" w:semiHidden="1" w:unhideWhenUsed="1"/>
-    <w:lsdException w:name="Balloon Text" w:semiHidden="1" w:unhideWhenUsed="1"/>
-    <w:lsdException w:name="Table Grid" w:uiPriority="39"/>
-    <w:lsdException w:name="Table Theme" w:semiHidden="1" w:unhideWhenUsed="1"/>
-    <w:lsdException w:name="Note Level 1" w:semiHidden="1" w:unhideWhenUsed="1"/>
-    <w:lsdException w:name="Note Level 2" w:semiHidden="1" w:unhideWhenUsed="1"/>
-    <w:lsdException w:name="Note Level 3" w:semiHidden="1" w:unhideWhenUsed="1"/>
-    <w:lsdException w:name="Note Level 4" w:semiHidden="1" w:unhideWhenUsed="1"/>
-    <w:lsdException w:name="Note Level 5" w:semiHidden="1" w:unhideWhenUsed="1"/>
-    <w:lsdException w:name="Note Level 6" w:semiHidden="1" w:unhideWhenUsed="1"/>
-    <w:lsdException w:name="Note Level 7" w:semiHidden="1" w:unhideWhenUsed="1"/>
-    <w:lsdException w:name="Note Level 8" w:semiHidden="1" w:unhideWhenUsed="1"/>
-    <w:lsdException w:name="Note Level 9" w:semiHidden="1" w:unhideWhenUsed="1"/>
-    <w:lsdException w:name="Placeholder Text" w:semiHidden="1"/>
-    <w:lsdException w:name="No Spacing" w:uiPriority="1" w:qFormat="1"/>
-    <w:lsdException w:name="Light Shading" w:uiPriority="60"/>
-    <w:lsdException w:name="Light List" w:uiPriority="61"/>
-    <w:lsdException w:name="Light Grid" w:uiPriority="62"/>
-    <w:lsdException w:name="Medium Shading 1" w:uiPriority="63"/>
-    <w:lsdException w:name="Medium Shading 2" w:uiPriority="64"/>
-    <w:lsdException w:name="Medium List 1" w:uiPriority="65"/>
-    <w:lsdException w:name="Medium List 2" w:uiPriority="66"/>
-    <w:lsdException w:name="Medium Grid 1" w:uiPriority="67"/>
-    <w:lsdException w:name="Medium Grid 2" w:uiPriority="68"/>
-    <w:lsdException w:name="Medium Grid 3" w:uiPriority="69"/>
-    <w:lsdException w:name="Dark List" w:uiPriority="70"/>
-    <w:lsdException w:name="Colorful Shading" w:uiPriority="71"/>
-    <w:lsdException w:name="Colorful List" w:uiPriority="72"/>
-    <w:lsdException w:name="Colorful Grid" w:uiPriority="73"/>
-    <w:lsdException w:name="Light Shading Accent 1" w:uiPriority="60"/>
-    <w:lsdException w:name="Light List Accent 1" w:uiPriority="61"/>
-    <w:lsdException w:name="Light Grid Accent 1" w:uiPriority="62"/>
-    <w:lsdException w:name="Medium Shading 1 Accent 1" w:uiPriority="63"/>
-    <w:lsdException w:name="Medium Shading 2 Accent 1" w:uiPriority="64"/>
-    <w:lsdException w:name="Medium List 1 Accent 1" w:uiPriority="65"/>
-    <w:lsdException w:name="Revision" w:semiHidden="1"/>
-    <w:lsdException w:name="List Paragraph" w:uiPriority="34" w:qFormat="1"/>
-    <w:lsdException w:name="Quote" w:uiPriority="29" w:qFormat="1"/>
-    <w:lsdException w:name="Intense Quote" w:uiPriority="30" w:qFormat="1"/>
-    <w:lsdException w:name="Medium List 2 Accent 1" w:uiPriority="66"/>
-    <w:lsdException w:name="Medium Grid 1 Accent 1" w:uiPriority="67"/>
-    <w:lsdException w:name="Medium Grid 2 Accent 1" w:uiPriority="68"/>
-    <w:lsdException w:name="Medium Grid 3 Accent 1" w:uiPriority="69"/>
-    <w:lsdException w:name="Dark List Accent 1" w:uiPriority="70"/>
-    <w:lsdException w:name="Colorful Shading Accent 1" w:uiPriority="71"/>
-    <w:lsdException w:name="Colorful List Accent 1" w:uiPriority="72"/>
-    <w:lsdException w:name="Colorful Grid Accent 1" w:uiPriority="73"/>
-    <w:lsdException w:name="Light Shading Accent 2" w:uiPriority="60"/>
-    <w:lsdException w:name="Light List Accent 2" w:uiPriority="61"/>
-    <w:lsdException w:name="Light Grid Accent 2" w:uiPriority="62"/>
-    <w:lsdException w:name="Medium Shading 1 Accent 2" w:uiPriority="63"/>
-    <w:lsdException w:name="Medium Shading 2 Accent 2" w:uiPriority="64"/>
-    <w:lsdException w:name="Medium List 1 Accent 2" w:uiPriority="65"/>
-    <w:lsdException w:name="Medium List 2 Accent 2" w:uiPriority="66"/>
-    <w:lsdException w:name="Medium Grid 1 Accent 2" w:uiPriority="67"/>
-    <w:lsdException w:name="Medium Grid 2 Accent 2" w:uiPriority="68"/>
-    <w:lsdException w:name="Medium Grid 3 Accent 2" w:uiPriority="69"/>
-    <w:lsdException w:name="Dark List Accent 2" w:uiPriority="70"/>
-    <w:lsdException w:name="Colorful Shading Accent 2" w:uiPriority="71"/>
-    <w:lsdException w:name="Colorful List Accent 2" w:uiPriority="72"/>
-    <w:lsdException w:name="Colorful Grid Accent 2" w:uiPriority="73"/>
-    <w:lsdException w:name="Light Shading Accent 3" w:uiPriority="60"/>
-    <w:lsdException w:name="Light List Accent 3" w:uiPriority="61"/>
-    <w:lsdException w:name="Light Grid Accent 3" w:uiPriority="62"/>
-    <w:lsdException w:name="Medium Shading 1 Accent 3" w:uiPriority="63"/>
-    <w:lsdException w:name="Medium Shading 2 Accent 3" w:uiPriority="64"/>
-    <w:lsdException w:name="Medium List 1 Accent 3" w:uiPriority="65"/>
-    <w:lsdException w:name="Medium List 2 Accent 3" w:uiPriority="66"/>
-    <w:lsdException w:name="Medium Grid 1 Accent 3" w:uiPriority="67"/>
-    <w:lsdException w:name="Medium Grid 2 Accent 3" w:uiPriority="68"/>
-    <w:lsdException w:name="Medium Grid 3 Accent 3" w:uiPriority="69"/>
-    <w:lsdException w:name="Dark List Accent 3" w:uiPriority="70"/>
-    <w:lsdException w:name="Colorful Shading Accent 3" w:uiPriority="71"/>
-    <w:lsdException w:name="Colorful List Accent 3" w:uiPriority="72"/>
-    <w:lsdException w:name="Colorful Grid Accent 3" w:uiPriority="73"/>
-    <w:lsdException w:name="Light Shading Accent 4" w:uiPriority="60"/>
-    <w:lsdException w:name="Light List Accent 4" w:uiPriority="61"/>
-    <w:lsdException w:name="Light Grid Accent 4" w:uiPriority="62"/>
-    <w:lsdException w:name="Medium Shading 1 Accent 4" w:uiPriority="63"/>
-    <w:lsdException w:name="Medium Shading 2 Accent 4" w:uiPriority="64"/>
-    <w:lsdException w:name="Medium List 1 Accent 4" w:uiPriority="65"/>
-    <w:lsdException w:name="Medium List 2 Accent 4" w:uiPriority="66"/>
-    <w:lsdException w:name="Medium Grid 1 Accent 4" w:uiPriority="67"/>
-    <w:lsdException w:name="Medium Grid 2 Accent 4" w:uiPriority="68"/>
-    <w:lsdException w:name="Medium Grid 3 Accent 4" w:uiPriority="69"/>
-    <w:lsdException w:name="Dark List Accent 4" w:uiPriority="70"/>
-    <w:lsdException w:name="Colorful Shading Accent 4" w:uiPriority="71"/>
-    <w:lsdException w:name="Colorful List Accent 4" w:uiPriority="72"/>
-    <w:lsdException w:name="Colorful Grid Accent 4" w:uiPriority="73"/>
-    <w:lsdException w:name="Light Shading Accent 5" w:uiPriority="60"/>
-    <w:lsdException w:name="Light List Accent 5" w:uiPriority="61"/>
-    <w:lsdException w:name="Light Grid Accent 5" w:uiPriority="62"/>
-    <w:lsdException w:name="Medium Shading 1 Accent 5" w:uiPriority="63"/>
-    <w:lsdException w:name="Medium Shading 2 Accent 5" w:uiPriority="64"/>
-    <w:lsdException w:name="Medium List 1 Accent 5" w:uiPriority="65"/>
-    <w:lsdException w:name="Medium List 2 Accent 5" w:uiPriority="66"/>
-    <w:lsdException w:name="Medium Grid 1 Accent 5" w:uiPriority="67"/>
-    <w:lsdException w:name="Medium Grid 2 Accent 5" w:uiPriority="68"/>
-    <w:lsdException w:name="Medium Grid 3 Accent 5" w:uiPriority="69"/>
-    <w:lsdException w:name="Dark List Accent 5" w:uiPriority="70"/>
-    <w:lsdException w:name="Colorful Shading Accent 5" w:uiPriority="71"/>
-    <w:lsdException w:name="Colorful List Accent 5" w:uiPriority="72"/>
-    <w:lsdException w:name="Colorful Grid Accent 5" w:uiPriority="73"/>
-    <w:lsdException w:name="Light Shading Accent 6" w:uiPriority="60"/>
-    <w:lsdException w:name="Light List Accent 6" w:uiPriority="61"/>
-    <w:lsdException w:name="Light Grid Accent 6" w:uiPriority="62"/>
-    <w:lsdException w:name="Medium Shading 1 Accent 6" w:uiPriority="63"/>
-    <w:lsdException w:name="Medium Shading 2 Accent 6" w:uiPriority="64"/>
-    <w:lsdException w:name="Medium List 1 Accent 6" w:uiPriority="65"/>
-    <w:lsdException w:name="Medium List 2 Accent 6" w:uiPriority="66"/>
-    <w:lsdException w:name="Medium Grid 1 Accent 6" w:uiPriority="67"/>
-    <w:lsdException w:name="Medium Grid 2 Accent 6" w:uiPriority="68"/>
-    <w:lsdException w:name="Medium Grid 3 Accent 6" w:uiPriority="69"/>
-    <w:lsdException w:name="Dark List Accent 6" w:uiPriority="70"/>
-    <w:lsdException w:name="Colorful Shading Accent 6" w:uiPriority="71"/>
-    <w:lsdException w:name="Colorful List Accent 6" w:uiPriority="72"/>
-    <w:lsdException w:name="Colorful Grid Accent 6" w:uiPriority="73"/>
-    <w:lsdException w:name="Subtle Emphasis" w:uiPriority="19" w:qFormat="1"/>
-    <w:lsdException w:name="Intense Emphasis" w:uiPriority="21" w:qFormat="1"/>
-    <w:lsdException w:name="Subtle Reference" w:uiPriority="31" w:qFormat="1"/>
-    <w:lsdException w:name="Intense Reference" w:uiPriority="32" w:qFormat="1"/>
-    <w:lsdException w:name="Book Title" w:uiPriority="33" w:qFormat="1"/>
-    <w:lsdException w:name="Bibliography" w:semiHidden="1" w:uiPriority="37" w:unhideWhenUsed="1"/>
-    <w:lsdException w:name="TOC Heading" w:semiHidden="1" w:uiPriority="39" w:unhideWhenUsed="1" w:qFormat="1"/>
-    <w:lsdException w:name="Plain Table 1" w:uiPriority="41"/>
-    <w:lsdException w:name="Plain Table 2" w:uiPriority="42"/>
-    <w:lsdException w:name="Plain Table 3" w:uiPriority="43"/>
-    <w:lsdException w:name="Plain Table 4" w:uiPriority="44"/>
-    <w:lsdException w:name="Plain Table 5" w:uiPriority="45"/>
-    <w:lsdException w:name="Grid Table Light" w:uiPriority="40"/>
-    <w:lsdException w:name="Grid Table 1 Light" w:uiPriority="46"/>
-    <w:lsdException w:name="Grid Table 2" w:uiPriority="47"/>
-    <w:lsdException w:name="Grid Table 3" w:uiPriority="48"/>
-    <w:lsdException w:name="Grid Table 4" w:uiPriority="49"/>
-    <w:lsdException w:name="Grid Table 5 Dark" w:uiPriority="50"/>
-    <w:lsdException w:name="Grid Table 6 Colorful" w:uiPriority="51"/>
-    <w:lsdException w:name="Grid Table 7 Colorful" w:uiPriority="52"/>
-    <w:lsdException w:name="Grid Table 1 Light Accent 1" w:uiPriority="46"/>
-    <w:lsdException w:name="Grid Table 2 Accent 1" w:uiPriority="47"/>
-    <w:lsdException w:name="Grid Table 3 Accent 1" w:uiPriority="48"/>
-    <w:lsdException w:name="Grid Table 4 Accent 1" w:uiPriority="49"/>
-    <w:lsdException w:name="Grid Table 5 Dark Accent 1" w:uiPriority="50"/>
-    <w:lsdException w:name="Grid Table 6 Colorful Accent 1" w:uiPriority="51"/>
-    <w:lsdException w:name="Grid Table 7 Colorful Accent 1" w:uiPriority="52"/>
-    <w:lsdException w:name="Grid Table 1 Light Accent 2" w:uiPriority="46"/>
-    <w:lsdException w:name="Grid Table 2 Accent 2" w:uiPriority="47"/>
-    <w:lsdException w:name="Grid Table 3 Accent 2" w:uiPriority="48"/>
-    <w:lsdException w:name="Grid Table 4 Accent 2" w:uiPriority="49"/>
-    <w:lsdException w:name="Grid Table 5 Dark Accent 2" w:uiPriority="50"/>
-    <w:lsdException w:name="Grid Table 6 Colorful Accent 2" w:uiPriority="51"/>
-    <w:lsdException w:name="Grid Table 7 Colorful Accent 2" w:uiPriority="52"/>
-    <w:lsdException w:name="Grid Table 1 Light Accent 3" w:uiPriority="46"/>
-    <w:lsdException w:name="Grid Table 2 Accent 3" w:uiPriority="47"/>
-    <w:lsdException w:name="Grid Table 3 Accent 3" w:uiPriority="48"/>
-    <w:lsdException w:name="Grid Table 4 Accent 3" w:uiPriority="49"/>
-    <w:lsdException w:name="Grid Table 5 Dark Accent 3" w:uiPriority="50"/>
-    <w:lsdException w:name="Grid Table 6 Colorful Accent 3" w:uiPriority="51"/>
-    <w:lsdException w:name="Grid Table 7 Colorful Accent 3" w:uiPriority="52"/>
-    <w:lsdException w:name="Grid Table 1 Light Accent 4" w:uiPriority="46"/>
-    <w:lsdException w:name="Grid Table 2 Accent 4" w:uiPriority="47"/>
-    <w:lsdException w:name="Grid Table 3 Accent 4" w:uiPriority="48"/>
-    <w:lsdException w:name="Grid Table 4 Accent 4" w:uiPriority="49"/>
-    <w:lsdException w:name="Grid Table 5 Dark Accent 4" w:uiPriority="50"/>
-    <w:lsdException w:name="Grid Table 6 Colorful Accent 4" w:uiPriority="51"/>
-    <w:lsdException w:name="Grid Table 7 Colorful Accent 4" w:uiPriority="52"/>
-    <w:lsdException w:name="Grid Table 1 Light Accent 5" w:uiPriority="46"/>
-    <w:lsdException w:name="Grid Table 2 Accent 5" w:uiPriority="47"/>
-    <w:lsdException w:name="Grid Table 3 Accent 5" w:uiPriority="48"/>
-    <w:lsdException w:name="Grid Table 4 Accent 5" w:uiPriority="49"/>
-    <w:lsdException w:name="Grid Table 5 Dark Accent 5" w:uiPriority="50"/>
-    <w:lsdException w:name="Grid Table 6 Colorful Accent 5" w:uiPriority="51"/>
-    <w:lsdException w:name="Grid Table 7 Colorful Accent 5" w:uiPriority="52"/>
-    <w:lsdException w:name="Grid Table 1 Light Accent 6" w:uiPriority="46"/>
-    <w:lsdException w:name="Grid Table 2 Accent 6" w:uiPriority="47"/>
-    <w:lsdException w:name="Grid Table 3 Accent 6" w:uiPriority="48"/>
-    <w:lsdException w:name="Grid Table 4 Accent 6" w:uiPriority="49"/>
-    <w:lsdException w:name="Grid Table 5 Dark Accent 6" w:uiPriority="50"/>
-    <w:lsdException w:name="Grid Table 6 Colorful Accent 6" w:uiPriority="51"/>
-    <w:lsdException w:name="Grid Table 7 Colorful Accent 6" w:uiPriority="52"/>
-    <w:lsdException w:name="List Table 1 Light" w:uiPriority="46"/>
-    <w:lsdException w:name="List Table 2" w:uiPriority="47"/>
-    <w:lsdException w:name="List Table 3" w:uiPriority="48"/>
-    <w:lsdException w:name="List Table 4" w:uiPriority="49"/>
-    <w:lsdException w:name="List Table 5 Dark" w:uiPriority="50"/>
-    <w:lsdException w:name="List Table 6 Colorful" w:uiPriority="51"/>
-    <w:lsdException w:name="List Table 7 Colorful" w:uiPriority="52"/>
-    <w:lsdException w:name="List Table 1 Light Accent 1" w:uiPriority="46"/>
-    <w:lsdException w:name="List Table 2 Accent 1" w:uiPriority="47"/>
-    <w:lsdException w:name="List Table 3 Accent 1" w:uiPriority="48"/>
-    <w:lsdException w:name="List Table 4 Accent 1" w:uiPriority="49"/>
-    <w:lsdException w:name="List Table 5 Dark Accent 1" w:uiPriority="50"/>
-    <w:lsdException w:name="List Table 6 Colorful Accent 1" w:uiPriority="51"/>
-    <w:lsdException w:name="List Table 7 Colorful Accent 1" w:uiPriority="52"/>
-    <w:lsdException w:name="List Table 1 Light Accent 2" w:uiPriority="46"/>
-    <w:lsdException w:name="List Table 2 Accent 2" w:uiPriority="47"/>
-    <w:lsdException w:name="List Table 3 Accent 2" w:uiPriority="48"/>
-    <w:lsdException w:name="List Table 4 Accent 2" w:uiPriority="49"/>
-    <w:lsdException w:name="List Table 5 Dark Accent 2" w:uiPriority="50"/>
-    <w:lsdException w:name="List Table 6 Colorful Accent 2" w:uiPriority="51"/>
-    <w:lsdException w:name="List Table 7 Colorful Accent 2" w:uiPriority="52"/>
-    <w:lsdException w:name="List Table 1 Light Accent 3" w:uiPriority="46"/>
-    <w:lsdException w:name="List Table 2 Accent 3" w:uiPriority="47"/>
-    <w:lsdException w:name="List Table 3 Accent 3" w:uiPriority="48"/>
-    <w:lsdException w:name="List Table 4 Accent 3" w:uiPriority="49"/>
-    <w:lsdException w:name="List Table 5 Dark Accent 3" w:uiPriority="50"/>
-    <w:lsdException w:name="List Table 6 Colorful Accent 3" w:uiPriority="51"/>
-    <w:lsdException w:name="List Table 7 Colorful Accent 3" w:uiPriority="52"/>
-    <w:lsdException w:name="List Table 1 Light Accent 4" w:uiPriority="46"/>
-    <w:lsdException w:name="List Table 2 Accent 4" w:uiPriority="47"/>
-    <w:lsdException w:name="List Table 3 Accent 4" w:uiPriority="48"/>
-    <w:lsdException w:name="List Table 4 Accent 4" w:uiPriority="49"/>
-    <w:lsdException w:name="List Table 5 Dark Accent 4" w:uiPriority="50"/>
-    <w:lsdException w:name="List Table 6 Colorful Accent 4" w:uiPriority="51"/>
-    <w:lsdException w:name="List Table 7 Colorful Accent 4" w:uiPriority="52"/>
-    <w:lsdException w:name="List Table 1 Light Accent 5" w:uiPriority="46"/>
-    <w:lsdException w:name="List Table 2 Accent 5" w:uiPriority="47"/>
-    <w:lsdException w:name="List Table 3 Accent 5" w:uiPriority="48"/>
-    <w:lsdException w:name="List Table 4 Accent 5" w:uiPriority="49"/>
-    <w:lsdException w:name="List Table 5 Dark Accent 5" w:uiPriority="50"/>
-    <w:lsdException w:name="List Table 6 Colorful Accent 5" w:uiPriority="51"/>
-    <w:lsdException w:name="List Table 7 Colorful Accent 5" w:uiPriority="52"/>
-    <w:lsdException w:name="List Table 1 Light Accent 6" w:uiPriority="46"/>
-    <w:lsdException w:name="List Table 2 Accent 6" w:uiPriority="47"/>
-    <w:lsdException w:name="List Table 3 Accent 6" w:uiPriority="48"/>
-    <w:lsdException w:name="List Table 4 Accent 6" w:uiPriority="49"/>
-    <w:lsdException w:name="List Table 5 Dark Accent 6" w:uiPriority="50"/>
-    <w:lsdException w:name="List Table 6 Colorful Accent 6" w:uiPriority="51"/>
-    <w:lsdException w:name="List Table 7 Colorful Accent 6" w:uiPriority="52"/>
-    <w:lsdException w:name="Mention" w:semiHidden="1" w:unhideWhenUsed="1"/>
-    <w:lsdException w:name="Smart Hyperlink" w:semiHidden="1" w:unhideWhenUsed="1"/>
-  </w:latentStyles>
-  <w:style w:type="paragraph" w:default="1" w:styleId="Normal">
-    <w:name w:val="Normal"/>
-    <w:qFormat/>
-  </w:style>
-  <w:style w:type="character" w:default="1" w:styleId="DefaultParagraphFont">
-    <w:name w:val="Default Paragraph Font"/>
-    <w:uiPriority w:val="1"/>
-    <w:semiHidden/>
-    <w:unhideWhenUsed/>
-  </w:style>
-  <w:style w:type="table" w:default="1" w:styleId="TableNormal">
-    <w:name w:val="Normal Table"/>
+  <w:style w:type="paragraph" w:styleId="HTMLPreformatted">
+    <w:name w:val="HTML Preformatted"/>
+    <w:basedOn w:val="Normal"/>
+    <w:link w:val="HTMLPreformattedChar"/>
     <w:uiPriority w:val="99"/>
     <w:semiHidden/>
     <w:unhideWhenUsed/>
-    <w:tblPr>
-      <w:tblInd w:w="0" w:type="dxa"/>
-      <w:tblCellMar>
-        <w:top w:w="0" w:type="dxa"/>
-        <w:left w:w="108" w:type="dxa"/>
-        <w:bottom w:w="0" w:type="dxa"/>
-        <w:right w:w="108" w:type="dxa"/>
-      </w:tblCellMar>
-    </w:tblPr>
-  </w:style>
-  <w:style w:type="numbering" w:default="1" w:styleId="NoList">
-    <w:name w:val="No List"/>
+    <w:rsid w:val="00F91D15"/>
+    <w:pPr>
+      <w:tabs>
+        <w:tab w:val="left" w:pos="916"/>
+        <w:tab w:val="left" w:pos="1832"/>
+        <w:tab w:val="left" w:pos="2748"/>
+        <w:tab w:val="left" w:pos="3664"/>
+        <w:tab w:val="left" w:pos="4580"/>
+        <w:tab w:val="left" w:pos="5496"/>
+        <w:tab w:val="left" w:pos="6412"/>
+        <w:tab w:val="left" w:pos="7328"/>
+        <w:tab w:val="left" w:pos="8244"/>
+        <w:tab w:val="left" w:pos="9160"/>
+        <w:tab w:val="left" w:pos="10076"/>
+        <w:tab w:val="left" w:pos="10992"/>
+        <w:tab w:val="left" w:pos="11908"/>
+        <w:tab w:val="left" w:pos="12824"/>
+        <w:tab w:val="left" w:pos="13740"/>
+        <w:tab w:val="left" w:pos="14656"/>
+      </w:tabs>
+      <w:spacing w:after="0" w:line="240" w:lineRule="auto"/>
+    </w:pPr>
+    <w:rPr>
+      <w:rFonts w:ascii="Courier New" w:hAnsi="Courier New" w:cs="Courier New"/>
+      <w:color w:val="auto"/>
+      <w:sz w:val="20"/>
+      <w:szCs w:val="20"/>
+      <w:lang w:eastAsia="ko-KR"/>
+    </w:rPr>
+  </w:style>
+  <w:style w:type="character" w:customStyle="1" w:styleId="HTMLPreformattedChar">
+    <w:name w:val="HTML Preformatted Char"/>
+    <w:basedOn w:val="DefaultParagraphFont"/>
+    <w:link w:val="HTMLPreformatted"/>
     <w:uiPriority w:val="99"/>
     <w:semiHidden/>
+    <w:rsid w:val="00F91D15"/>
+    <w:rPr>
+      <w:rFonts w:ascii="Courier New" w:hAnsi="Courier New" w:cs="Courier New"/>
+      <w:color w:val="auto"/>
+      <w:sz w:val="20"/>
+      <w:szCs w:val="20"/>
+      <w:lang w:eastAsia="ko-KR"/>
+    </w:rPr>
+  </w:style>
+  <w:style w:type="character" w:customStyle="1" w:styleId="comment">
+    <w:name w:val="comment"/>
+    <w:basedOn w:val="DefaultParagraphFont"/>
+    <w:rsid w:val="00F91D15"/>
+  </w:style>
+  <w:style w:type="character" w:customStyle="1" w:styleId="keyword">
+    <w:name w:val="keyword"/>
+    <w:basedOn w:val="DefaultParagraphFont"/>
+    <w:rsid w:val="00F91D15"/>
+  </w:style>
+  <w:style w:type="character" w:customStyle="1" w:styleId="string">
+    <w:name w:val="string"/>
+    <w:basedOn w:val="DefaultParagraphFont"/>
+    <w:rsid w:val="00F91D15"/>
+  </w:style>
+  <w:style w:type="paragraph" w:styleId="ListParagraph">
+    <w:name w:val="List Paragraph"/>
+    <w:basedOn w:val="Normal"/>
+    <w:uiPriority w:val="34"/>
     <w:unhideWhenUsed/>
-  </w:style>
-  <w:style w:type="paragraph" w:customStyle="1" w:styleId="AB6722249777714C84A9183AF50F63F1">
-    <w:name w:val="AB6722249777714C84A9183AF50F63F1"/>
-  </w:style>
-  <w:style w:type="paragraph" w:styleId="ListBullet">
-    <w:name w:val="List Bullet"/>
-    <w:basedOn w:val="Normal"/>
-    <w:uiPriority w:val="9"/>
     <w:qFormat/>
+    <w:rsid w:val="00E63653"/>
     <w:pPr>
-      <w:numPr>
-        <w:numId w:val="1"/>
-      </w:numPr>
-      <w:spacing w:after="120" w:line="259" w:lineRule="auto"/>
+      <w:ind w:left="720"/>
+      <w:contextualSpacing/>
     </w:pPr>
-    <w:rPr>
-      <w:rFonts w:eastAsiaTheme="minorHAnsi"/>
-      <w:color w:val="595959" w:themeColor="text1" w:themeTint="A6"/>
-      <w:sz w:val="30"/>
-      <w:szCs w:val="30"/>
-      <w:lang w:eastAsia="ja-JP"/>
-    </w:rPr>
-  </w:style>
-  <w:style w:type="paragraph" w:customStyle="1" w:styleId="1E73C9C487F74E499FDED38D9E21EB70">
-    <w:name w:val="1E73C9C487F74E499FDED38D9E21EB70"/>
   </w:style>
 </w:styles>
-</file>
-
-<file path=word/glossary/webSettings.xml><?xml version="1.0" encoding="utf-8"?>
-<w:webSettings xmlns:mc="http://schemas.openxmlformats.org/markup-compatibility/2006" xmlns:r="http://schemas.openxmlformats.org/officeDocument/2006/relationships" xmlns:w="http://schemas.openxmlformats.org/wordprocessingml/2006/main" xmlns:w14="http://schemas.microsoft.com/office/word/2010/wordml" xmlns:w15="http://schemas.microsoft.com/office/word/2012/wordml" mc:Ignorable="w14 w15">
-  <w:allowPNG/>
-  <w:doNotSaveAsSingleFile/>
-  <w:pixelsPerInch w:val="96"/>
-</w:webSettings>
 </file>
 
 <file path=word/theme/theme1.xml><?xml version="1.0" encoding="utf-8"?>

--- a/Python Notes.docx
+++ b/Python Notes.docx
@@ -2217,6 +2217,630 @@
       </w:r>
     </w:p>
     <w:p/>
+    <w:p>
+      <w:pPr>
+        <w:shd w:val="clear" w:color="auto" w:fill="1E1E1E"/>
+        <w:spacing w:after="0" w:line="270" w:lineRule="atLeast"/>
+        <w:rPr>
+          <w:rFonts w:ascii="Menlo" w:eastAsia="Times New Roman" w:hAnsi="Menlo" w:cs="Menlo"/>
+          <w:color w:val="D4D4D4"/>
+          <w:sz w:val="18"/>
+          <w:szCs w:val="18"/>
+          <w:lang w:eastAsia="ko-KR"/>
+        </w:rPr>
+      </w:pPr>
+      <w:r>
+        <w:rPr>
+          <w:rFonts w:ascii="Menlo" w:eastAsia="Times New Roman" w:hAnsi="Menlo" w:cs="Menlo"/>
+          <w:color w:val="D4D4D4"/>
+          <w:sz w:val="18"/>
+          <w:szCs w:val="18"/>
+          <w:lang w:eastAsia="ko-KR"/>
+        </w:rPr>
+        <w:t>x = [</w:t>
+      </w:r>
+      <w:r>
+        <w:rPr>
+          <w:rFonts w:ascii="Menlo" w:eastAsia="Times New Roman" w:hAnsi="Menlo" w:cs="Menlo"/>
+          <w:color w:val="B5CEA8"/>
+          <w:sz w:val="18"/>
+          <w:szCs w:val="18"/>
+          <w:lang w:eastAsia="ko-KR"/>
+        </w:rPr>
+        <w:t>19</w:t>
+      </w:r>
+      <w:r>
+        <w:rPr>
+          <w:rFonts w:ascii="Menlo" w:eastAsia="Times New Roman" w:hAnsi="Menlo" w:cs="Menlo"/>
+          <w:color w:val="D4D4D4"/>
+          <w:sz w:val="18"/>
+          <w:szCs w:val="18"/>
+          <w:lang w:eastAsia="ko-KR"/>
+        </w:rPr>
+        <w:t>,</w:t>
+      </w:r>
+      <w:r>
+        <w:rPr>
+          <w:rFonts w:ascii="Menlo" w:eastAsia="Times New Roman" w:hAnsi="Menlo" w:cs="Menlo"/>
+          <w:color w:val="B5CEA8"/>
+          <w:sz w:val="18"/>
+          <w:szCs w:val="18"/>
+          <w:lang w:eastAsia="ko-KR"/>
+        </w:rPr>
+        <w:t>2</w:t>
+      </w:r>
+      <w:r>
+        <w:rPr>
+          <w:rFonts w:ascii="Menlo" w:eastAsia="Times New Roman" w:hAnsi="Menlo" w:cs="Menlo"/>
+          <w:color w:val="D4D4D4"/>
+          <w:sz w:val="18"/>
+          <w:szCs w:val="18"/>
+          <w:lang w:eastAsia="ko-KR"/>
+        </w:rPr>
+        <w:t>,</w:t>
+      </w:r>
+      <w:proofErr w:type="gramStart"/>
+      <w:r>
+        <w:rPr>
+          <w:rFonts w:ascii="Menlo" w:eastAsia="Times New Roman" w:hAnsi="Menlo" w:cs="Menlo"/>
+          <w:color w:val="B5CEA8"/>
+          <w:sz w:val="18"/>
+          <w:szCs w:val="18"/>
+          <w:lang w:eastAsia="ko-KR"/>
+        </w:rPr>
+        <w:t>54</w:t>
+      </w:r>
+      <w:r>
+        <w:rPr>
+          <w:rFonts w:ascii="Menlo" w:eastAsia="Times New Roman" w:hAnsi="Menlo" w:cs="Menlo"/>
+          <w:color w:val="D4D4D4"/>
+          <w:sz w:val="18"/>
+          <w:szCs w:val="18"/>
+          <w:lang w:eastAsia="ko-KR"/>
+        </w:rPr>
+        <w:t>,-</w:t>
+      </w:r>
+      <w:proofErr w:type="gramEnd"/>
+      <w:r>
+        <w:rPr>
+          <w:rFonts w:ascii="Menlo" w:eastAsia="Times New Roman" w:hAnsi="Menlo" w:cs="Menlo"/>
+          <w:color w:val="B5CEA8"/>
+          <w:sz w:val="18"/>
+          <w:szCs w:val="18"/>
+          <w:lang w:eastAsia="ko-KR"/>
+        </w:rPr>
+        <w:t>2</w:t>
+      </w:r>
+      <w:r>
+        <w:rPr>
+          <w:rFonts w:ascii="Menlo" w:eastAsia="Times New Roman" w:hAnsi="Menlo" w:cs="Menlo"/>
+          <w:color w:val="D4D4D4"/>
+          <w:sz w:val="18"/>
+          <w:szCs w:val="18"/>
+          <w:lang w:eastAsia="ko-KR"/>
+        </w:rPr>
+        <w:t>,</w:t>
+      </w:r>
+      <w:r>
+        <w:rPr>
+          <w:rFonts w:ascii="Menlo" w:eastAsia="Times New Roman" w:hAnsi="Menlo" w:cs="Menlo"/>
+          <w:color w:val="B5CEA8"/>
+          <w:sz w:val="18"/>
+          <w:szCs w:val="18"/>
+          <w:lang w:eastAsia="ko-KR"/>
+        </w:rPr>
+        <w:t>7</w:t>
+      </w:r>
+      <w:r>
+        <w:rPr>
+          <w:rFonts w:ascii="Menlo" w:eastAsia="Times New Roman" w:hAnsi="Menlo" w:cs="Menlo"/>
+          <w:color w:val="D4D4D4"/>
+          <w:sz w:val="18"/>
+          <w:szCs w:val="18"/>
+          <w:lang w:eastAsia="ko-KR"/>
+        </w:rPr>
+        <w:t>,</w:t>
+      </w:r>
+      <w:r>
+        <w:rPr>
+          <w:rFonts w:ascii="Menlo" w:eastAsia="Times New Roman" w:hAnsi="Menlo" w:cs="Menlo"/>
+          <w:color w:val="B5CEA8"/>
+          <w:sz w:val="18"/>
+          <w:szCs w:val="18"/>
+          <w:lang w:eastAsia="ko-KR"/>
+        </w:rPr>
+        <w:t>12</w:t>
+      </w:r>
+      <w:r>
+        <w:rPr>
+          <w:rFonts w:ascii="Menlo" w:eastAsia="Times New Roman" w:hAnsi="Menlo" w:cs="Menlo"/>
+          <w:color w:val="D4D4D4"/>
+          <w:sz w:val="18"/>
+          <w:szCs w:val="18"/>
+          <w:lang w:eastAsia="ko-KR"/>
+        </w:rPr>
+        <w:t>,</w:t>
+      </w:r>
+      <w:r>
+        <w:rPr>
+          <w:rFonts w:ascii="Menlo" w:eastAsia="Times New Roman" w:hAnsi="Menlo" w:cs="Menlo"/>
+          <w:color w:val="B5CEA8"/>
+          <w:sz w:val="18"/>
+          <w:szCs w:val="18"/>
+          <w:lang w:eastAsia="ko-KR"/>
+        </w:rPr>
+        <w:t>98</w:t>
+      </w:r>
+      <w:r>
+        <w:rPr>
+          <w:rFonts w:ascii="Menlo" w:eastAsia="Times New Roman" w:hAnsi="Menlo" w:cs="Menlo"/>
+          <w:color w:val="D4D4D4"/>
+          <w:sz w:val="18"/>
+          <w:szCs w:val="18"/>
+          <w:lang w:eastAsia="ko-KR"/>
+        </w:rPr>
+        <w:t>,</w:t>
+      </w:r>
+      <w:r>
+        <w:rPr>
+          <w:rFonts w:ascii="Menlo" w:eastAsia="Times New Roman" w:hAnsi="Menlo" w:cs="Menlo"/>
+          <w:color w:val="B5CEA8"/>
+          <w:sz w:val="18"/>
+          <w:szCs w:val="18"/>
+          <w:lang w:eastAsia="ko-KR"/>
+        </w:rPr>
+        <w:t>32</w:t>
+      </w:r>
+      <w:r>
+        <w:rPr>
+          <w:rFonts w:ascii="Menlo" w:eastAsia="Times New Roman" w:hAnsi="Menlo" w:cs="Menlo"/>
+          <w:color w:val="D4D4D4"/>
+          <w:sz w:val="18"/>
+          <w:szCs w:val="18"/>
+          <w:lang w:eastAsia="ko-KR"/>
+        </w:rPr>
+        <w:t>,</w:t>
+      </w:r>
+      <w:r>
+        <w:rPr>
+          <w:rFonts w:ascii="Menlo" w:eastAsia="Times New Roman" w:hAnsi="Menlo" w:cs="Menlo"/>
+          <w:color w:val="B5CEA8"/>
+          <w:sz w:val="18"/>
+          <w:szCs w:val="18"/>
+          <w:lang w:eastAsia="ko-KR"/>
+        </w:rPr>
+        <w:t>10</w:t>
+      </w:r>
+      <w:r>
+        <w:rPr>
+          <w:rFonts w:ascii="Menlo" w:eastAsia="Times New Roman" w:hAnsi="Menlo" w:cs="Menlo"/>
+          <w:color w:val="D4D4D4"/>
+          <w:sz w:val="18"/>
+          <w:szCs w:val="18"/>
+          <w:lang w:eastAsia="ko-KR"/>
+        </w:rPr>
+        <w:t>,-</w:t>
+      </w:r>
+      <w:r>
+        <w:rPr>
+          <w:rFonts w:ascii="Menlo" w:eastAsia="Times New Roman" w:hAnsi="Menlo" w:cs="Menlo"/>
+          <w:color w:val="B5CEA8"/>
+          <w:sz w:val="18"/>
+          <w:szCs w:val="18"/>
+          <w:lang w:eastAsia="ko-KR"/>
+        </w:rPr>
+        <w:t>3</w:t>
+      </w:r>
+      <w:r>
+        <w:rPr>
+          <w:rFonts w:ascii="Menlo" w:eastAsia="Times New Roman" w:hAnsi="Menlo" w:cs="Menlo"/>
+          <w:color w:val="D4D4D4"/>
+          <w:sz w:val="18"/>
+          <w:szCs w:val="18"/>
+          <w:lang w:eastAsia="ko-KR"/>
+        </w:rPr>
+        <w:t>,</w:t>
+      </w:r>
+      <w:r>
+        <w:rPr>
+          <w:rFonts w:ascii="Menlo" w:eastAsia="Times New Roman" w:hAnsi="Menlo" w:cs="Menlo"/>
+          <w:color w:val="B5CEA8"/>
+          <w:sz w:val="18"/>
+          <w:szCs w:val="18"/>
+          <w:lang w:eastAsia="ko-KR"/>
+        </w:rPr>
+        <w:t>6</w:t>
+      </w:r>
+      <w:r>
+        <w:rPr>
+          <w:rFonts w:ascii="Menlo" w:eastAsia="Times New Roman" w:hAnsi="Menlo" w:cs="Menlo"/>
+          <w:color w:val="D4D4D4"/>
+          <w:sz w:val="18"/>
+          <w:szCs w:val="18"/>
+          <w:lang w:eastAsia="ko-KR"/>
+        </w:rPr>
+        <w:t>]</w:t>
+      </w:r>
+    </w:p>
+    <w:p>
+      <w:pPr>
+        <w:shd w:val="clear" w:color="auto" w:fill="1E1E1E"/>
+        <w:spacing w:after="0" w:line="270" w:lineRule="atLeast"/>
+        <w:rPr>
+          <w:rFonts w:ascii="Menlo" w:eastAsia="Times New Roman" w:hAnsi="Menlo" w:cs="Menlo"/>
+          <w:color w:val="D4D4D4"/>
+          <w:sz w:val="18"/>
+          <w:szCs w:val="18"/>
+          <w:lang w:eastAsia="ko-KR"/>
+        </w:rPr>
+      </w:pPr>
+      <w:proofErr w:type="spellStart"/>
+      <w:r>
+        <w:rPr>
+          <w:rFonts w:ascii="Menlo" w:eastAsia="Times New Roman" w:hAnsi="Menlo" w:cs="Menlo"/>
+          <w:color w:val="D4D4D4"/>
+          <w:sz w:val="18"/>
+          <w:szCs w:val="18"/>
+          <w:lang w:eastAsia="ko-KR"/>
+        </w:rPr>
+        <w:t>x.sort</w:t>
+      </w:r>
+      <w:proofErr w:type="spellEnd"/>
+    </w:p>
+    <w:p>
+      <w:pPr>
+        <w:shd w:val="clear" w:color="auto" w:fill="1E1E1E"/>
+        <w:spacing w:after="0" w:line="270" w:lineRule="atLeast"/>
+        <w:rPr>
+          <w:rFonts w:ascii="Menlo" w:eastAsia="Times New Roman" w:hAnsi="Menlo" w:cs="Menlo"/>
+          <w:color w:val="D4D4D4"/>
+          <w:sz w:val="18"/>
+          <w:szCs w:val="18"/>
+          <w:lang w:eastAsia="ko-KR"/>
+        </w:rPr>
+      </w:pPr>
+      <w:proofErr w:type="spellStart"/>
+      <w:proofErr w:type="gramStart"/>
+      <w:r>
+        <w:rPr>
+          <w:rFonts w:ascii="Menlo" w:eastAsia="Times New Roman" w:hAnsi="Menlo" w:cs="Menlo"/>
+          <w:color w:val="D4D4D4"/>
+          <w:sz w:val="18"/>
+          <w:szCs w:val="18"/>
+          <w:lang w:eastAsia="ko-KR"/>
+        </w:rPr>
+        <w:t>y,z</w:t>
+      </w:r>
+      <w:proofErr w:type="spellEnd"/>
+      <w:proofErr w:type="gramEnd"/>
+      <w:r>
+        <w:rPr>
+          <w:rFonts w:ascii="Menlo" w:eastAsia="Times New Roman" w:hAnsi="Menlo" w:cs="Menlo"/>
+          <w:color w:val="D4D4D4"/>
+          <w:sz w:val="18"/>
+          <w:szCs w:val="18"/>
+          <w:lang w:eastAsia="ko-KR"/>
+        </w:rPr>
+        <w:t>=[</w:t>
+      </w:r>
+      <w:proofErr w:type="spellStart"/>
+      <w:r>
+        <w:rPr>
+          <w:rFonts w:ascii="Menlo" w:eastAsia="Times New Roman" w:hAnsi="Menlo" w:cs="Menlo"/>
+          <w:color w:val="D4D4D4"/>
+          <w:sz w:val="18"/>
+          <w:szCs w:val="18"/>
+          <w:lang w:eastAsia="ko-KR"/>
+        </w:rPr>
+        <w:t>i</w:t>
+      </w:r>
+      <w:proofErr w:type="spellEnd"/>
+      <w:r>
+        <w:rPr>
+          <w:rFonts w:ascii="Menlo" w:eastAsia="Times New Roman" w:hAnsi="Menlo" w:cs="Menlo"/>
+          <w:color w:val="D4D4D4"/>
+          <w:sz w:val="18"/>
+          <w:szCs w:val="18"/>
+          <w:lang w:eastAsia="ko-KR"/>
+        </w:rPr>
+        <w:t xml:space="preserve"> </w:t>
+      </w:r>
+      <w:r>
+        <w:rPr>
+          <w:rFonts w:ascii="Menlo" w:eastAsia="Times New Roman" w:hAnsi="Menlo" w:cs="Menlo"/>
+          <w:color w:val="C586C0"/>
+          <w:sz w:val="18"/>
+          <w:szCs w:val="18"/>
+          <w:lang w:eastAsia="ko-KR"/>
+        </w:rPr>
+        <w:t>for</w:t>
+      </w:r>
+      <w:r>
+        <w:rPr>
+          <w:rFonts w:ascii="Menlo" w:eastAsia="Times New Roman" w:hAnsi="Menlo" w:cs="Menlo"/>
+          <w:color w:val="D4D4D4"/>
+          <w:sz w:val="18"/>
+          <w:szCs w:val="18"/>
+          <w:lang w:eastAsia="ko-KR"/>
+        </w:rPr>
+        <w:t xml:space="preserve"> </w:t>
+      </w:r>
+      <w:proofErr w:type="spellStart"/>
+      <w:r>
+        <w:rPr>
+          <w:rFonts w:ascii="Menlo" w:eastAsia="Times New Roman" w:hAnsi="Menlo" w:cs="Menlo"/>
+          <w:color w:val="D4D4D4"/>
+          <w:sz w:val="18"/>
+          <w:szCs w:val="18"/>
+          <w:lang w:eastAsia="ko-KR"/>
+        </w:rPr>
+        <w:t>i</w:t>
+      </w:r>
+      <w:proofErr w:type="spellEnd"/>
+      <w:r>
+        <w:rPr>
+          <w:rFonts w:ascii="Menlo" w:eastAsia="Times New Roman" w:hAnsi="Menlo" w:cs="Menlo"/>
+          <w:color w:val="D4D4D4"/>
+          <w:sz w:val="18"/>
+          <w:szCs w:val="18"/>
+          <w:lang w:eastAsia="ko-KR"/>
+        </w:rPr>
+        <w:t xml:space="preserve"> </w:t>
+      </w:r>
+      <w:r>
+        <w:rPr>
+          <w:rFonts w:ascii="Menlo" w:eastAsia="Times New Roman" w:hAnsi="Menlo" w:cs="Menlo"/>
+          <w:color w:val="569CD6"/>
+          <w:sz w:val="18"/>
+          <w:szCs w:val="18"/>
+          <w:lang w:eastAsia="ko-KR"/>
+        </w:rPr>
+        <w:t>in</w:t>
+      </w:r>
+      <w:r>
+        <w:rPr>
+          <w:rFonts w:ascii="Menlo" w:eastAsia="Times New Roman" w:hAnsi="Menlo" w:cs="Menlo"/>
+          <w:color w:val="D4D4D4"/>
+          <w:sz w:val="18"/>
+          <w:szCs w:val="18"/>
+          <w:lang w:eastAsia="ko-KR"/>
+        </w:rPr>
+        <w:t xml:space="preserve"> x </w:t>
+      </w:r>
+      <w:r>
+        <w:rPr>
+          <w:rFonts w:ascii="Menlo" w:eastAsia="Times New Roman" w:hAnsi="Menlo" w:cs="Menlo"/>
+          <w:color w:val="C586C0"/>
+          <w:sz w:val="18"/>
+          <w:szCs w:val="18"/>
+          <w:lang w:eastAsia="ko-KR"/>
+        </w:rPr>
+        <w:t>if</w:t>
+      </w:r>
+      <w:r>
+        <w:rPr>
+          <w:rFonts w:ascii="Menlo" w:eastAsia="Times New Roman" w:hAnsi="Menlo" w:cs="Menlo"/>
+          <w:color w:val="D4D4D4"/>
+          <w:sz w:val="18"/>
+          <w:szCs w:val="18"/>
+          <w:lang w:eastAsia="ko-KR"/>
+        </w:rPr>
+        <w:t xml:space="preserve"> </w:t>
+      </w:r>
+      <w:proofErr w:type="spellStart"/>
+      <w:r>
+        <w:rPr>
+          <w:rFonts w:ascii="Menlo" w:eastAsia="Times New Roman" w:hAnsi="Menlo" w:cs="Menlo"/>
+          <w:color w:val="D4D4D4"/>
+          <w:sz w:val="18"/>
+          <w:szCs w:val="18"/>
+          <w:lang w:eastAsia="ko-KR"/>
+        </w:rPr>
+        <w:t>i</w:t>
+      </w:r>
+      <w:proofErr w:type="spellEnd"/>
+      <w:r>
+        <w:rPr>
+          <w:rFonts w:ascii="Menlo" w:eastAsia="Times New Roman" w:hAnsi="Menlo" w:cs="Menlo"/>
+          <w:color w:val="D4D4D4"/>
+          <w:sz w:val="18"/>
+          <w:szCs w:val="18"/>
+          <w:lang w:eastAsia="ko-KR"/>
+        </w:rPr>
+        <w:t>&lt;</w:t>
+      </w:r>
+      <w:r>
+        <w:rPr>
+          <w:rFonts w:ascii="Menlo" w:eastAsia="Times New Roman" w:hAnsi="Menlo" w:cs="Menlo"/>
+          <w:color w:val="B5CEA8"/>
+          <w:sz w:val="18"/>
+          <w:szCs w:val="18"/>
+          <w:lang w:eastAsia="ko-KR"/>
+        </w:rPr>
+        <w:t>0</w:t>
+      </w:r>
+      <w:r>
+        <w:rPr>
+          <w:rFonts w:ascii="Menlo" w:eastAsia="Times New Roman" w:hAnsi="Menlo" w:cs="Menlo"/>
+          <w:color w:val="D4D4D4"/>
+          <w:sz w:val="18"/>
+          <w:szCs w:val="18"/>
+          <w:lang w:eastAsia="ko-KR"/>
+        </w:rPr>
+        <w:t xml:space="preserve"> ],[j </w:t>
+      </w:r>
+      <w:r>
+        <w:rPr>
+          <w:rFonts w:ascii="Menlo" w:eastAsia="Times New Roman" w:hAnsi="Menlo" w:cs="Menlo"/>
+          <w:color w:val="C586C0"/>
+          <w:sz w:val="18"/>
+          <w:szCs w:val="18"/>
+          <w:lang w:eastAsia="ko-KR"/>
+        </w:rPr>
+        <w:t>for</w:t>
+      </w:r>
+      <w:r>
+        <w:rPr>
+          <w:rFonts w:ascii="Menlo" w:eastAsia="Times New Roman" w:hAnsi="Menlo" w:cs="Menlo"/>
+          <w:color w:val="D4D4D4"/>
+          <w:sz w:val="18"/>
+          <w:szCs w:val="18"/>
+          <w:lang w:eastAsia="ko-KR"/>
+        </w:rPr>
+        <w:t xml:space="preserve"> j </w:t>
+      </w:r>
+      <w:r>
+        <w:rPr>
+          <w:rFonts w:ascii="Menlo" w:eastAsia="Times New Roman" w:hAnsi="Menlo" w:cs="Menlo"/>
+          <w:color w:val="569CD6"/>
+          <w:sz w:val="18"/>
+          <w:szCs w:val="18"/>
+          <w:lang w:eastAsia="ko-KR"/>
+        </w:rPr>
+        <w:t>in</w:t>
+      </w:r>
+      <w:r>
+        <w:rPr>
+          <w:rFonts w:ascii="Menlo" w:eastAsia="Times New Roman" w:hAnsi="Menlo" w:cs="Menlo"/>
+          <w:color w:val="D4D4D4"/>
+          <w:sz w:val="18"/>
+          <w:szCs w:val="18"/>
+          <w:lang w:eastAsia="ko-KR"/>
+        </w:rPr>
+        <w:t xml:space="preserve"> x </w:t>
+      </w:r>
+      <w:r>
+        <w:rPr>
+          <w:rFonts w:ascii="Menlo" w:eastAsia="Times New Roman" w:hAnsi="Menlo" w:cs="Menlo"/>
+          <w:color w:val="C586C0"/>
+          <w:sz w:val="18"/>
+          <w:szCs w:val="18"/>
+          <w:lang w:eastAsia="ko-KR"/>
+        </w:rPr>
+        <w:t>if</w:t>
+      </w:r>
+      <w:r>
+        <w:rPr>
+          <w:rFonts w:ascii="Menlo" w:eastAsia="Times New Roman" w:hAnsi="Menlo" w:cs="Menlo"/>
+          <w:color w:val="D4D4D4"/>
+          <w:sz w:val="18"/>
+          <w:szCs w:val="18"/>
+          <w:lang w:eastAsia="ko-KR"/>
+        </w:rPr>
+        <w:t xml:space="preserve"> j&gt;</w:t>
+      </w:r>
+      <w:r>
+        <w:rPr>
+          <w:rFonts w:ascii="Menlo" w:eastAsia="Times New Roman" w:hAnsi="Menlo" w:cs="Menlo"/>
+          <w:color w:val="B5CEA8"/>
+          <w:sz w:val="18"/>
+          <w:szCs w:val="18"/>
+          <w:lang w:eastAsia="ko-KR"/>
+        </w:rPr>
+        <w:t>0</w:t>
+      </w:r>
+      <w:r>
+        <w:rPr>
+          <w:rFonts w:ascii="Menlo" w:eastAsia="Times New Roman" w:hAnsi="Menlo" w:cs="Menlo"/>
+          <w:color w:val="D4D4D4"/>
+          <w:sz w:val="18"/>
+          <w:szCs w:val="18"/>
+          <w:lang w:eastAsia="ko-KR"/>
+        </w:rPr>
+        <w:t>]</w:t>
+      </w:r>
+    </w:p>
+    <w:p>
+      <w:pPr>
+        <w:shd w:val="clear" w:color="auto" w:fill="1E1E1E"/>
+        <w:spacing w:after="0" w:line="270" w:lineRule="atLeast"/>
+        <w:rPr>
+          <w:rFonts w:ascii="Menlo" w:eastAsia="Times New Roman" w:hAnsi="Menlo" w:cs="Menlo"/>
+          <w:color w:val="D4D4D4"/>
+          <w:sz w:val="18"/>
+          <w:szCs w:val="18"/>
+          <w:lang w:eastAsia="ko-KR"/>
+        </w:rPr>
+      </w:pPr>
+      <w:r>
+        <w:rPr>
+          <w:rFonts w:ascii="Menlo" w:eastAsia="Times New Roman" w:hAnsi="Menlo" w:cs="Menlo"/>
+          <w:color w:val="DCDCAA"/>
+          <w:sz w:val="18"/>
+          <w:szCs w:val="18"/>
+          <w:lang w:eastAsia="ko-KR"/>
+        </w:rPr>
+        <w:t>print</w:t>
+      </w:r>
+      <w:r>
+        <w:rPr>
+          <w:rFonts w:ascii="Menlo" w:eastAsia="Times New Roman" w:hAnsi="Menlo" w:cs="Menlo"/>
+          <w:color w:val="D4D4D4"/>
+          <w:sz w:val="18"/>
+          <w:szCs w:val="18"/>
+          <w:lang w:eastAsia="ko-KR"/>
+        </w:rPr>
+        <w:t xml:space="preserve"> </w:t>
+      </w:r>
+      <w:proofErr w:type="spellStart"/>
+      <w:proofErr w:type="gramStart"/>
+      <w:r>
+        <w:rPr>
+          <w:rFonts w:ascii="Menlo" w:eastAsia="Times New Roman" w:hAnsi="Menlo" w:cs="Menlo"/>
+          <w:color w:val="D4D4D4"/>
+          <w:sz w:val="18"/>
+          <w:szCs w:val="18"/>
+          <w:lang w:eastAsia="ko-KR"/>
+        </w:rPr>
+        <w:t>y,z</w:t>
+      </w:r>
+      <w:proofErr w:type="spellEnd"/>
+      <w:proofErr w:type="gramEnd"/>
+      <w:r>
+        <w:rPr>
+          <w:rFonts w:ascii="Menlo" w:eastAsia="Times New Roman" w:hAnsi="Menlo" w:cs="Menlo"/>
+          <w:color w:val="D4D4D4"/>
+          <w:sz w:val="18"/>
+          <w:szCs w:val="18"/>
+          <w:lang w:eastAsia="ko-KR"/>
+        </w:rPr>
+        <w:t xml:space="preserve">  //splits </w:t>
+      </w:r>
+      <w:r>
+        <w:rPr>
+          <w:rFonts w:ascii="Menlo" w:eastAsia="Times New Roman" w:hAnsi="Menlo" w:cs="Menlo"/>
+          <w:color w:val="4EC9B0"/>
+          <w:sz w:val="18"/>
+          <w:szCs w:val="18"/>
+          <w:lang w:eastAsia="ko-KR"/>
+        </w:rPr>
+        <w:t>list</w:t>
+      </w:r>
+      <w:r>
+        <w:rPr>
+          <w:rFonts w:ascii="Menlo" w:eastAsia="Times New Roman" w:hAnsi="Menlo" w:cs="Menlo"/>
+          <w:color w:val="D4D4D4"/>
+          <w:sz w:val="18"/>
+          <w:szCs w:val="18"/>
+          <w:lang w:eastAsia="ko-KR"/>
+        </w:rPr>
+        <w:t xml:space="preserve"> at </w:t>
+      </w:r>
+      <w:r>
+        <w:rPr>
+          <w:rFonts w:ascii="Menlo" w:eastAsia="Times New Roman" w:hAnsi="Menlo" w:cs="Menlo"/>
+          <w:color w:val="B5CEA8"/>
+          <w:sz w:val="18"/>
+          <w:szCs w:val="18"/>
+          <w:lang w:eastAsia="ko-KR"/>
+        </w:rPr>
+        <w:t>0</w:t>
+      </w:r>
+    </w:p>
+    <w:p>
+      <w:bookmarkStart w:id="0" w:name="_GoBack"/>
+      <w:bookmarkEnd w:id="0"/>
+    </w:p>
     <w:p>
       <w:pPr>
         <w:spacing w:after="0" w:line="240" w:lineRule="auto"/>
@@ -2310,8 +2934,6 @@
           <w:lang w:eastAsia="ko-KR"/>
         </w:rPr>
       </w:pPr>
-      <w:bookmarkStart w:id="0" w:name="_GoBack"/>
-      <w:bookmarkEnd w:id="0"/>
     </w:p>
     <w:p/>
     <w:sectPr>

--- a/Python Notes.docx
+++ b/Python Notes.docx
@@ -2837,10 +2837,7 @@
         <w:t>0</w:t>
       </w:r>
     </w:p>
-    <w:p>
-      <w:bookmarkStart w:id="0" w:name="_GoBack"/>
-      <w:bookmarkEnd w:id="0"/>
-    </w:p>
+    <w:p/>
     <w:p>
       <w:pPr>
         <w:spacing w:after="0" w:line="240" w:lineRule="auto"/>
@@ -2935,6 +2932,457 @@
         </w:rPr>
       </w:pPr>
     </w:p>
+    <w:p>
+      <w:pPr>
+        <w:rPr>
+          <w:b/>
+          <w:sz w:val="24"/>
+          <w:szCs w:val="24"/>
+        </w:rPr>
+      </w:pPr>
+      <w:r>
+        <w:rPr>
+          <w:b/>
+          <w:sz w:val="24"/>
+          <w:szCs w:val="24"/>
+        </w:rPr>
+        <w:t>Functions</w:t>
+      </w:r>
+    </w:p>
+    <w:p>
+      <w:pPr>
+        <w:rPr>
+          <w:sz w:val="24"/>
+          <w:szCs w:val="24"/>
+        </w:rPr>
+      </w:pPr>
+      <w:r>
+        <w:rPr>
+          <w:sz w:val="24"/>
+          <w:szCs w:val="24"/>
+        </w:rPr>
+        <w:t xml:space="preserve">A function is a named block of code that we can execute to perform a specific task. More simply, a function is a list of instructions that you can run at any time. If you find something that you seem to be using </w:t>
+      </w:r>
+      <w:proofErr w:type="gramStart"/>
+      <w:r>
+        <w:rPr>
+          <w:sz w:val="24"/>
+          <w:szCs w:val="24"/>
+        </w:rPr>
+        <w:t>over and over again</w:t>
+      </w:r>
+      <w:proofErr w:type="gramEnd"/>
+      <w:r>
+        <w:rPr>
+          <w:sz w:val="24"/>
+          <w:szCs w:val="24"/>
+        </w:rPr>
+        <w:t xml:space="preserve">, it might be best to have a way to streamline the </w:t>
+      </w:r>
+      <w:r>
+        <w:rPr>
+          <w:sz w:val="24"/>
+          <w:szCs w:val="24"/>
+        </w:rPr>
+        <w:lastRenderedPageBreak/>
+        <w:t xml:space="preserve">process. A function can optionally take in parameters, perform a series of instructions, and optionally return something afterwards. Here’s an example: </w:t>
+      </w:r>
+    </w:p>
+    <w:p>
+      <w:pPr>
+        <w:rPr>
+          <w:sz w:val="24"/>
+          <w:szCs w:val="24"/>
+        </w:rPr>
+      </w:pPr>
+      <w:proofErr w:type="spellStart"/>
+      <w:r>
+        <w:rPr>
+          <w:sz w:val="24"/>
+          <w:szCs w:val="24"/>
+        </w:rPr>
+        <w:t>def</w:t>
+      </w:r>
+      <w:proofErr w:type="spellEnd"/>
+      <w:r>
+        <w:rPr>
+          <w:sz w:val="24"/>
+          <w:szCs w:val="24"/>
+        </w:rPr>
+        <w:t xml:space="preserve"> add(</w:t>
+      </w:r>
+      <w:proofErr w:type="spellStart"/>
+      <w:proofErr w:type="gramStart"/>
+      <w:r>
+        <w:rPr>
+          <w:sz w:val="24"/>
+          <w:szCs w:val="24"/>
+        </w:rPr>
+        <w:t>a,b</w:t>
+      </w:r>
+      <w:proofErr w:type="spellEnd"/>
+      <w:proofErr w:type="gramEnd"/>
+      <w:r>
+        <w:rPr>
+          <w:sz w:val="24"/>
+          <w:szCs w:val="24"/>
+        </w:rPr>
+        <w:t>)</w:t>
+      </w:r>
+    </w:p>
+    <w:p>
+      <w:pPr>
+        <w:rPr>
+          <w:sz w:val="24"/>
+          <w:szCs w:val="24"/>
+        </w:rPr>
+      </w:pPr>
+      <w:r>
+        <w:rPr>
+          <w:sz w:val="24"/>
+          <w:szCs w:val="24"/>
+        </w:rPr>
+        <w:tab/>
+        <w:t>x = a + b</w:t>
+      </w:r>
+    </w:p>
+    <w:p>
+      <w:pPr>
+        <w:rPr>
+          <w:sz w:val="24"/>
+          <w:szCs w:val="24"/>
+        </w:rPr>
+      </w:pPr>
+      <w:r>
+        <w:rPr>
+          <w:sz w:val="24"/>
+          <w:szCs w:val="24"/>
+        </w:rPr>
+        <w:tab/>
+        <w:t>return x</w:t>
+      </w:r>
+    </w:p>
+    <w:p>
+      <w:pPr>
+        <w:rPr>
+          <w:sz w:val="24"/>
+          <w:szCs w:val="24"/>
+        </w:rPr>
+      </w:pPr>
+      <w:r>
+        <w:rPr>
+          <w:sz w:val="24"/>
+          <w:szCs w:val="24"/>
+        </w:rPr>
+        <w:t xml:space="preserve">result = </w:t>
+      </w:r>
+      <w:proofErr w:type="gramStart"/>
+      <w:r>
+        <w:rPr>
+          <w:sz w:val="24"/>
+          <w:szCs w:val="24"/>
+        </w:rPr>
+        <w:t>add(</w:t>
+      </w:r>
+      <w:proofErr w:type="gramEnd"/>
+      <w:r>
+        <w:rPr>
+          <w:sz w:val="24"/>
+          <w:szCs w:val="24"/>
+        </w:rPr>
+        <w:t>3,5)</w:t>
+      </w:r>
+    </w:p>
+    <w:p>
+      <w:pPr>
+        <w:rPr>
+          <w:sz w:val="24"/>
+          <w:szCs w:val="24"/>
+        </w:rPr>
+      </w:pPr>
+      <w:r>
+        <w:rPr>
+          <w:sz w:val="24"/>
+          <w:szCs w:val="24"/>
+        </w:rPr>
+        <w:t>print result</w:t>
+      </w:r>
+    </w:p>
+    <w:p>
+      <w:pPr>
+        <w:rPr>
+          <w:sz w:val="24"/>
+          <w:szCs w:val="24"/>
+        </w:rPr>
+      </w:pPr>
+    </w:p>
+    <w:p>
+      <w:pPr>
+        <w:rPr>
+          <w:sz w:val="24"/>
+          <w:szCs w:val="24"/>
+        </w:rPr>
+      </w:pPr>
+      <w:r>
+        <w:rPr>
+          <w:sz w:val="24"/>
+          <w:szCs w:val="24"/>
+        </w:rPr>
+        <w:t>Think of the function as a factory. If we were building a new car we would:</w:t>
+      </w:r>
+    </w:p>
+    <w:p>
+      <w:pPr>
+        <w:pStyle w:val="ListParagraph"/>
+        <w:numPr>
+          <w:ilvl w:val="0"/>
+          <w:numId w:val="7"/>
+        </w:numPr>
+        <w:rPr>
+          <w:sz w:val="24"/>
+          <w:szCs w:val="24"/>
+        </w:rPr>
+      </w:pPr>
+      <w:r>
+        <w:rPr>
+          <w:sz w:val="24"/>
+          <w:szCs w:val="24"/>
+        </w:rPr>
+        <w:t>Acquire raw materials (variables) needed for creating a car.</w:t>
+      </w:r>
+    </w:p>
+    <w:p>
+      <w:pPr>
+        <w:pStyle w:val="ListParagraph"/>
+        <w:numPr>
+          <w:ilvl w:val="0"/>
+          <w:numId w:val="7"/>
+        </w:numPr>
+        <w:rPr>
+          <w:sz w:val="24"/>
+          <w:szCs w:val="24"/>
+        </w:rPr>
+      </w:pPr>
+      <w:r>
+        <w:rPr>
+          <w:sz w:val="24"/>
+          <w:szCs w:val="24"/>
+        </w:rPr>
+        <w:t>Send the raw materials (invoke and pass arguments) to a car manufacturing plant (function)</w:t>
+      </w:r>
+    </w:p>
+    <w:p>
+      <w:pPr>
+        <w:pStyle w:val="ListParagraph"/>
+        <w:numPr>
+          <w:ilvl w:val="0"/>
+          <w:numId w:val="7"/>
+        </w:numPr>
+        <w:rPr>
+          <w:sz w:val="24"/>
+          <w:szCs w:val="24"/>
+        </w:rPr>
+      </w:pPr>
+      <w:r>
+        <w:rPr>
+          <w:sz w:val="24"/>
+          <w:szCs w:val="24"/>
+        </w:rPr>
+        <w:t>Do something (process) with the raw materials(parameters)</w:t>
+      </w:r>
+    </w:p>
+    <w:p>
+      <w:pPr>
+        <w:pStyle w:val="ListParagraph"/>
+        <w:numPr>
+          <w:ilvl w:val="0"/>
+          <w:numId w:val="7"/>
+        </w:numPr>
+        <w:rPr>
+          <w:sz w:val="24"/>
+          <w:szCs w:val="24"/>
+        </w:rPr>
+      </w:pPr>
+      <w:r>
+        <w:rPr>
+          <w:sz w:val="24"/>
+          <w:szCs w:val="24"/>
+        </w:rPr>
+        <w:t>Drive the car (function’s return value</w:t>
+      </w:r>
+      <w:r>
+        <w:rPr>
+          <w:sz w:val="24"/>
+          <w:szCs w:val="24"/>
+        </w:rPr>
+        <w:t>)</w:t>
+      </w:r>
+      <w:bookmarkStart w:id="0" w:name="_GoBack"/>
+      <w:bookmarkEnd w:id="0"/>
+    </w:p>
+    <w:p>
+      <w:pPr>
+        <w:rPr>
+          <w:sz w:val="24"/>
+          <w:szCs w:val="24"/>
+        </w:rPr>
+      </w:pPr>
+      <w:r>
+        <w:rPr>
+          <w:sz w:val="24"/>
+          <w:szCs w:val="24"/>
+        </w:rPr>
+        <w:t xml:space="preserve">The factory has all the instructions to build a new car and will perform all the tasks. When you want a new car, all you </w:t>
+      </w:r>
+      <w:proofErr w:type="gramStart"/>
+      <w:r>
+        <w:rPr>
+          <w:sz w:val="24"/>
+          <w:szCs w:val="24"/>
+        </w:rPr>
+        <w:t>have to</w:t>
+      </w:r>
+      <w:proofErr w:type="gramEnd"/>
+      <w:r>
+        <w:rPr>
+          <w:sz w:val="24"/>
+          <w:szCs w:val="24"/>
+        </w:rPr>
+        <w:t xml:space="preserve"> do is call the factory to request a new car.</w:t>
+      </w:r>
+    </w:p>
+    <w:p>
+      <w:pPr>
+        <w:rPr>
+          <w:sz w:val="24"/>
+          <w:szCs w:val="24"/>
+        </w:rPr>
+      </w:pPr>
+      <w:r>
+        <w:rPr>
+          <w:sz w:val="24"/>
+          <w:szCs w:val="24"/>
+        </w:rPr>
+        <w:t>The advantages of using functions are:</w:t>
+      </w:r>
+    </w:p>
+    <w:p>
+      <w:pPr>
+        <w:pStyle w:val="ListParagraph"/>
+        <w:numPr>
+          <w:ilvl w:val="0"/>
+          <w:numId w:val="8"/>
+        </w:numPr>
+        <w:rPr>
+          <w:sz w:val="24"/>
+          <w:szCs w:val="24"/>
+        </w:rPr>
+      </w:pPr>
+      <w:r>
+        <w:rPr>
+          <w:sz w:val="24"/>
+          <w:szCs w:val="24"/>
+        </w:rPr>
+        <w:t>Reducing the duplication of code</w:t>
+      </w:r>
+    </w:p>
+    <w:p>
+      <w:pPr>
+        <w:pStyle w:val="ListParagraph"/>
+        <w:numPr>
+          <w:ilvl w:val="0"/>
+          <w:numId w:val="8"/>
+        </w:numPr>
+        <w:rPr>
+          <w:sz w:val="24"/>
+          <w:szCs w:val="24"/>
+        </w:rPr>
+      </w:pPr>
+      <w:r>
+        <w:rPr>
+          <w:sz w:val="24"/>
+          <w:szCs w:val="24"/>
+        </w:rPr>
+        <w:t>Breaking down complex problems into simpler pieces</w:t>
+      </w:r>
+    </w:p>
+    <w:p>
+      <w:pPr>
+        <w:pStyle w:val="ListParagraph"/>
+        <w:numPr>
+          <w:ilvl w:val="0"/>
+          <w:numId w:val="8"/>
+        </w:numPr>
+        <w:rPr>
+          <w:sz w:val="24"/>
+          <w:szCs w:val="24"/>
+        </w:rPr>
+      </w:pPr>
+      <w:r>
+        <w:rPr>
+          <w:sz w:val="24"/>
+          <w:szCs w:val="24"/>
+        </w:rPr>
+        <w:t>Improving clarity of code</w:t>
+      </w:r>
+    </w:p>
+    <w:p>
+      <w:pPr>
+        <w:rPr>
+          <w:b/>
+        </w:rPr>
+      </w:pPr>
+      <w:r>
+        <w:rPr>
+          <w:b/>
+        </w:rPr>
+        <w:t>Syntax</w:t>
+      </w:r>
+    </w:p>
+    <w:p>
+      <w:r>
+        <w:t xml:space="preserve">Pay attention to a few details. The </w:t>
+      </w:r>
+      <w:proofErr w:type="spellStart"/>
+      <w:r>
+        <w:rPr>
+          <w:b/>
+        </w:rPr>
+        <w:t>def</w:t>
+      </w:r>
+      <w:proofErr w:type="spellEnd"/>
+      <w:r>
+        <w:t xml:space="preserve"> keyword signifies the declaration of a function. This indicates that </w:t>
+      </w:r>
+      <w:r>
+        <w:rPr>
+          <w:b/>
+        </w:rPr>
+        <w:t>the following code is a function and assigns a name to that function, so we can call it later</w:t>
+      </w:r>
+      <w:r>
+        <w:t>. Parameters are information we input into a function, and appear inside the parenthesis that follow the function name.</w:t>
+      </w:r>
+    </w:p>
+    <w:p>
+      <w:pPr>
+        <w:rPr>
+          <w:b/>
+        </w:rPr>
+      </w:pPr>
+      <w:r>
+        <w:rPr>
+          <w:b/>
+        </w:rPr>
+        <w:t>Function Parameters</w:t>
+      </w:r>
+    </w:p>
+    <w:p>
+      <w:r>
+        <w:t>We define the input of functions using parameters. Like we’ve seen before, some functions do not have to take parameters. However, functions can optionally have one or more parameters.</w:t>
+      </w:r>
+    </w:p>
+    <w:p/>
     <w:p/>
     <w:sectPr>
       <w:footerReference w:type="default" r:id="rId8"/>
@@ -3002,7 +3450,7 @@
           <w:rPr>
             <w:noProof/>
           </w:rPr>
-          <w:t>3</w:t>
+          <w:t>4</w:t>
         </w:r>
         <w:r>
           <w:rPr>
@@ -3194,6 +3642,232 @@
     </w:lvl>
   </w:abstractNum>
   <w:abstractNum w:abstractNumId="3">
+    <w:nsid w:val="32065D35"/>
+    <w:multiLevelType w:val="hybridMultilevel"/>
+    <w:tmpl w:val="ED9CFA4C"/>
+    <w:lvl w:ilvl="0" w:tplc="04090001">
+      <w:start w:val="1"/>
+      <w:numFmt w:val="bullet"/>
+      <w:lvlText w:val=""/>
+      <w:lvlJc w:val="left"/>
+      <w:pPr>
+        <w:ind w:left="1440" w:hanging="360"/>
+      </w:pPr>
+      <w:rPr>
+        <w:rFonts w:ascii="Symbol" w:hAnsi="Symbol" w:hint="default"/>
+      </w:rPr>
+    </w:lvl>
+    <w:lvl w:ilvl="1" w:tplc="04090003" w:tentative="1">
+      <w:start w:val="1"/>
+      <w:numFmt w:val="bullet"/>
+      <w:lvlText w:val="o"/>
+      <w:lvlJc w:val="left"/>
+      <w:pPr>
+        <w:ind w:left="2160" w:hanging="360"/>
+      </w:pPr>
+      <w:rPr>
+        <w:rFonts w:ascii="Courier New" w:hAnsi="Courier New" w:cs="Courier New" w:hint="default"/>
+      </w:rPr>
+    </w:lvl>
+    <w:lvl w:ilvl="2" w:tplc="04090005" w:tentative="1">
+      <w:start w:val="1"/>
+      <w:numFmt w:val="bullet"/>
+      <w:lvlText w:val=""/>
+      <w:lvlJc w:val="left"/>
+      <w:pPr>
+        <w:ind w:left="2880" w:hanging="360"/>
+      </w:pPr>
+      <w:rPr>
+        <w:rFonts w:ascii="Wingdings" w:hAnsi="Wingdings" w:hint="default"/>
+      </w:rPr>
+    </w:lvl>
+    <w:lvl w:ilvl="3" w:tplc="04090001" w:tentative="1">
+      <w:start w:val="1"/>
+      <w:numFmt w:val="bullet"/>
+      <w:lvlText w:val=""/>
+      <w:lvlJc w:val="left"/>
+      <w:pPr>
+        <w:ind w:left="3600" w:hanging="360"/>
+      </w:pPr>
+      <w:rPr>
+        <w:rFonts w:ascii="Symbol" w:hAnsi="Symbol" w:hint="default"/>
+      </w:rPr>
+    </w:lvl>
+    <w:lvl w:ilvl="4" w:tplc="04090003" w:tentative="1">
+      <w:start w:val="1"/>
+      <w:numFmt w:val="bullet"/>
+      <w:lvlText w:val="o"/>
+      <w:lvlJc w:val="left"/>
+      <w:pPr>
+        <w:ind w:left="4320" w:hanging="360"/>
+      </w:pPr>
+      <w:rPr>
+        <w:rFonts w:ascii="Courier New" w:hAnsi="Courier New" w:cs="Courier New" w:hint="default"/>
+      </w:rPr>
+    </w:lvl>
+    <w:lvl w:ilvl="5" w:tplc="04090005" w:tentative="1">
+      <w:start w:val="1"/>
+      <w:numFmt w:val="bullet"/>
+      <w:lvlText w:val=""/>
+      <w:lvlJc w:val="left"/>
+      <w:pPr>
+        <w:ind w:left="5040" w:hanging="360"/>
+      </w:pPr>
+      <w:rPr>
+        <w:rFonts w:ascii="Wingdings" w:hAnsi="Wingdings" w:hint="default"/>
+      </w:rPr>
+    </w:lvl>
+    <w:lvl w:ilvl="6" w:tplc="04090001" w:tentative="1">
+      <w:start w:val="1"/>
+      <w:numFmt w:val="bullet"/>
+      <w:lvlText w:val=""/>
+      <w:lvlJc w:val="left"/>
+      <w:pPr>
+        <w:ind w:left="5760" w:hanging="360"/>
+      </w:pPr>
+      <w:rPr>
+        <w:rFonts w:ascii="Symbol" w:hAnsi="Symbol" w:hint="default"/>
+      </w:rPr>
+    </w:lvl>
+    <w:lvl w:ilvl="7" w:tplc="04090003" w:tentative="1">
+      <w:start w:val="1"/>
+      <w:numFmt w:val="bullet"/>
+      <w:lvlText w:val="o"/>
+      <w:lvlJc w:val="left"/>
+      <w:pPr>
+        <w:ind w:left="6480" w:hanging="360"/>
+      </w:pPr>
+      <w:rPr>
+        <w:rFonts w:ascii="Courier New" w:hAnsi="Courier New" w:cs="Courier New" w:hint="default"/>
+      </w:rPr>
+    </w:lvl>
+    <w:lvl w:ilvl="8" w:tplc="04090005" w:tentative="1">
+      <w:start w:val="1"/>
+      <w:numFmt w:val="bullet"/>
+      <w:lvlText w:val=""/>
+      <w:lvlJc w:val="left"/>
+      <w:pPr>
+        <w:ind w:left="7200" w:hanging="360"/>
+      </w:pPr>
+      <w:rPr>
+        <w:rFonts w:ascii="Wingdings" w:hAnsi="Wingdings" w:hint="default"/>
+      </w:rPr>
+    </w:lvl>
+  </w:abstractNum>
+  <w:abstractNum w:abstractNumId="4">
+    <w:nsid w:val="66D2580F"/>
+    <w:multiLevelType w:val="hybridMultilevel"/>
+    <w:tmpl w:val="FE7A52EC"/>
+    <w:lvl w:ilvl="0" w:tplc="04090001">
+      <w:start w:val="1"/>
+      <w:numFmt w:val="bullet"/>
+      <w:lvlText w:val=""/>
+      <w:lvlJc w:val="left"/>
+      <w:pPr>
+        <w:ind w:left="720" w:hanging="360"/>
+      </w:pPr>
+      <w:rPr>
+        <w:rFonts w:ascii="Symbol" w:hAnsi="Symbol" w:hint="default"/>
+      </w:rPr>
+    </w:lvl>
+    <w:lvl w:ilvl="1" w:tplc="04090003" w:tentative="1">
+      <w:start w:val="1"/>
+      <w:numFmt w:val="bullet"/>
+      <w:lvlText w:val="o"/>
+      <w:lvlJc w:val="left"/>
+      <w:pPr>
+        <w:ind w:left="1440" w:hanging="360"/>
+      </w:pPr>
+      <w:rPr>
+        <w:rFonts w:ascii="Courier New" w:hAnsi="Courier New" w:cs="Courier New" w:hint="default"/>
+      </w:rPr>
+    </w:lvl>
+    <w:lvl w:ilvl="2" w:tplc="04090005" w:tentative="1">
+      <w:start w:val="1"/>
+      <w:numFmt w:val="bullet"/>
+      <w:lvlText w:val=""/>
+      <w:lvlJc w:val="left"/>
+      <w:pPr>
+        <w:ind w:left="2160" w:hanging="360"/>
+      </w:pPr>
+      <w:rPr>
+        <w:rFonts w:ascii="Wingdings" w:hAnsi="Wingdings" w:hint="default"/>
+      </w:rPr>
+    </w:lvl>
+    <w:lvl w:ilvl="3" w:tplc="04090001" w:tentative="1">
+      <w:start w:val="1"/>
+      <w:numFmt w:val="bullet"/>
+      <w:lvlText w:val=""/>
+      <w:lvlJc w:val="left"/>
+      <w:pPr>
+        <w:ind w:left="2880" w:hanging="360"/>
+      </w:pPr>
+      <w:rPr>
+        <w:rFonts w:ascii="Symbol" w:hAnsi="Symbol" w:hint="default"/>
+      </w:rPr>
+    </w:lvl>
+    <w:lvl w:ilvl="4" w:tplc="04090003" w:tentative="1">
+      <w:start w:val="1"/>
+      <w:numFmt w:val="bullet"/>
+      <w:lvlText w:val="o"/>
+      <w:lvlJc w:val="left"/>
+      <w:pPr>
+        <w:ind w:left="3600" w:hanging="360"/>
+      </w:pPr>
+      <w:rPr>
+        <w:rFonts w:ascii="Courier New" w:hAnsi="Courier New" w:cs="Courier New" w:hint="default"/>
+      </w:rPr>
+    </w:lvl>
+    <w:lvl w:ilvl="5" w:tplc="04090005" w:tentative="1">
+      <w:start w:val="1"/>
+      <w:numFmt w:val="bullet"/>
+      <w:lvlText w:val=""/>
+      <w:lvlJc w:val="left"/>
+      <w:pPr>
+        <w:ind w:left="4320" w:hanging="360"/>
+      </w:pPr>
+      <w:rPr>
+        <w:rFonts w:ascii="Wingdings" w:hAnsi="Wingdings" w:hint="default"/>
+      </w:rPr>
+    </w:lvl>
+    <w:lvl w:ilvl="6" w:tplc="04090001" w:tentative="1">
+      <w:start w:val="1"/>
+      <w:numFmt w:val="bullet"/>
+      <w:lvlText w:val=""/>
+      <w:lvlJc w:val="left"/>
+      <w:pPr>
+        <w:ind w:left="5040" w:hanging="360"/>
+      </w:pPr>
+      <w:rPr>
+        <w:rFonts w:ascii="Symbol" w:hAnsi="Symbol" w:hint="default"/>
+      </w:rPr>
+    </w:lvl>
+    <w:lvl w:ilvl="7" w:tplc="04090003" w:tentative="1">
+      <w:start w:val="1"/>
+      <w:numFmt w:val="bullet"/>
+      <w:lvlText w:val="o"/>
+      <w:lvlJc w:val="left"/>
+      <w:pPr>
+        <w:ind w:left="5760" w:hanging="360"/>
+      </w:pPr>
+      <w:rPr>
+        <w:rFonts w:ascii="Courier New" w:hAnsi="Courier New" w:cs="Courier New" w:hint="default"/>
+      </w:rPr>
+    </w:lvl>
+    <w:lvl w:ilvl="8" w:tplc="04090005" w:tentative="1">
+      <w:start w:val="1"/>
+      <w:numFmt w:val="bullet"/>
+      <w:lvlText w:val=""/>
+      <w:lvlJc w:val="left"/>
+      <w:pPr>
+        <w:ind w:left="6480" w:hanging="360"/>
+      </w:pPr>
+      <w:rPr>
+        <w:rFonts w:ascii="Wingdings" w:hAnsi="Wingdings" w:hint="default"/>
+      </w:rPr>
+    </w:lvl>
+  </w:abstractNum>
+  <w:abstractNum w:abstractNumId="5">
     <w:nsid w:val="68AB4355"/>
     <w:multiLevelType w:val="hybridMultilevel"/>
     <w:tmpl w:val="0B203272"/>
@@ -3286,7 +3960,7 @@
       </w:pPr>
     </w:lvl>
   </w:abstractNum>
-  <w:abstractNum w:abstractNumId="4">
+  <w:abstractNum w:abstractNumId="6">
     <w:nsid w:val="69511F10"/>
     <w:multiLevelType w:val="hybridMultilevel"/>
     <w:tmpl w:val="B27A743E"/>
@@ -3399,7 +4073,7 @@
       </w:rPr>
     </w:lvl>
   </w:abstractNum>
-  <w:abstractNum w:abstractNumId="5">
+  <w:abstractNum w:abstractNumId="7">
     <w:nsid w:val="70FB1F3D"/>
     <w:multiLevelType w:val="hybridMultilevel"/>
     <w:tmpl w:val="28885424"/>
@@ -3522,13 +4196,19 @@
     <w:abstractNumId w:val="2"/>
   </w:num>
   <w:num w:numId="4">
-    <w:abstractNumId w:val="3"/>
+    <w:abstractNumId w:val="5"/>
   </w:num>
   <w:num w:numId="5">
-    <w:abstractNumId w:val="5"/>
+    <w:abstractNumId w:val="7"/>
   </w:num>
   <w:num w:numId="6">
+    <w:abstractNumId w:val="6"/>
+  </w:num>
+  <w:num w:numId="7">
     <w:abstractNumId w:val="4"/>
+  </w:num>
+  <w:num w:numId="8">
+    <w:abstractNumId w:val="3"/>
   </w:num>
 </w:numbering>
 </file>

--- a/Python Notes.docx
+++ b/Python Notes.docx
@@ -2856,7 +2856,7 @@
           <w:color w:val="auto"/>
           <w:sz w:val="24"/>
           <w:szCs w:val="24"/>
-          <w:lang w:eastAsia="ko-KR"/>
+          <w:lang w:eastAsia="en-US"/>
         </w:rPr>
         <w:drawing>
           <wp:inline distT="0" distB="0" distL="0" distR="0" wp14:anchorId="49B4DDF6" wp14:editId="28E12278">
@@ -3217,8 +3217,6 @@
         </w:rPr>
         <w:t>)</w:t>
       </w:r>
-      <w:bookmarkStart w:id="0" w:name="_GoBack"/>
-      <w:bookmarkEnd w:id="0"/>
     </w:p>
     <w:p>
       <w:pPr>
@@ -3383,9 +3381,244 @@
       </w:r>
     </w:p>
     <w:p/>
+    <w:p>
+      <w:r>
+        <w:t>HTTP Methods</w:t>
+      </w:r>
+    </w:p>
+    <w:p>
+      <w:pPr>
+        <w:rPr>
+          <w:b/>
+        </w:rPr>
+      </w:pPr>
+      <w:r>
+        <w:lastRenderedPageBreak/>
+        <w:tab/>
+        <w:t xml:space="preserve">We’ve touched on the basics of rendering templates and serving views. Now, let’s </w:t>
+      </w:r>
+      <w:r>
+        <w:t xml:space="preserve">talk more about how the HTTP request methods fit into web apps. Although there are a handful of these methods, all we’ll need is the two most </w:t>
+      </w:r>
+      <w:proofErr w:type="spellStart"/>
+      <w:proofErr w:type="gramStart"/>
+      <w:r>
+        <w:t>common:</w:t>
+      </w:r>
+      <w:r>
+        <w:rPr>
+          <w:b/>
+        </w:rPr>
+        <w:t>GET</w:t>
+      </w:r>
+      <w:proofErr w:type="spellEnd"/>
+      <w:proofErr w:type="gramEnd"/>
+      <w:r>
+        <w:t xml:space="preserve"> and </w:t>
+      </w:r>
+      <w:r>
+        <w:rPr>
+          <w:b/>
+        </w:rPr>
+        <w:t>POST</w:t>
+      </w:r>
+    </w:p>
+    <w:p>
+      <w:pPr>
+        <w:rPr>
+          <w:b/>
+        </w:rPr>
+      </w:pPr>
+    </w:p>
+    <w:p>
+      <w:pPr>
+        <w:rPr>
+          <w:b/>
+        </w:rPr>
+      </w:pPr>
+      <w:r>
+        <w:rPr>
+          <w:b/>
+        </w:rPr>
+        <w:t>The GET Method</w:t>
+      </w:r>
+    </w:p>
+    <w:p>
+      <w:pPr>
+        <w:rPr>
+          <w:b/>
+        </w:rPr>
+      </w:pPr>
+      <w:r>
+        <w:tab/>
+        <w:t xml:space="preserve">Any time you visit a website and a page loads in response you’re seeing the HTTP GET Method in action! The GET method is used to request (or get) information from a server. When you type in the URL of the desired website you are sending a request to that server to retrieve data which comes back as the page you see. The page is the response that has been packaged and returned to your browser in the form of HTML, CSS, and </w:t>
+      </w:r>
+      <w:proofErr w:type="spellStart"/>
+      <w:r>
+        <w:t>Javascript</w:t>
+      </w:r>
+      <w:proofErr w:type="spellEnd"/>
+      <w:r>
+        <w:t xml:space="preserve">. </w:t>
+      </w:r>
+      <w:r>
+        <w:rPr>
+          <w:b/>
+        </w:rPr>
+        <w:t xml:space="preserve">So far </w:t>
+      </w:r>
+      <w:proofErr w:type="gramStart"/>
+      <w:r>
+        <w:rPr>
+          <w:b/>
+        </w:rPr>
+        <w:t>all of</w:t>
+      </w:r>
+      <w:proofErr w:type="gramEnd"/>
+      <w:r>
+        <w:rPr>
+          <w:b/>
+        </w:rPr>
+        <w:t xml:space="preserve"> our routes have been for GET </w:t>
+      </w:r>
+      <w:proofErr w:type="spellStart"/>
+      <w:r>
+        <w:rPr>
+          <w:b/>
+        </w:rPr>
+        <w:t>requsts</w:t>
+      </w:r>
+      <w:proofErr w:type="spellEnd"/>
+      <w:r>
+        <w:rPr>
+          <w:b/>
+        </w:rPr>
+        <w:t>.</w:t>
+      </w:r>
+    </w:p>
+    <w:p>
+      <w:pPr>
+        <w:rPr>
+          <w:b/>
+        </w:rPr>
+      </w:pPr>
+    </w:p>
+    <w:p>
+      <w:r>
+        <w:rPr>
+          <w:b/>
+        </w:rPr>
+        <w:tab/>
+      </w:r>
+      <w:r>
+        <w:t xml:space="preserve">We can also use GET requests with forms when we want to pass insensitive information to a server through the URL. One common example of this is search engines, such as Google. Say we went to google, filled out the search </w:t>
+      </w:r>
+      <w:proofErr w:type="gramStart"/>
+      <w:r>
+        <w:t>box(</w:t>
+      </w:r>
+      <w:proofErr w:type="gramEnd"/>
+      <w:r>
+        <w:t>which is a form), and searched for “ninjas”. The resulting URL you will see in your browser might look something like this:</w:t>
+      </w:r>
+    </w:p>
+    <w:p>
+      <w:hyperlink r:id="rId8" w:history="1">
+        <w:r>
+          <w:rPr>
+            <w:rStyle w:val="Hyperlink"/>
+          </w:rPr>
+          <w:t>https://www.google.com/?gws_rd=ssl#q=ninjas</w:t>
+        </w:r>
+      </w:hyperlink>
+    </w:p>
+    <w:p>
+      <w:r>
+        <w:t xml:space="preserve">Here, we sent a GET request through a search form to the Google server and sent some information with the characters following the question mark in the URL. Keeping it simple for now, that string of characters is passing information to tell the server to use a more secure version of the google website </w:t>
+      </w:r>
+      <w:proofErr w:type="gramStart"/>
+      <w:r>
+        <w:t>and also</w:t>
+      </w:r>
+      <w:proofErr w:type="gramEnd"/>
+      <w:r>
+        <w:t xml:space="preserve"> ninjas which is the term we searched for. Using a GET was fine for this search and is useful when we want to either bookmark or save our search in our browser history.</w:t>
+      </w:r>
+    </w:p>
+    <w:p>
+      <w:pPr>
+        <w:rPr>
+          <w:b/>
+        </w:rPr>
+      </w:pPr>
+      <w:r>
+        <w:rPr>
+          <w:b/>
+        </w:rPr>
+        <w:t xml:space="preserve">POST </w:t>
+      </w:r>
+      <w:proofErr w:type="gramStart"/>
+      <w:r>
+        <w:rPr>
+          <w:b/>
+        </w:rPr>
+        <w:t>To</w:t>
+      </w:r>
+      <w:proofErr w:type="gramEnd"/>
+      <w:r>
+        <w:rPr>
+          <w:b/>
+        </w:rPr>
+        <w:t xml:space="preserve"> the Rescue</w:t>
+      </w:r>
+    </w:p>
+    <w:p>
+      <w:r>
+        <w:t>Now to protect this information, we’ll use a POST request which passes data behind the scenes in the HTTP request message body.</w:t>
+      </w:r>
+    </w:p>
+    <w:p>
+      <w:r>
+        <w:lastRenderedPageBreak/>
+        <w:t>These requests are never cached,</w:t>
+      </w:r>
+      <w:r>
+        <w:t xml:space="preserve"> not saved in your history, can’t be bookmarked and aren’t limited to how much data can be sent. The </w:t>
+      </w:r>
+      <w:proofErr w:type="gramStart"/>
+      <w:r>
+        <w:t>vast majority</w:t>
+      </w:r>
+      <w:proofErr w:type="gramEnd"/>
+      <w:r>
+        <w:t xml:space="preserve"> of forms you’ll be dealing with will use POST requests to send data. In general, forms should always be sent using the POST method unless you will need to give users the ability to preserve a query string, as in a Google search. Move to the next tab to see how we can apply this to Flask.</w:t>
+      </w:r>
+    </w:p>
+    <w:p>
+      <w:pPr>
+        <w:rPr>
+          <w:b/>
+        </w:rPr>
+      </w:pPr>
+      <w:r>
+        <w:rPr>
+          <w:b/>
+        </w:rPr>
+        <w:t>Other HTTP Methods</w:t>
+      </w:r>
+    </w:p>
+    <w:p>
+      <w:r>
+        <w:t>You may have noticed that we have mentioned some additional HTTP methods, PUT, PATCH and DELETE. These exist for the express purpose of designing API’s. These are not supported methods in your HTML code, and only work when being handled by JavaScript AJAX requests. This might seem strange, but we’ll learn more about why these methods exist when we talk about RESTful APIs.</w:t>
+      </w:r>
+    </w:p>
     <w:p/>
+    <w:p>
+      <w:bookmarkStart w:id="0" w:name="_GoBack"/>
+      <w:bookmarkEnd w:id="0"/>
+    </w:p>
     <w:sectPr>
-      <w:footerReference w:type="default" r:id="rId8"/>
+      <w:footerReference w:type="default" r:id="rId9"/>
       <w:pgSz w:w="12240" w:h="15840"/>
       <w:pgMar w:top="720" w:right="1440" w:bottom="1800" w:left="1440" w:header="720" w:footer="720" w:gutter="0"/>
       <w:cols w:space="720"/>
@@ -3450,7 +3683,7 @@
           <w:rPr>
             <w:noProof/>
           </w:rPr>
-          <w:t>4</w:t>
+          <w:t>6</w:t>
         </w:r>
         <w:r>
           <w:rPr>

--- a/Python Notes.docx
+++ b/Python Notes.docx
@@ -3523,7 +3523,7 @@
       </w:r>
     </w:p>
     <w:p>
-      <w:hyperlink r:id="rId8" w:history="1">
+      <w:hyperlink r:id="rId8" w:anchor="q=ninjas" w:history="1">
         <w:r>
           <w:rPr>
             <w:rStyle w:val="Hyperlink"/>
@@ -3614,9 +3614,958 @@
     </w:p>
     <w:p/>
     <w:p>
+      <w:pPr>
+        <w:rPr>
+          <w:b/>
+        </w:rPr>
+      </w:pPr>
+      <w:r>
+        <w:rPr>
+          <w:b/>
+        </w:rPr>
+        <w:t>Session</w:t>
+      </w:r>
+    </w:p>
+    <w:p>
+      <w:r>
+        <w:tab/>
+        <w:t>Remember that your browser makes a request to a URL and receives a response from the web server, displaying the HTML, CSS and JavaScript in your browser.</w:t>
+      </w:r>
+    </w:p>
+    <w:p/>
+    <w:p>
+      <w:r>
+        <w:tab/>
+        <w:t xml:space="preserve">Let’s take that notion one step further. In a normal user’s interaction with a web site, that user will usually make tens, if not hundreds, of requests to a given web server. </w:t>
+      </w:r>
+    </w:p>
+    <w:p>
+      <w:r>
+        <w:t>Think about it: You’re doing your holiday shopping online. While filing your shopping cart with the gifts you’ve selected you will do the following:</w:t>
+      </w:r>
+    </w:p>
+    <w:p>
+      <w:pPr>
+        <w:pStyle w:val="ListParagraph"/>
+        <w:numPr>
+          <w:ilvl w:val="0"/>
+          <w:numId w:val="9"/>
+        </w:numPr>
+      </w:pPr>
+      <w:r>
+        <w:t>Visit the home page of your retailer of choice</w:t>
+      </w:r>
+    </w:p>
+    <w:p>
+      <w:pPr>
+        <w:pStyle w:val="ListParagraph"/>
+        <w:numPr>
+          <w:ilvl w:val="0"/>
+          <w:numId w:val="9"/>
+        </w:numPr>
+      </w:pPr>
+      <w:r>
+        <w:t>Log into your account</w:t>
+      </w:r>
+    </w:p>
+    <w:p>
+      <w:pPr>
+        <w:pStyle w:val="ListParagraph"/>
+        <w:numPr>
+          <w:ilvl w:val="0"/>
+          <w:numId w:val="9"/>
+        </w:numPr>
+      </w:pPr>
+      <w:r>
+        <w:t>Submit search queries</w:t>
+      </w:r>
+    </w:p>
+    <w:p>
+      <w:pPr>
+        <w:pStyle w:val="ListParagraph"/>
+        <w:numPr>
+          <w:ilvl w:val="0"/>
+          <w:numId w:val="9"/>
+        </w:numPr>
+      </w:pPr>
+      <w:r>
+        <w:t>Browse the items from the resulting list</w:t>
+      </w:r>
+    </w:p>
+    <w:p>
+      <w:pPr>
+        <w:pStyle w:val="ListParagraph"/>
+        <w:numPr>
+          <w:ilvl w:val="0"/>
+          <w:numId w:val="9"/>
+        </w:numPr>
+      </w:pPr>
+      <w:r>
+        <w:t>View the select items in detail</w:t>
+      </w:r>
+    </w:p>
+    <w:p>
+      <w:pPr>
+        <w:pStyle w:val="ListParagraph"/>
+        <w:numPr>
+          <w:ilvl w:val="0"/>
+          <w:numId w:val="9"/>
+        </w:numPr>
+      </w:pPr>
+      <w:r>
+        <w:t>Add certain items to your shopping cart</w:t>
+      </w:r>
+    </w:p>
+    <w:p>
+      <w:pPr>
+        <w:pStyle w:val="ListParagraph"/>
+        <w:numPr>
+          <w:ilvl w:val="0"/>
+          <w:numId w:val="9"/>
+        </w:numPr>
+      </w:pPr>
+      <w:r>
+        <w:lastRenderedPageBreak/>
+        <w:t>Check out</w:t>
+      </w:r>
+    </w:p>
+    <w:p>
+      <w:pPr>
+        <w:pStyle w:val="ListParagraph"/>
+        <w:numPr>
+          <w:ilvl w:val="0"/>
+          <w:numId w:val="9"/>
+        </w:numPr>
+      </w:pPr>
+      <w:r>
+        <w:t>Receive confirmation of your order</w:t>
+      </w:r>
+    </w:p>
+    <w:p>
+      <w:r>
+        <w:t>Each one of those steps along the way is a full HTTP request/response cycle. It begins with your browser sending a request, and ends with the browser rendering a response from the server.</w:t>
+      </w:r>
+    </w:p>
+    <w:p/>
+    <w:p>
+      <w:r>
+        <w:t>Now, here’s the thing about the HTTP request/response cycle. It is stateless. That means that each request/response cycle instance is independent and ignorant of any instances</w:t>
+      </w:r>
+      <w:r>
+        <w:t xml:space="preserve"> that came before or will come after it.</w:t>
+      </w:r>
+    </w:p>
+    <w:p/>
+    <w:p>
+      <w:r>
+        <w:t>This matters because, along with each request, your favorite retailer always knows and remembers:</w:t>
+      </w:r>
+    </w:p>
+    <w:p>
+      <w:pPr>
+        <w:pStyle w:val="ListParagraph"/>
+        <w:numPr>
+          <w:ilvl w:val="0"/>
+          <w:numId w:val="10"/>
+        </w:numPr>
+      </w:pPr>
+      <w:r>
+        <w:t>Who you are (your account)</w:t>
+      </w:r>
+    </w:p>
+    <w:p>
+      <w:pPr>
+        <w:pStyle w:val="ListParagraph"/>
+        <w:numPr>
+          <w:ilvl w:val="0"/>
+          <w:numId w:val="10"/>
+        </w:numPr>
+      </w:pPr>
+      <w:r>
+        <w:t>What you’ve searched for</w:t>
+      </w:r>
+    </w:p>
+    <w:p>
+      <w:pPr>
+        <w:pStyle w:val="ListParagraph"/>
+        <w:numPr>
+          <w:ilvl w:val="0"/>
+          <w:numId w:val="10"/>
+        </w:numPr>
+      </w:pPr>
+      <w:r>
+        <w:t>The items in your cart</w:t>
+      </w:r>
+    </w:p>
+    <w:p>
+      <w:pPr>
+        <w:pStyle w:val="ListParagraph"/>
+        <w:numPr>
+          <w:ilvl w:val="0"/>
+          <w:numId w:val="10"/>
+        </w:numPr>
+      </w:pPr>
+      <w:proofErr w:type="spellStart"/>
+      <w:r>
+        <w:t>Etc</w:t>
+      </w:r>
+      <w:proofErr w:type="spellEnd"/>
+      <w:r>
+        <w:t>…</w:t>
+      </w:r>
+    </w:p>
+    <w:p>
+      <w:r>
+        <w:t>So how does the site know this if each HTTP request/response cycle instance is stateless?</w:t>
+      </w:r>
+    </w:p>
+    <w:p>
+      <w:pPr>
+        <w:rPr>
+          <w:b/>
+        </w:rPr>
+      </w:pPr>
+      <w:r>
+        <w:t xml:space="preserve">Sites like your favorite online retailer make use of </w:t>
+      </w:r>
+      <w:r>
+        <w:rPr>
+          <w:b/>
+        </w:rPr>
+        <w:t>persistent data storage!</w:t>
+      </w:r>
+    </w:p>
+    <w:p>
+      <w:r>
+        <w:t>Persistent data storage can come in many forms, like a database, which you will learn about soon enough. It can also come in the form of writing to a file, and that’s what session does!</w:t>
+      </w:r>
+    </w:p>
+    <w:p/>
+    <w:p>
+      <w:r>
+        <w:t xml:space="preserve">Now we know that a given HTTP request/response is stateless, but in the scope of a given </w:t>
+      </w:r>
+      <w:proofErr w:type="spellStart"/>
+      <w:r>
+        <w:t>req</w:t>
+      </w:r>
+      <w:proofErr w:type="spellEnd"/>
+      <w:r>
+        <w:t>/res cycle, we can read certain pieces of data that we stored in previous cycles, and write certain valuable pieces of data for use in future cycles. This opens new world of user experience. With session, the user can have a conversation of sorts with a web site where a user makes decisions that can be tracked so that a server can respond appropriately to create a better user experience.</w:t>
+      </w:r>
+    </w:p>
+    <w:p>
+      <w:r>
+        <w:lastRenderedPageBreak/>
+        <w:t xml:space="preserve">In a given </w:t>
+      </w:r>
+      <w:proofErr w:type="gramStart"/>
+      <w:r>
+        <w:t>process(</w:t>
+      </w:r>
+      <w:proofErr w:type="gramEnd"/>
+      <w:r>
+        <w:t xml:space="preserve">HTTP request/response), data is created (search terms and search results for instance) that OUTLIVES the process that generated it. That data must be kept track of for use in subsequent processes. This data is called state. State allows our site to “know” a lot of useful information. Information like: </w:t>
+      </w:r>
+    </w:p>
+    <w:p>
+      <w:pPr>
+        <w:pStyle w:val="ListParagraph"/>
+        <w:numPr>
+          <w:ilvl w:val="0"/>
+          <w:numId w:val="11"/>
+        </w:numPr>
+      </w:pPr>
+      <w:r>
+        <w:t>Is there a logged in user currently?</w:t>
+      </w:r>
+    </w:p>
+    <w:p>
+      <w:pPr>
+        <w:pStyle w:val="ListParagraph"/>
+        <w:numPr>
+          <w:ilvl w:val="0"/>
+          <w:numId w:val="11"/>
+        </w:numPr>
+      </w:pPr>
+      <w:r>
+        <w:t>Who is the current logged in user?</w:t>
+      </w:r>
+    </w:p>
+    <w:p>
+      <w:pPr>
+        <w:pStyle w:val="ListParagraph"/>
+        <w:numPr>
+          <w:ilvl w:val="0"/>
+          <w:numId w:val="11"/>
+        </w:numPr>
+      </w:pPr>
+      <w:r>
+        <w:t>What links a user has viewed previously?</w:t>
+      </w:r>
+    </w:p>
+    <w:p>
+      <w:pPr>
+        <w:pStyle w:val="ListParagraph"/>
+        <w:numPr>
+          <w:ilvl w:val="0"/>
+          <w:numId w:val="11"/>
+        </w:numPr>
+      </w:pPr>
+      <w:r>
+        <w:t xml:space="preserve">Any other </w:t>
+      </w:r>
+      <w:proofErr w:type="spellStart"/>
+      <w:r>
+        <w:t>datapoint</w:t>
+      </w:r>
+      <w:proofErr w:type="spellEnd"/>
+      <w:r>
+        <w:t xml:space="preserve"> necessary</w:t>
+      </w:r>
+    </w:p>
+    <w:p>
+      <w:r>
+        <w:t xml:space="preserve">The last point is important. Session is a tool for you, the developer, to use to your advantage. The same way you create variables in your </w:t>
+      </w:r>
+      <w:r>
+        <w:t xml:space="preserve">functions to help you solve problems, you keep </w:t>
+      </w:r>
+      <w:r>
+        <w:t>state data in session to help you solve problems down the line, like in subsequent HTTP request/response cycle instances.</w:t>
+      </w:r>
+    </w:p>
+    <w:p/>
+    <w:p>
+      <w:proofErr w:type="gramStart"/>
+      <w:r>
+        <w:t>So</w:t>
+      </w:r>
+      <w:proofErr w:type="gramEnd"/>
+      <w:r>
+        <w:t xml:space="preserve"> persistent data storage, like session, helps us bridge the gap between a stateless protocol like HTTP with the </w:t>
+      </w:r>
+      <w:proofErr w:type="spellStart"/>
+      <w:r>
+        <w:t>stateful</w:t>
+      </w:r>
+      <w:proofErr w:type="spellEnd"/>
+      <w:r>
+        <w:t xml:space="preserve"> data generated through it. The combination of the two is at the heart of the modern web and heavily used by web developers around the world.</w:t>
+      </w:r>
+    </w:p>
+    <w:p/>
+    <w:p>
+      <w:pPr>
+        <w:rPr>
+          <w:b/>
+        </w:rPr>
+      </w:pPr>
+      <w:r>
+        <w:rPr>
+          <w:b/>
+        </w:rPr>
+        <w:t>Cookies vs Databases</w:t>
+      </w:r>
+    </w:p>
+    <w:p>
+      <w:r>
+        <w:t>You’ve probably heard of the term cookies before. Frameworks like Flask use cookies to store data like sessions. Flask uses secure hashing of session data to send a packet of information from server to client. This packet is known as a cookie. Once your browser has received this cookie, it writes the information contained in it to a small file on your hard drive.</w:t>
+      </w:r>
+    </w:p>
+    <w:p>
+      <w:pPr>
+        <w:rPr>
+          <w:b/>
+        </w:rPr>
+      </w:pPr>
+    </w:p>
+    <w:p>
+      <w:pPr>
+        <w:rPr>
+          <w:b/>
+        </w:rPr>
+      </w:pPr>
+      <w:r>
+        <w:rPr>
+          <w:b/>
+        </w:rPr>
+        <w:t xml:space="preserve">Comparing/Contrasting Types </w:t>
+      </w:r>
+      <w:proofErr w:type="gramStart"/>
+      <w:r>
+        <w:rPr>
+          <w:b/>
+        </w:rPr>
+        <w:t>Of</w:t>
+      </w:r>
+      <w:proofErr w:type="gramEnd"/>
+      <w:r>
+        <w:rPr>
+          <w:b/>
+        </w:rPr>
+        <w:t xml:space="preserve"> Data Persistence</w:t>
+      </w:r>
+    </w:p>
+    <w:p>
+      <w:r>
+        <w:t xml:space="preserve">When developers design a </w:t>
+      </w:r>
+      <w:proofErr w:type="gramStart"/>
+      <w:r>
+        <w:t>framework</w:t>
+      </w:r>
+      <w:proofErr w:type="gramEnd"/>
+      <w:r>
+        <w:t xml:space="preserve"> they must decide where sessions should be stored. While Flask developers decided to leverage the power of </w:t>
+      </w:r>
+      <w:r>
+        <w:lastRenderedPageBreak/>
+        <w:t>cookies for storing session data, there are certain performance and security compromises being made. Other Frameworks, like Django, choose to store session data in the database, sending only secure keys that can be used to retrieve data from a database only when required.</w:t>
+      </w:r>
+    </w:p>
+    <w:p/>
+    <w:p>
+      <w:r>
+        <w:t xml:space="preserve">It is important to realize that, along with many other things in web development, we must sometimes make informed decisions about how we chose to solve a problem. When you are </w:t>
+      </w:r>
+      <w:proofErr w:type="gramStart"/>
+      <w:r>
+        <w:t>told</w:t>
+      </w:r>
+      <w:proofErr w:type="gramEnd"/>
+      <w:r>
+        <w:t xml:space="preserve"> something works a certain way, you should ask yourself what other solutions to that problem exist and why this solution was chosen.</w:t>
+      </w:r>
+    </w:p>
+    <w:p/>
+    <w:p>
+      <w:r>
+        <w:t xml:space="preserve">Determining what data to store and where/how to store it is a subject to many considerations. System architecture, data sensitivity, data lifecycle, scope, just to name a few. Knowing more about your meta-data, that is, the data ABOUT your data as well as the differences between the common types of persistent storage is critical to architecting the optimal solution for your requirements. </w:t>
+      </w:r>
+    </w:p>
+    <w:p>
+      <w:pPr>
+        <w:spacing w:after="0" w:line="240" w:lineRule="auto"/>
+        <w:rPr>
+          <w:rFonts w:ascii="Times New Roman" w:eastAsia="Times New Roman" w:hAnsi="Times New Roman" w:cs="Times New Roman"/>
+          <w:color w:val="auto"/>
+          <w:sz w:val="24"/>
+          <w:szCs w:val="24"/>
+          <w:lang w:eastAsia="en-US"/>
+        </w:rPr>
+      </w:pPr>
+    </w:p>
+    <w:tbl>
+      <w:tblPr>
+        <w:tblW w:w="13785" w:type="dxa"/>
+        <w:tblCellMar>
+          <w:top w:w="15" w:type="dxa"/>
+          <w:left w:w="15" w:type="dxa"/>
+          <w:bottom w:w="15" w:type="dxa"/>
+          <w:right w:w="15" w:type="dxa"/>
+        </w:tblCellMar>
+        <w:tblLook w:val="04A0" w:firstRow="1" w:lastRow="0" w:firstColumn="1" w:lastColumn="0" w:noHBand="0" w:noVBand="1"/>
+      </w:tblPr>
+      <w:tblGrid>
+        <w:gridCol w:w="3737"/>
+        <w:gridCol w:w="5224"/>
+        <w:gridCol w:w="4824"/>
+      </w:tblGrid>
+      <w:tr>
+        <w:tc>
+          <w:tcPr>
+            <w:tcW w:w="0" w:type="auto"/>
+            <w:tcBorders>
+              <w:top w:val="single" w:sz="6" w:space="0" w:color="000000"/>
+              <w:left w:val="single" w:sz="6" w:space="0" w:color="000000"/>
+              <w:bottom w:val="single" w:sz="6" w:space="0" w:color="000000"/>
+              <w:right w:val="single" w:sz="6" w:space="0" w:color="000000"/>
+            </w:tcBorders>
+            <w:shd w:val="clear" w:color="auto" w:fill="auto"/>
+            <w:tcMar>
+              <w:top w:w="0" w:type="dxa"/>
+              <w:left w:w="0" w:type="dxa"/>
+              <w:bottom w:w="0" w:type="dxa"/>
+              <w:right w:w="0" w:type="dxa"/>
+            </w:tcMar>
+            <w:vAlign w:val="center"/>
+            <w:hideMark/>
+          </w:tcPr>
+          <w:p>
+            <w:pPr>
+              <w:spacing w:after="0" w:line="240" w:lineRule="auto"/>
+              <w:rPr>
+                <w:rFonts w:ascii="Gotham-Rounded-Book" w:eastAsia="Times New Roman" w:hAnsi="Gotham-Rounded-Book" w:cs="Times New Roman"/>
+                <w:b/>
+                <w:bCs/>
+                <w:color w:val="505050"/>
+                <w:sz w:val="21"/>
+                <w:szCs w:val="21"/>
+                <w:lang w:eastAsia="en-US"/>
+              </w:rPr>
+            </w:pPr>
+            <w:r>
+              <w:rPr>
+                <w:rFonts w:ascii="Gotham-Rounded-Book" w:eastAsia="Times New Roman" w:hAnsi="Gotham-Rounded-Book" w:cs="Times New Roman"/>
+                <w:b/>
+                <w:bCs/>
+                <w:color w:val="505050"/>
+                <w:sz w:val="21"/>
+                <w:szCs w:val="21"/>
+                <w:lang w:eastAsia="en-US"/>
+              </w:rPr>
+              <w:t>Persistent storage type</w:t>
+            </w:r>
+          </w:p>
+        </w:tc>
+        <w:tc>
+          <w:tcPr>
+            <w:tcW w:w="0" w:type="auto"/>
+            <w:tcBorders>
+              <w:top w:val="single" w:sz="6" w:space="0" w:color="000000"/>
+              <w:left w:val="single" w:sz="6" w:space="0" w:color="000000"/>
+              <w:bottom w:val="single" w:sz="6" w:space="0" w:color="000000"/>
+              <w:right w:val="single" w:sz="6" w:space="0" w:color="000000"/>
+            </w:tcBorders>
+            <w:shd w:val="clear" w:color="auto" w:fill="auto"/>
+            <w:tcMar>
+              <w:top w:w="0" w:type="dxa"/>
+              <w:left w:w="0" w:type="dxa"/>
+              <w:bottom w:w="0" w:type="dxa"/>
+              <w:right w:w="0" w:type="dxa"/>
+            </w:tcMar>
+            <w:vAlign w:val="center"/>
+            <w:hideMark/>
+          </w:tcPr>
+          <w:p>
+            <w:pPr>
+              <w:spacing w:after="0" w:line="240" w:lineRule="auto"/>
+              <w:rPr>
+                <w:rFonts w:ascii="Gotham-Rounded-Book" w:eastAsia="Times New Roman" w:hAnsi="Gotham-Rounded-Book" w:cs="Times New Roman"/>
+                <w:b/>
+                <w:bCs/>
+                <w:color w:val="505050"/>
+                <w:sz w:val="21"/>
+                <w:szCs w:val="21"/>
+                <w:lang w:eastAsia="en-US"/>
+              </w:rPr>
+            </w:pPr>
+            <w:r>
+              <w:rPr>
+                <w:rFonts w:ascii="Gotham-Rounded-Book" w:eastAsia="Times New Roman" w:hAnsi="Gotham-Rounded-Book" w:cs="Times New Roman"/>
+                <w:b/>
+                <w:bCs/>
+                <w:color w:val="505050"/>
+                <w:sz w:val="21"/>
+                <w:szCs w:val="21"/>
+                <w:lang w:eastAsia="en-US"/>
+              </w:rPr>
+              <w:t>Lifespan</w:t>
+            </w:r>
+          </w:p>
+        </w:tc>
+        <w:tc>
+          <w:tcPr>
+            <w:tcW w:w="0" w:type="auto"/>
+            <w:tcBorders>
+              <w:top w:val="single" w:sz="6" w:space="0" w:color="000000"/>
+              <w:left w:val="single" w:sz="6" w:space="0" w:color="000000"/>
+              <w:bottom w:val="single" w:sz="6" w:space="0" w:color="000000"/>
+              <w:right w:val="single" w:sz="6" w:space="0" w:color="000000"/>
+            </w:tcBorders>
+            <w:shd w:val="clear" w:color="auto" w:fill="auto"/>
+            <w:tcMar>
+              <w:top w:w="0" w:type="dxa"/>
+              <w:left w:w="0" w:type="dxa"/>
+              <w:bottom w:w="0" w:type="dxa"/>
+              <w:right w:w="0" w:type="dxa"/>
+            </w:tcMar>
+            <w:vAlign w:val="center"/>
+            <w:hideMark/>
+          </w:tcPr>
+          <w:p>
+            <w:pPr>
+              <w:spacing w:after="0" w:line="240" w:lineRule="auto"/>
+              <w:rPr>
+                <w:rFonts w:ascii="Gotham-Rounded-Book" w:eastAsia="Times New Roman" w:hAnsi="Gotham-Rounded-Book" w:cs="Times New Roman"/>
+                <w:b/>
+                <w:bCs/>
+                <w:color w:val="505050"/>
+                <w:sz w:val="21"/>
+                <w:szCs w:val="21"/>
+                <w:lang w:eastAsia="en-US"/>
+              </w:rPr>
+            </w:pPr>
+            <w:r>
+              <w:rPr>
+                <w:rFonts w:ascii="Gotham-Rounded-Book" w:eastAsia="Times New Roman" w:hAnsi="Gotham-Rounded-Book" w:cs="Times New Roman"/>
+                <w:b/>
+                <w:bCs/>
+                <w:color w:val="505050"/>
+                <w:sz w:val="21"/>
+                <w:szCs w:val="21"/>
+                <w:lang w:eastAsia="en-US"/>
+              </w:rPr>
+              <w:t>Common example</w:t>
+            </w:r>
+          </w:p>
+        </w:tc>
+      </w:tr>
+      <w:tr>
+        <w:tc>
+          <w:tcPr>
+            <w:tcW w:w="0" w:type="auto"/>
+            <w:tcBorders>
+              <w:top w:val="single" w:sz="6" w:space="0" w:color="DDDDDD"/>
+              <w:left w:val="single" w:sz="6" w:space="0" w:color="DDDDDD"/>
+              <w:bottom w:val="single" w:sz="6" w:space="0" w:color="DDDDDD"/>
+              <w:right w:val="single" w:sz="6" w:space="0" w:color="DDDDDD"/>
+            </w:tcBorders>
+            <w:shd w:val="clear" w:color="auto" w:fill="auto"/>
+            <w:hideMark/>
+          </w:tcPr>
+          <w:p>
+            <w:pPr>
+              <w:spacing w:after="0" w:line="240" w:lineRule="auto"/>
+              <w:rPr>
+                <w:rFonts w:ascii="Gotham-Rounded-Book" w:eastAsia="Times New Roman" w:hAnsi="Gotham-Rounded-Book" w:cs="Times New Roman"/>
+                <w:color w:val="505050"/>
+                <w:sz w:val="21"/>
+                <w:szCs w:val="21"/>
+                <w:lang w:eastAsia="en-US"/>
+              </w:rPr>
+            </w:pPr>
+            <w:r>
+              <w:rPr>
+                <w:rFonts w:ascii="Gotham-Rounded-Book" w:eastAsia="Times New Roman" w:hAnsi="Gotham-Rounded-Book" w:cs="Times New Roman"/>
+                <w:color w:val="505050"/>
+                <w:sz w:val="21"/>
+                <w:szCs w:val="21"/>
+                <w:lang w:eastAsia="en-US"/>
+              </w:rPr>
+              <w:t>Database</w:t>
+            </w:r>
+          </w:p>
+        </w:tc>
+        <w:tc>
+          <w:tcPr>
+            <w:tcW w:w="0" w:type="auto"/>
+            <w:tcBorders>
+              <w:top w:val="single" w:sz="6" w:space="0" w:color="DDDDDD"/>
+              <w:left w:val="single" w:sz="6" w:space="0" w:color="DDDDDD"/>
+              <w:bottom w:val="single" w:sz="6" w:space="0" w:color="DDDDDD"/>
+              <w:right w:val="single" w:sz="6" w:space="0" w:color="DDDDDD"/>
+            </w:tcBorders>
+            <w:shd w:val="clear" w:color="auto" w:fill="auto"/>
+            <w:hideMark/>
+          </w:tcPr>
+          <w:p>
+            <w:pPr>
+              <w:spacing w:after="0" w:line="240" w:lineRule="auto"/>
+              <w:rPr>
+                <w:rFonts w:ascii="Gotham-Rounded-Book" w:eastAsia="Times New Roman" w:hAnsi="Gotham-Rounded-Book" w:cs="Times New Roman"/>
+                <w:color w:val="505050"/>
+                <w:sz w:val="21"/>
+                <w:szCs w:val="21"/>
+                <w:lang w:eastAsia="en-US"/>
+              </w:rPr>
+            </w:pPr>
+            <w:r>
+              <w:rPr>
+                <w:rFonts w:ascii="Gotham-Rounded-Book" w:eastAsia="Times New Roman" w:hAnsi="Gotham-Rounded-Book" w:cs="Times New Roman"/>
+                <w:color w:val="505050"/>
+                <w:sz w:val="21"/>
+                <w:szCs w:val="21"/>
+                <w:lang w:eastAsia="en-US"/>
+              </w:rPr>
+              <w:t>Permanent until manually deleted</w:t>
+            </w:r>
+          </w:p>
+        </w:tc>
+        <w:tc>
+          <w:tcPr>
+            <w:tcW w:w="0" w:type="auto"/>
+            <w:tcBorders>
+              <w:top w:val="single" w:sz="6" w:space="0" w:color="DDDDDD"/>
+              <w:left w:val="single" w:sz="6" w:space="0" w:color="DDDDDD"/>
+              <w:bottom w:val="single" w:sz="6" w:space="0" w:color="DDDDDD"/>
+              <w:right w:val="single" w:sz="6" w:space="0" w:color="DDDDDD"/>
+            </w:tcBorders>
+            <w:shd w:val="clear" w:color="auto" w:fill="auto"/>
+            <w:hideMark/>
+          </w:tcPr>
+          <w:p>
+            <w:pPr>
+              <w:spacing w:after="0" w:line="240" w:lineRule="auto"/>
+              <w:rPr>
+                <w:rFonts w:ascii="Gotham-Rounded-Book" w:eastAsia="Times New Roman" w:hAnsi="Gotham-Rounded-Book" w:cs="Times New Roman"/>
+                <w:color w:val="505050"/>
+                <w:sz w:val="21"/>
+                <w:szCs w:val="21"/>
+                <w:lang w:eastAsia="en-US"/>
+              </w:rPr>
+            </w:pPr>
+            <w:proofErr w:type="gramStart"/>
+            <w:r>
+              <w:rPr>
+                <w:rFonts w:ascii="Gotham-Rounded-Book" w:eastAsia="Times New Roman" w:hAnsi="Symbol" w:cs="Times New Roman"/>
+                <w:color w:val="505050"/>
+                <w:sz w:val="21"/>
+                <w:szCs w:val="21"/>
+                <w:lang w:eastAsia="en-US"/>
+              </w:rPr>
+              <w:t></w:t>
+            </w:r>
+            <w:r>
+              <w:rPr>
+                <w:rFonts w:ascii="Gotham-Rounded-Book" w:eastAsia="Times New Roman" w:hAnsi="Gotham-Rounded-Book" w:cs="Times New Roman"/>
+                <w:color w:val="505050"/>
+                <w:sz w:val="21"/>
+                <w:szCs w:val="21"/>
+                <w:lang w:eastAsia="en-US"/>
+              </w:rPr>
+              <w:t xml:space="preserve">  (</w:t>
+            </w:r>
+            <w:proofErr w:type="gramEnd"/>
+            <w:r>
+              <w:rPr>
+                <w:rFonts w:ascii="Gotham-Rounded-Book" w:eastAsia="Times New Roman" w:hAnsi="Gotham-Rounded-Book" w:cs="Times New Roman"/>
+                <w:color w:val="505050"/>
+                <w:sz w:val="21"/>
+                <w:szCs w:val="21"/>
+                <w:lang w:eastAsia="en-US"/>
+              </w:rPr>
+              <w:t>encrypted) Passwords</w:t>
+            </w:r>
+          </w:p>
+          <w:p>
+            <w:pPr>
+              <w:spacing w:after="0" w:line="240" w:lineRule="auto"/>
+              <w:rPr>
+                <w:rFonts w:ascii="Gotham-Rounded-Book" w:eastAsia="Times New Roman" w:hAnsi="Gotham-Rounded-Book" w:cs="Times New Roman"/>
+                <w:color w:val="505050"/>
+                <w:sz w:val="21"/>
+                <w:szCs w:val="21"/>
+                <w:lang w:eastAsia="en-US"/>
+              </w:rPr>
+            </w:pPr>
+            <w:proofErr w:type="gramStart"/>
+            <w:r>
+              <w:rPr>
+                <w:rFonts w:ascii="Gotham-Rounded-Book" w:eastAsia="Times New Roman" w:hAnsi="Symbol" w:cs="Times New Roman"/>
+                <w:color w:val="505050"/>
+                <w:sz w:val="21"/>
+                <w:szCs w:val="21"/>
+                <w:lang w:eastAsia="en-US"/>
+              </w:rPr>
+              <w:t></w:t>
+            </w:r>
+            <w:r>
+              <w:rPr>
+                <w:rFonts w:ascii="Gotham-Rounded-Book" w:eastAsia="Times New Roman" w:hAnsi="Gotham-Rounded-Book" w:cs="Times New Roman"/>
+                <w:color w:val="505050"/>
+                <w:sz w:val="21"/>
+                <w:szCs w:val="21"/>
+                <w:lang w:eastAsia="en-US"/>
+              </w:rPr>
+              <w:t xml:space="preserve">  (</w:t>
+            </w:r>
+            <w:proofErr w:type="gramEnd"/>
+            <w:r>
+              <w:rPr>
+                <w:rFonts w:ascii="Gotham-Rounded-Book" w:eastAsia="Times New Roman" w:hAnsi="Gotham-Rounded-Book" w:cs="Times New Roman"/>
+                <w:color w:val="505050"/>
+                <w:sz w:val="21"/>
+                <w:szCs w:val="21"/>
+                <w:lang w:eastAsia="en-US"/>
+              </w:rPr>
+              <w:t>encrypted) Credit Card Info</w:t>
+            </w:r>
+          </w:p>
+          <w:p>
+            <w:pPr>
+              <w:spacing w:after="0" w:line="240" w:lineRule="auto"/>
+              <w:rPr>
+                <w:rFonts w:ascii="Gotham-Rounded-Book" w:eastAsia="Times New Roman" w:hAnsi="Gotham-Rounded-Book" w:cs="Times New Roman"/>
+                <w:color w:val="505050"/>
+                <w:sz w:val="21"/>
+                <w:szCs w:val="21"/>
+                <w:lang w:eastAsia="en-US"/>
+              </w:rPr>
+            </w:pPr>
+            <w:proofErr w:type="gramStart"/>
+            <w:r>
+              <w:rPr>
+                <w:rFonts w:ascii="Gotham-Rounded-Book" w:eastAsia="Times New Roman" w:hAnsi="Symbol" w:cs="Times New Roman"/>
+                <w:color w:val="505050"/>
+                <w:sz w:val="21"/>
+                <w:szCs w:val="21"/>
+                <w:lang w:eastAsia="en-US"/>
+              </w:rPr>
+              <w:t></w:t>
+            </w:r>
+            <w:r>
+              <w:rPr>
+                <w:rFonts w:ascii="Gotham-Rounded-Book" w:eastAsia="Times New Roman" w:hAnsi="Gotham-Rounded-Book" w:cs="Times New Roman"/>
+                <w:color w:val="505050"/>
+                <w:sz w:val="21"/>
+                <w:szCs w:val="21"/>
+                <w:lang w:eastAsia="en-US"/>
+              </w:rPr>
+              <w:t xml:space="preserve">  Photos</w:t>
+            </w:r>
+            <w:proofErr w:type="gramEnd"/>
+          </w:p>
+        </w:tc>
+      </w:tr>
+      <w:tr>
+        <w:tc>
+          <w:tcPr>
+            <w:tcW w:w="0" w:type="auto"/>
+            <w:tcBorders>
+              <w:top w:val="single" w:sz="6" w:space="0" w:color="DDDDDD"/>
+              <w:left w:val="single" w:sz="6" w:space="0" w:color="DDDDDD"/>
+              <w:bottom w:val="single" w:sz="6" w:space="0" w:color="DDDDDD"/>
+              <w:right w:val="single" w:sz="6" w:space="0" w:color="DDDDDD"/>
+            </w:tcBorders>
+            <w:shd w:val="clear" w:color="auto" w:fill="auto"/>
+            <w:hideMark/>
+          </w:tcPr>
+          <w:p>
+            <w:pPr>
+              <w:spacing w:after="0" w:line="240" w:lineRule="auto"/>
+              <w:rPr>
+                <w:rFonts w:ascii="Gotham-Rounded-Book" w:eastAsia="Times New Roman" w:hAnsi="Gotham-Rounded-Book" w:cs="Times New Roman"/>
+                <w:color w:val="505050"/>
+                <w:sz w:val="21"/>
+                <w:szCs w:val="21"/>
+                <w:lang w:eastAsia="en-US"/>
+              </w:rPr>
+            </w:pPr>
+            <w:r>
+              <w:rPr>
+                <w:rFonts w:ascii="Gotham-Rounded-Book" w:eastAsia="Times New Roman" w:hAnsi="Gotham-Rounded-Book" w:cs="Times New Roman"/>
+                <w:color w:val="505050"/>
+                <w:sz w:val="21"/>
+                <w:szCs w:val="21"/>
+                <w:lang w:eastAsia="en-US"/>
+              </w:rPr>
+              <w:t>Cookies</w:t>
+            </w:r>
+          </w:p>
+        </w:tc>
+        <w:tc>
+          <w:tcPr>
+            <w:tcW w:w="0" w:type="auto"/>
+            <w:tcBorders>
+              <w:top w:val="single" w:sz="6" w:space="0" w:color="DDDDDD"/>
+              <w:left w:val="single" w:sz="6" w:space="0" w:color="DDDDDD"/>
+              <w:bottom w:val="single" w:sz="6" w:space="0" w:color="DDDDDD"/>
+              <w:right w:val="single" w:sz="6" w:space="0" w:color="DDDDDD"/>
+            </w:tcBorders>
+            <w:shd w:val="clear" w:color="auto" w:fill="auto"/>
+            <w:hideMark/>
+          </w:tcPr>
+          <w:p>
+            <w:pPr>
+              <w:spacing w:after="0" w:line="240" w:lineRule="auto"/>
+              <w:rPr>
+                <w:rFonts w:ascii="Gotham-Rounded-Book" w:eastAsia="Times New Roman" w:hAnsi="Gotham-Rounded-Book" w:cs="Times New Roman"/>
+                <w:color w:val="505050"/>
+                <w:sz w:val="21"/>
+                <w:szCs w:val="21"/>
+                <w:lang w:eastAsia="en-US"/>
+              </w:rPr>
+            </w:pPr>
+            <w:r>
+              <w:rPr>
+                <w:rFonts w:ascii="Gotham-Rounded-Book" w:eastAsia="Times New Roman" w:hAnsi="Gotham-Rounded-Book" w:cs="Times New Roman"/>
+                <w:color w:val="505050"/>
+                <w:sz w:val="21"/>
+                <w:szCs w:val="21"/>
+                <w:lang w:eastAsia="en-US"/>
+              </w:rPr>
+              <w:t>Set per browser settings</w:t>
+            </w:r>
+          </w:p>
+        </w:tc>
+        <w:tc>
+          <w:tcPr>
+            <w:tcW w:w="0" w:type="auto"/>
+            <w:tcBorders>
+              <w:top w:val="single" w:sz="6" w:space="0" w:color="DDDDDD"/>
+              <w:left w:val="single" w:sz="6" w:space="0" w:color="DDDDDD"/>
+              <w:bottom w:val="single" w:sz="6" w:space="0" w:color="DDDDDD"/>
+              <w:right w:val="single" w:sz="6" w:space="0" w:color="DDDDDD"/>
+            </w:tcBorders>
+            <w:shd w:val="clear" w:color="auto" w:fill="auto"/>
+            <w:hideMark/>
+          </w:tcPr>
+          <w:p>
+            <w:pPr>
+              <w:spacing w:after="0" w:line="240" w:lineRule="auto"/>
+              <w:rPr>
+                <w:rFonts w:ascii="Gotham-Rounded-Book" w:eastAsia="Times New Roman" w:hAnsi="Gotham-Rounded-Book" w:cs="Times New Roman"/>
+                <w:color w:val="505050"/>
+                <w:sz w:val="21"/>
+                <w:szCs w:val="21"/>
+                <w:lang w:eastAsia="en-US"/>
+              </w:rPr>
+            </w:pPr>
+            <w:proofErr w:type="gramStart"/>
+            <w:r>
+              <w:rPr>
+                <w:rFonts w:ascii="Gotham-Rounded-Book" w:eastAsia="Times New Roman" w:hAnsi="Symbol" w:cs="Times New Roman"/>
+                <w:color w:val="505050"/>
+                <w:sz w:val="21"/>
+                <w:szCs w:val="21"/>
+                <w:lang w:eastAsia="en-US"/>
+              </w:rPr>
+              <w:t></w:t>
+            </w:r>
+            <w:r>
+              <w:rPr>
+                <w:rFonts w:ascii="Gotham-Rounded-Book" w:eastAsia="Times New Roman" w:hAnsi="Gotham-Rounded-Book" w:cs="Times New Roman"/>
+                <w:color w:val="505050"/>
+                <w:sz w:val="21"/>
+                <w:szCs w:val="21"/>
+                <w:lang w:eastAsia="en-US"/>
+              </w:rPr>
+              <w:t xml:space="preserve">  User</w:t>
+            </w:r>
+            <w:proofErr w:type="gramEnd"/>
+            <w:r>
+              <w:rPr>
+                <w:rFonts w:ascii="Gotham-Rounded-Book" w:eastAsia="Times New Roman" w:hAnsi="Gotham-Rounded-Book" w:cs="Times New Roman"/>
+                <w:color w:val="505050"/>
+                <w:sz w:val="21"/>
+                <w:szCs w:val="21"/>
+                <w:lang w:eastAsia="en-US"/>
+              </w:rPr>
+              <w:t xml:space="preserve"> selected language</w:t>
+            </w:r>
+          </w:p>
+        </w:tc>
+      </w:tr>
+    </w:tbl>
+    <w:p>
+      <w:pPr>
+        <w:spacing w:after="0" w:line="240" w:lineRule="auto"/>
+        <w:rPr>
+          <w:rFonts w:ascii="Times New Roman" w:eastAsia="Times New Roman" w:hAnsi="Times New Roman" w:cs="Times New Roman"/>
+          <w:color w:val="auto"/>
+          <w:sz w:val="24"/>
+          <w:szCs w:val="24"/>
+          <w:lang w:eastAsia="en-US"/>
+        </w:rPr>
+      </w:pPr>
+    </w:p>
+    <w:p>
       <w:bookmarkStart w:id="0" w:name="_GoBack"/>
       <w:bookmarkEnd w:id="0"/>
     </w:p>
+    <w:p/>
     <w:sectPr>
       <w:footerReference w:type="default" r:id="rId9"/>
       <w:pgSz w:w="12240" w:h="15840"/>
@@ -3683,7 +4632,7 @@
           <w:rPr>
             <w:noProof/>
           </w:rPr>
-          <w:t>6</w:t>
+          <w:t>9</w:t>
         </w:r>
         <w:r>
           <w:rPr>
@@ -3988,6 +4937,232 @@
     </w:lvl>
   </w:abstractNum>
   <w:abstractNum w:abstractNumId="4">
+    <w:nsid w:val="4FB230B9"/>
+    <w:multiLevelType w:val="hybridMultilevel"/>
+    <w:tmpl w:val="EF6243C0"/>
+    <w:lvl w:ilvl="0" w:tplc="04090001">
+      <w:start w:val="1"/>
+      <w:numFmt w:val="bullet"/>
+      <w:lvlText w:val=""/>
+      <w:lvlJc w:val="left"/>
+      <w:pPr>
+        <w:ind w:left="720" w:hanging="360"/>
+      </w:pPr>
+      <w:rPr>
+        <w:rFonts w:ascii="Symbol" w:hAnsi="Symbol" w:hint="default"/>
+      </w:rPr>
+    </w:lvl>
+    <w:lvl w:ilvl="1" w:tplc="04090003" w:tentative="1">
+      <w:start w:val="1"/>
+      <w:numFmt w:val="bullet"/>
+      <w:lvlText w:val="o"/>
+      <w:lvlJc w:val="left"/>
+      <w:pPr>
+        <w:ind w:left="1440" w:hanging="360"/>
+      </w:pPr>
+      <w:rPr>
+        <w:rFonts w:ascii="Courier New" w:hAnsi="Courier New" w:cs="Courier New" w:hint="default"/>
+      </w:rPr>
+    </w:lvl>
+    <w:lvl w:ilvl="2" w:tplc="04090005" w:tentative="1">
+      <w:start w:val="1"/>
+      <w:numFmt w:val="bullet"/>
+      <w:lvlText w:val=""/>
+      <w:lvlJc w:val="left"/>
+      <w:pPr>
+        <w:ind w:left="2160" w:hanging="360"/>
+      </w:pPr>
+      <w:rPr>
+        <w:rFonts w:ascii="Wingdings" w:hAnsi="Wingdings" w:hint="default"/>
+      </w:rPr>
+    </w:lvl>
+    <w:lvl w:ilvl="3" w:tplc="04090001" w:tentative="1">
+      <w:start w:val="1"/>
+      <w:numFmt w:val="bullet"/>
+      <w:lvlText w:val=""/>
+      <w:lvlJc w:val="left"/>
+      <w:pPr>
+        <w:ind w:left="2880" w:hanging="360"/>
+      </w:pPr>
+      <w:rPr>
+        <w:rFonts w:ascii="Symbol" w:hAnsi="Symbol" w:hint="default"/>
+      </w:rPr>
+    </w:lvl>
+    <w:lvl w:ilvl="4" w:tplc="04090003" w:tentative="1">
+      <w:start w:val="1"/>
+      <w:numFmt w:val="bullet"/>
+      <w:lvlText w:val="o"/>
+      <w:lvlJc w:val="left"/>
+      <w:pPr>
+        <w:ind w:left="3600" w:hanging="360"/>
+      </w:pPr>
+      <w:rPr>
+        <w:rFonts w:ascii="Courier New" w:hAnsi="Courier New" w:cs="Courier New" w:hint="default"/>
+      </w:rPr>
+    </w:lvl>
+    <w:lvl w:ilvl="5" w:tplc="04090005" w:tentative="1">
+      <w:start w:val="1"/>
+      <w:numFmt w:val="bullet"/>
+      <w:lvlText w:val=""/>
+      <w:lvlJc w:val="left"/>
+      <w:pPr>
+        <w:ind w:left="4320" w:hanging="360"/>
+      </w:pPr>
+      <w:rPr>
+        <w:rFonts w:ascii="Wingdings" w:hAnsi="Wingdings" w:hint="default"/>
+      </w:rPr>
+    </w:lvl>
+    <w:lvl w:ilvl="6" w:tplc="04090001" w:tentative="1">
+      <w:start w:val="1"/>
+      <w:numFmt w:val="bullet"/>
+      <w:lvlText w:val=""/>
+      <w:lvlJc w:val="left"/>
+      <w:pPr>
+        <w:ind w:left="5040" w:hanging="360"/>
+      </w:pPr>
+      <w:rPr>
+        <w:rFonts w:ascii="Symbol" w:hAnsi="Symbol" w:hint="default"/>
+      </w:rPr>
+    </w:lvl>
+    <w:lvl w:ilvl="7" w:tplc="04090003" w:tentative="1">
+      <w:start w:val="1"/>
+      <w:numFmt w:val="bullet"/>
+      <w:lvlText w:val="o"/>
+      <w:lvlJc w:val="left"/>
+      <w:pPr>
+        <w:ind w:left="5760" w:hanging="360"/>
+      </w:pPr>
+      <w:rPr>
+        <w:rFonts w:ascii="Courier New" w:hAnsi="Courier New" w:cs="Courier New" w:hint="default"/>
+      </w:rPr>
+    </w:lvl>
+    <w:lvl w:ilvl="8" w:tplc="04090005" w:tentative="1">
+      <w:start w:val="1"/>
+      <w:numFmt w:val="bullet"/>
+      <w:lvlText w:val=""/>
+      <w:lvlJc w:val="left"/>
+      <w:pPr>
+        <w:ind w:left="6480" w:hanging="360"/>
+      </w:pPr>
+      <w:rPr>
+        <w:rFonts w:ascii="Wingdings" w:hAnsi="Wingdings" w:hint="default"/>
+      </w:rPr>
+    </w:lvl>
+  </w:abstractNum>
+  <w:abstractNum w:abstractNumId="5">
+    <w:nsid w:val="578B39F1"/>
+    <w:multiLevelType w:val="hybridMultilevel"/>
+    <w:tmpl w:val="23FA7526"/>
+    <w:lvl w:ilvl="0" w:tplc="04090001">
+      <w:start w:val="1"/>
+      <w:numFmt w:val="bullet"/>
+      <w:lvlText w:val=""/>
+      <w:lvlJc w:val="left"/>
+      <w:pPr>
+        <w:ind w:left="786" w:hanging="360"/>
+      </w:pPr>
+      <w:rPr>
+        <w:rFonts w:ascii="Symbol" w:hAnsi="Symbol" w:hint="default"/>
+      </w:rPr>
+    </w:lvl>
+    <w:lvl w:ilvl="1" w:tplc="04090003" w:tentative="1">
+      <w:start w:val="1"/>
+      <w:numFmt w:val="bullet"/>
+      <w:lvlText w:val="o"/>
+      <w:lvlJc w:val="left"/>
+      <w:pPr>
+        <w:ind w:left="1506" w:hanging="360"/>
+      </w:pPr>
+      <w:rPr>
+        <w:rFonts w:ascii="Courier New" w:hAnsi="Courier New" w:cs="Courier New" w:hint="default"/>
+      </w:rPr>
+    </w:lvl>
+    <w:lvl w:ilvl="2" w:tplc="04090005" w:tentative="1">
+      <w:start w:val="1"/>
+      <w:numFmt w:val="bullet"/>
+      <w:lvlText w:val=""/>
+      <w:lvlJc w:val="left"/>
+      <w:pPr>
+        <w:ind w:left="2226" w:hanging="360"/>
+      </w:pPr>
+      <w:rPr>
+        <w:rFonts w:ascii="Wingdings" w:hAnsi="Wingdings" w:hint="default"/>
+      </w:rPr>
+    </w:lvl>
+    <w:lvl w:ilvl="3" w:tplc="04090001" w:tentative="1">
+      <w:start w:val="1"/>
+      <w:numFmt w:val="bullet"/>
+      <w:lvlText w:val=""/>
+      <w:lvlJc w:val="left"/>
+      <w:pPr>
+        <w:ind w:left="2946" w:hanging="360"/>
+      </w:pPr>
+      <w:rPr>
+        <w:rFonts w:ascii="Symbol" w:hAnsi="Symbol" w:hint="default"/>
+      </w:rPr>
+    </w:lvl>
+    <w:lvl w:ilvl="4" w:tplc="04090003" w:tentative="1">
+      <w:start w:val="1"/>
+      <w:numFmt w:val="bullet"/>
+      <w:lvlText w:val="o"/>
+      <w:lvlJc w:val="left"/>
+      <w:pPr>
+        <w:ind w:left="3666" w:hanging="360"/>
+      </w:pPr>
+      <w:rPr>
+        <w:rFonts w:ascii="Courier New" w:hAnsi="Courier New" w:cs="Courier New" w:hint="default"/>
+      </w:rPr>
+    </w:lvl>
+    <w:lvl w:ilvl="5" w:tplc="04090005" w:tentative="1">
+      <w:start w:val="1"/>
+      <w:numFmt w:val="bullet"/>
+      <w:lvlText w:val=""/>
+      <w:lvlJc w:val="left"/>
+      <w:pPr>
+        <w:ind w:left="4386" w:hanging="360"/>
+      </w:pPr>
+      <w:rPr>
+        <w:rFonts w:ascii="Wingdings" w:hAnsi="Wingdings" w:hint="default"/>
+      </w:rPr>
+    </w:lvl>
+    <w:lvl w:ilvl="6" w:tplc="04090001" w:tentative="1">
+      <w:start w:val="1"/>
+      <w:numFmt w:val="bullet"/>
+      <w:lvlText w:val=""/>
+      <w:lvlJc w:val="left"/>
+      <w:pPr>
+        <w:ind w:left="5106" w:hanging="360"/>
+      </w:pPr>
+      <w:rPr>
+        <w:rFonts w:ascii="Symbol" w:hAnsi="Symbol" w:hint="default"/>
+      </w:rPr>
+    </w:lvl>
+    <w:lvl w:ilvl="7" w:tplc="04090003" w:tentative="1">
+      <w:start w:val="1"/>
+      <w:numFmt w:val="bullet"/>
+      <w:lvlText w:val="o"/>
+      <w:lvlJc w:val="left"/>
+      <w:pPr>
+        <w:ind w:left="5826" w:hanging="360"/>
+      </w:pPr>
+      <w:rPr>
+        <w:rFonts w:ascii="Courier New" w:hAnsi="Courier New" w:cs="Courier New" w:hint="default"/>
+      </w:rPr>
+    </w:lvl>
+    <w:lvl w:ilvl="8" w:tplc="04090005" w:tentative="1">
+      <w:start w:val="1"/>
+      <w:numFmt w:val="bullet"/>
+      <w:lvlText w:val=""/>
+      <w:lvlJc w:val="left"/>
+      <w:pPr>
+        <w:ind w:left="6546" w:hanging="360"/>
+      </w:pPr>
+      <w:rPr>
+        <w:rFonts w:ascii="Wingdings" w:hAnsi="Wingdings" w:hint="default"/>
+      </w:rPr>
+    </w:lvl>
+  </w:abstractNum>
+  <w:abstractNum w:abstractNumId="6">
     <w:nsid w:val="66D2580F"/>
     <w:multiLevelType w:val="hybridMultilevel"/>
     <w:tmpl w:val="FE7A52EC"/>
@@ -4100,7 +5275,7 @@
       </w:rPr>
     </w:lvl>
   </w:abstractNum>
-  <w:abstractNum w:abstractNumId="5">
+  <w:abstractNum w:abstractNumId="7">
     <w:nsid w:val="68AB4355"/>
     <w:multiLevelType w:val="hybridMultilevel"/>
     <w:tmpl w:val="0B203272"/>
@@ -4193,7 +5368,7 @@
       </w:pPr>
     </w:lvl>
   </w:abstractNum>
-  <w:abstractNum w:abstractNumId="6">
+  <w:abstractNum w:abstractNumId="8">
     <w:nsid w:val="69511F10"/>
     <w:multiLevelType w:val="hybridMultilevel"/>
     <w:tmpl w:val="B27A743E"/>
@@ -4306,10 +5481,123 @@
       </w:rPr>
     </w:lvl>
   </w:abstractNum>
-  <w:abstractNum w:abstractNumId="7">
+  <w:abstractNum w:abstractNumId="9">
     <w:nsid w:val="70FB1F3D"/>
     <w:multiLevelType w:val="hybridMultilevel"/>
     <w:tmpl w:val="28885424"/>
+    <w:lvl w:ilvl="0" w:tplc="04090001">
+      <w:start w:val="1"/>
+      <w:numFmt w:val="bullet"/>
+      <w:lvlText w:val=""/>
+      <w:lvlJc w:val="left"/>
+      <w:pPr>
+        <w:ind w:left="720" w:hanging="360"/>
+      </w:pPr>
+      <w:rPr>
+        <w:rFonts w:ascii="Symbol" w:hAnsi="Symbol" w:hint="default"/>
+      </w:rPr>
+    </w:lvl>
+    <w:lvl w:ilvl="1" w:tplc="04090003" w:tentative="1">
+      <w:start w:val="1"/>
+      <w:numFmt w:val="bullet"/>
+      <w:lvlText w:val="o"/>
+      <w:lvlJc w:val="left"/>
+      <w:pPr>
+        <w:ind w:left="1440" w:hanging="360"/>
+      </w:pPr>
+      <w:rPr>
+        <w:rFonts w:ascii="Courier New" w:hAnsi="Courier New" w:cs="Courier New" w:hint="default"/>
+      </w:rPr>
+    </w:lvl>
+    <w:lvl w:ilvl="2" w:tplc="04090005" w:tentative="1">
+      <w:start w:val="1"/>
+      <w:numFmt w:val="bullet"/>
+      <w:lvlText w:val=""/>
+      <w:lvlJc w:val="left"/>
+      <w:pPr>
+        <w:ind w:left="2160" w:hanging="360"/>
+      </w:pPr>
+      <w:rPr>
+        <w:rFonts w:ascii="Wingdings" w:hAnsi="Wingdings" w:hint="default"/>
+      </w:rPr>
+    </w:lvl>
+    <w:lvl w:ilvl="3" w:tplc="04090001" w:tentative="1">
+      <w:start w:val="1"/>
+      <w:numFmt w:val="bullet"/>
+      <w:lvlText w:val=""/>
+      <w:lvlJc w:val="left"/>
+      <w:pPr>
+        <w:ind w:left="2880" w:hanging="360"/>
+      </w:pPr>
+      <w:rPr>
+        <w:rFonts w:ascii="Symbol" w:hAnsi="Symbol" w:hint="default"/>
+      </w:rPr>
+    </w:lvl>
+    <w:lvl w:ilvl="4" w:tplc="04090003" w:tentative="1">
+      <w:start w:val="1"/>
+      <w:numFmt w:val="bullet"/>
+      <w:lvlText w:val="o"/>
+      <w:lvlJc w:val="left"/>
+      <w:pPr>
+        <w:ind w:left="3600" w:hanging="360"/>
+      </w:pPr>
+      <w:rPr>
+        <w:rFonts w:ascii="Courier New" w:hAnsi="Courier New" w:cs="Courier New" w:hint="default"/>
+      </w:rPr>
+    </w:lvl>
+    <w:lvl w:ilvl="5" w:tplc="04090005" w:tentative="1">
+      <w:start w:val="1"/>
+      <w:numFmt w:val="bullet"/>
+      <w:lvlText w:val=""/>
+      <w:lvlJc w:val="left"/>
+      <w:pPr>
+        <w:ind w:left="4320" w:hanging="360"/>
+      </w:pPr>
+      <w:rPr>
+        <w:rFonts w:ascii="Wingdings" w:hAnsi="Wingdings" w:hint="default"/>
+      </w:rPr>
+    </w:lvl>
+    <w:lvl w:ilvl="6" w:tplc="04090001" w:tentative="1">
+      <w:start w:val="1"/>
+      <w:numFmt w:val="bullet"/>
+      <w:lvlText w:val=""/>
+      <w:lvlJc w:val="left"/>
+      <w:pPr>
+        <w:ind w:left="5040" w:hanging="360"/>
+      </w:pPr>
+      <w:rPr>
+        <w:rFonts w:ascii="Symbol" w:hAnsi="Symbol" w:hint="default"/>
+      </w:rPr>
+    </w:lvl>
+    <w:lvl w:ilvl="7" w:tplc="04090003" w:tentative="1">
+      <w:start w:val="1"/>
+      <w:numFmt w:val="bullet"/>
+      <w:lvlText w:val="o"/>
+      <w:lvlJc w:val="left"/>
+      <w:pPr>
+        <w:ind w:left="5760" w:hanging="360"/>
+      </w:pPr>
+      <w:rPr>
+        <w:rFonts w:ascii="Courier New" w:hAnsi="Courier New" w:cs="Courier New" w:hint="default"/>
+      </w:rPr>
+    </w:lvl>
+    <w:lvl w:ilvl="8" w:tplc="04090005" w:tentative="1">
+      <w:start w:val="1"/>
+      <w:numFmt w:val="bullet"/>
+      <w:lvlText w:val=""/>
+      <w:lvlJc w:val="left"/>
+      <w:pPr>
+        <w:ind w:left="6480" w:hanging="360"/>
+      </w:pPr>
+      <w:rPr>
+        <w:rFonts w:ascii="Wingdings" w:hAnsi="Wingdings" w:hint="default"/>
+      </w:rPr>
+    </w:lvl>
+  </w:abstractNum>
+  <w:abstractNum w:abstractNumId="10">
+    <w:nsid w:val="7C21460C"/>
+    <w:multiLevelType w:val="hybridMultilevel"/>
+    <w:tmpl w:val="DBF4D950"/>
     <w:lvl w:ilvl="0" w:tplc="04090001">
       <w:start w:val="1"/>
       <w:numFmt w:val="bullet"/>
@@ -4429,19 +5717,28 @@
     <w:abstractNumId w:val="2"/>
   </w:num>
   <w:num w:numId="4">
-    <w:abstractNumId w:val="5"/>
+    <w:abstractNumId w:val="7"/>
   </w:num>
   <w:num w:numId="5">
-    <w:abstractNumId w:val="7"/>
+    <w:abstractNumId w:val="9"/>
   </w:num>
   <w:num w:numId="6">
-    <w:abstractNumId w:val="6"/>
+    <w:abstractNumId w:val="8"/>
   </w:num>
   <w:num w:numId="7">
-    <w:abstractNumId w:val="4"/>
+    <w:abstractNumId w:val="6"/>
   </w:num>
   <w:num w:numId="8">
     <w:abstractNumId w:val="3"/>
+  </w:num>
+  <w:num w:numId="9">
+    <w:abstractNumId w:val="5"/>
+  </w:num>
+  <w:num w:numId="10">
+    <w:abstractNumId w:val="4"/>
+  </w:num>
+  <w:num w:numId="11">
+    <w:abstractNumId w:val="10"/>
   </w:num>
 </w:numbering>
 </file>
